--- a/web-form/basedoc/DisasterReport.docx
+++ b/web-form/basedoc/DisasterReport.docx
@@ -4,33 +4,39 @@
   <w:body>
     <w:p>
       <w:pPr>
-        <w:ind w:right="-116"/>
-        <w:rPr>
-          <w:rFonts w:ascii="TH SarabunIT๙" w:eastAsia="Cordia New" w:hAnsi="TH SarabunIT๙" w:cs="TH SarabunIT๙"/>
-          <w:sz w:val="32"/>
-          <w:szCs w:val="32"/>
-        </w:rPr>
-      </w:pPr>
-      <w:r>
-        <w:rPr>
-          <w:rFonts w:ascii="TH SarabunIT๙" w:eastAsia="Cordia New" w:hAnsi="TH SarabunIT๙" w:cs="TH SarabunIT๙"/>
+        <w:tabs>
+          <w:tab w:val="left" w:pos="720"/>
+        </w:tabs>
+        <w:ind w:right="29"/>
+        <w:rPr>
+          <w:rFonts w:ascii="TH SarabunIT๙" w:hAnsi="TH SarabunIT๙" w:cs="TH SarabunIT๙"/>
+          <w:color w:val="000000"/>
+          <w:sz w:val="32"/>
+          <w:szCs w:val="32"/>
+        </w:rPr>
+      </w:pPr>
+      <w:r>
+        <w:rPr>
+          <w:rFonts w:ascii="TH SarabunIT๙" w:hAnsi="TH SarabunIT๙" w:cs="TH SarabunIT๙"/>
           <w:b/>
           <w:bCs/>
-          <w:sz w:val="32"/>
-          <w:szCs w:val="32"/>
+          <w:color w:val="000000"/>
+          <w:sz w:val="52"/>
+          <w:szCs w:val="52"/>
           <w:cs/>
         </w:rPr>
         <w:t xml:space="preserve">             </w:t>
       </w:r>
       <w:r>
         <w:rPr>
-          <w:rFonts w:ascii="TH SarabunIT๙" w:eastAsia="Cordia New" w:hAnsi="TH SarabunIT๙" w:cs="TH SarabunIT๙"/>
+          <w:rFonts w:ascii="TH SarabunIT๙" w:hAnsi="TH SarabunIT๙" w:cs="TH SarabunIT๙"/>
           <w:noProof/>
+          <w:color w:val="000000"/>
           <w:sz w:val="32"/>
           <w:szCs w:val="32"/>
         </w:rPr>
         <w:drawing>
-          <wp:anchor distT="0" distB="0" distL="114300" distR="114300" simplePos="0" relativeHeight="251663360" behindDoc="0" locked="0" layoutInCell="1" allowOverlap="1">
+          <wp:anchor distT="0" distB="0" distL="114300" distR="114300" simplePos="0" relativeHeight="251666432" behindDoc="0" locked="0" layoutInCell="1" allowOverlap="1">
             <wp:simplePos x="0" y="0"/>
             <wp:positionH relativeFrom="column">
               <wp:posOffset>76200</wp:posOffset>
@@ -41,7 +47,7 @@
             <wp:extent cx="565150" cy="685800"/>
             <wp:effectExtent l="0" t="0" r="0" b="0"/>
             <wp:wrapNone/>
-            <wp:docPr id="4" name="รูปภาพ 4" descr="KRUIT"/>
+            <wp:docPr id="5" name="รูปภาพ 5" descr="KRUIT"/>
             <wp:cNvGraphicFramePr>
               <a:graphicFrameLocks xmlns:a="http://schemas.openxmlformats.org/drawingml/2006/main" noChangeAspect="1"/>
             </wp:cNvGraphicFramePr>
@@ -49,7 +55,7 @@
               <a:graphicData uri="http://schemas.openxmlformats.org/drawingml/2006/picture">
                 <pic:pic xmlns:pic="http://schemas.openxmlformats.org/drawingml/2006/picture">
                   <pic:nvPicPr>
-                    <pic:cNvPr id="0" name="Picture 22" descr="KRUIT"/>
+                    <pic:cNvPr id="0" name="Picture 26" descr="KRUIT"/>
                     <pic:cNvPicPr>
                       <a:picLocks noChangeAspect="1" noChangeArrowheads="1"/>
                     </pic:cNvPicPr>
@@ -125,7 +131,7 @@
     <w:p>
       <w:pPr>
         <w:rPr>
-          <w:rFonts w:ascii="TH SarabunIT๙" w:eastAsia="Cordia New" w:hAnsi="TH SarabunIT๙" w:cs="TH SarabunIT๙"/>
+          <w:rFonts w:ascii="TH SarabunIT๙" w:eastAsia="Cordia New" w:hAnsi="TH SarabunIT๙" w:cs="TH SarabunIT๙" w:hint="cs"/>
           <w:sz w:val="28"/>
           <w:u w:val="dotted"/>
           <w:cs/>
@@ -154,61 +160,45 @@
       </w:r>
       <w:r>
         <w:rPr>
+          <w:rFonts w:ascii="TH SarabunIT๙" w:eastAsia="Cordia New" w:hAnsi="TH SarabunIT๙" w:cs="TH SarabunIT๙" w:hint="cs"/>
+          <w:sz w:val="32"/>
+          <w:szCs w:val="32"/>
+          <w:u w:val="dotted"/>
+          <w:cs/>
+        </w:rPr>
+        <w:t>ฝ่ายปกครอง โทร. 555</w:t>
+      </w:r>
+      <w:r>
+        <w:rPr>
+          <w:rFonts w:ascii="TH SarabunIT๙" w:eastAsia="Cordia New" w:hAnsi="TH SarabunIT๙" w:cs="TH SarabunIT๙" w:hint="cs"/>
+          <w:sz w:val="32"/>
+          <w:szCs w:val="32"/>
+          <w:u w:val="dotted"/>
+          <w:cs/>
+        </w:rPr>
+        <w:t>8</w:t>
+      </w:r>
+      <w:r>
+        <w:rPr>
+          <w:rFonts w:ascii="TH SarabunIT๙" w:eastAsia="Cordia New" w:hAnsi="TH SarabunIT๙" w:cs="TH SarabunIT๙" w:hint="cs"/>
+          <w:sz w:val="28"/>
+          <w:u w:val="dotted"/>
+          <w:cs/>
+        </w:rPr>
+        <w:t xml:space="preserve">                                                               </w:t>
+      </w:r>
+      <w:r>
+        <w:rPr>
           <w:rFonts w:ascii="TH SarabunIT๙" w:eastAsia="Cordia New" w:hAnsi="TH SarabunIT๙" w:cs="TH SarabunIT๙"/>
           <w:sz w:val="28"/>
           <w:u w:val="dotted"/>
           <w:cs/>
         </w:rPr>
-        <w:t>สำนักงานเขตทุ่งครุ (ฝ่ายปกครอง โทร./โทรสาร ๐ ๒๔๖๔ ๔๓๘๕ หรือโทร</w:t>
-      </w:r>
-      <w:r>
-        <w:rPr>
-          <w:rFonts w:ascii="TH SarabunIT๙" w:eastAsia="Cordia New" w:hAnsi="TH SarabunIT๙" w:cs="TH SarabunIT๙" w:hint="cs"/>
-          <w:sz w:val="28"/>
-          <w:u w:val="dotted"/>
-          <w:cs/>
-        </w:rPr>
-        <w:t>.</w:t>
+        <w:t xml:space="preserve">                       </w:t>
       </w:r>
       <w:r>
         <w:rPr>
           <w:rFonts w:ascii="TH SarabunIT๙" w:eastAsia="Cordia New" w:hAnsi="TH SarabunIT๙" w:cs="TH SarabunIT๙"/>
-          <w:sz w:val="28"/>
-          <w:u w:val="dotted"/>
-          <w:cs/>
-        </w:rPr>
-        <w:t xml:space="preserve"> ๕๕๕</w:t>
-      </w:r>
-      <w:r>
-        <w:rPr>
-          <w:rFonts w:ascii="TH SarabunIT๙" w:eastAsia="Cordia New" w:hAnsi="TH SarabunIT๙" w:cs="TH SarabunIT๙" w:hint="cs"/>
-          <w:sz w:val="28"/>
-          <w:u w:val="dotted"/>
-          <w:cs/>
-        </w:rPr>
-        <w:t>8</w:t>
-      </w:r>
-      <w:r>
-        <w:rPr>
-          <w:rFonts w:ascii="TH SarabunIT๙" w:eastAsia="Cordia New" w:hAnsi="TH SarabunIT๙" w:cs="TH SarabunIT๙"/>
-          <w:sz w:val="28"/>
-          <w:u w:val="dotted"/>
-          <w:cs/>
-        </w:rPr>
-        <w:t xml:space="preserve">)    </w:t>
-      </w:r>
-      <w:r>
-        <w:rPr>
-          <w:rFonts w:ascii="TH SarabunIT๙" w:eastAsia="Cordia New" w:hAnsi="TH SarabunIT๙" w:cs="TH SarabunIT๙" w:hint="cs"/>
-          <w:sz w:val="28"/>
-          <w:u w:val="dotted"/>
-          <w:cs/>
-        </w:rPr>
-        <w:t xml:space="preserve">                </w:t>
-      </w:r>
-      <w:r>
-        <w:rPr>
-          <w:rFonts w:ascii="TH SarabunIT๙" w:eastAsia="Cordia New" w:hAnsi="TH SarabunIT๙" w:cs="TH SarabunIT๙" w:hint="cs"/>
           <w:color w:val="FFFFFF"/>
           <w:sz w:val="28"/>
           <w:u w:val="dotted"/>
@@ -219,10 +209,6 @@
     </w:p>
     <w:p>
       <w:pPr>
-        <w:tabs>
-          <w:tab w:val="left" w:pos="4219"/>
-          <w:tab w:val="right" w:pos="9072"/>
-        </w:tabs>
         <w:rPr>
           <w:rFonts w:ascii="TH SarabunIT๙" w:eastAsia="Cordia New" w:hAnsi="TH SarabunIT๙" w:cs="TH SarabunIT๙"/>
           <w:sz w:val="32"/>
@@ -290,7 +276,7 @@
           <w:u w:val="dotted"/>
           <w:cs/>
         </w:rPr>
-        <w:t xml:space="preserve">/                                                   </w:t>
+        <w:t xml:space="preserve">/                                                </w:t>
       </w:r>
       <w:r>
         <w:rPr>
@@ -354,48 +340,17 @@
       </w:r>
       <w:r>
         <w:rPr>
-          <w:rFonts w:ascii="TH SarabunIT๙" w:eastAsia="Cordia New" w:hAnsi="TH SarabunIT๙" w:cs="TH SarabunIT๙" w:hint="cs"/>
-          <w:sz w:val="32"/>
-          <w:szCs w:val="32"/>
-          <w:u w:val="dotted"/>
-          <w:cs/>
-        </w:rPr>
-        <w:t xml:space="preserve">     </w:t>
-      </w:r>
-      <w:r>
-        <w:rPr>
-          <w:rFonts w:ascii="TH SarabunIT๙" w:eastAsia="Cordia New" w:hAnsi="TH SarabunIT๙" w:cs="TH SarabunIT๙" w:hint="cs"/>
-          <w:sz w:val="32"/>
-          <w:szCs w:val="32"/>
-          <w:u w:val="dotted"/>
-          <w:cs/>
-        </w:rPr>
-        <w:tab/>
-        <w:t xml:space="preserve">   </w:t>
-      </w:r>
-      <w:r>
-        <w:rPr>
           <w:rFonts w:ascii="TH SarabunIT๙" w:eastAsia="Cordia New" w:hAnsi="TH SarabunIT๙" w:cs="TH SarabunIT๙"/>
           <w:sz w:val="32"/>
           <w:szCs w:val="32"/>
           <w:u w:val="dotted"/>
           <w:cs/>
         </w:rPr>
-        <w:t xml:space="preserve">                   </w:t>
-      </w:r>
-      <w:r>
-        <w:rPr>
-          <w:rFonts w:ascii="TH SarabunIT๙" w:eastAsia="Cordia New" w:hAnsi="TH SarabunIT๙" w:cs="TH SarabunIT๙" w:hint="cs"/>
-          <w:sz w:val="32"/>
-          <w:szCs w:val="32"/>
-          <w:u w:val="dotted"/>
-          <w:cs/>
-        </w:rPr>
-        <w:t xml:space="preserve"> </w:t>
-      </w:r>
-      <w:r>
-        <w:rPr>
-          <w:rFonts w:ascii="TH SarabunIT๙" w:eastAsia="Cordia New" w:hAnsi="TH SarabunIT๙" w:cs="TH SarabunIT๙" w:hint="cs"/>
+        <w:t xml:space="preserve">           </w:t>
+      </w:r>
+      <w:r>
+        <w:rPr>
+          <w:rFonts w:ascii="TH SarabunIT๙" w:eastAsia="Cordia New" w:hAnsi="TH SarabunIT๙" w:cs="TH SarabunIT๙"/>
           <w:color w:val="FFFFFF"/>
           <w:sz w:val="32"/>
           <w:szCs w:val="32"/>
@@ -407,10 +362,6 @@
     </w:p>
     <w:p>
       <w:pPr>
-        <w:tabs>
-          <w:tab w:val="left" w:pos="4219"/>
-          <w:tab w:val="right" w:pos="9072"/>
-        </w:tabs>
         <w:rPr>
           <w:rFonts w:ascii="TH SarabunIT๙" w:eastAsia="Cordia New" w:hAnsi="TH SarabunIT๙" w:cs="TH SarabunIT๙"/>
           <w:sz w:val="32"/>
@@ -461,109 +412,207 @@
       </w:r>
       <w:r>
         <w:rPr>
+          <w:rFonts w:ascii="TH SarabunIT๙" w:eastAsia="Cordia New" w:hAnsi="TH SarabunIT๙" w:cs="TH SarabunIT๙" w:hint="cs"/>
+          <w:sz w:val="32"/>
+          <w:szCs w:val="32"/>
+          <w:u w:val="dotted"/>
+          <w:cs/>
+        </w:rPr>
+        <w:tab/>
+      </w:r>
+      <w:r>
+        <w:rPr>
+          <w:rFonts w:ascii="TH SarabunIT๙" w:eastAsia="Cordia New" w:hAnsi="TH SarabunIT๙" w:cs="TH SarabunIT๙" w:hint="cs"/>
+          <w:sz w:val="32"/>
+          <w:szCs w:val="32"/>
+          <w:u w:val="dotted"/>
+          <w:cs/>
+        </w:rPr>
+        <w:tab/>
+      </w:r>
+      <w:r>
+        <w:rPr>
           <w:rFonts w:ascii="TH SarabunIT๙" w:eastAsia="Cordia New" w:hAnsi="TH SarabunIT๙" w:cs="TH SarabunIT๙"/>
           <w:sz w:val="32"/>
           <w:szCs w:val="32"/>
           <w:u w:val="dotted"/>
         </w:rPr>
-        <w:tab/>
+        <w:t xml:space="preserve">    </w:t>
+      </w:r>
+      <w:r>
+        <w:rPr>
+          <w:rFonts w:ascii="TH SarabunIT๙" w:eastAsia="Cordia New" w:hAnsi="TH SarabunIT๙" w:cs="TH SarabunIT๙"/>
+          <w:sz w:val="32"/>
+          <w:szCs w:val="32"/>
+          <w:u w:val="dotted"/>
+        </w:rPr>
+        <w:tab/>
+      </w:r>
+      <w:r>
+        <w:rPr>
+          <w:rFonts w:ascii="TH SarabunIT๙" w:eastAsia="Cordia New" w:hAnsi="TH SarabunIT๙" w:cs="TH SarabunIT๙"/>
+          <w:sz w:val="32"/>
+          <w:szCs w:val="32"/>
+          <w:u w:val="dotted"/>
+        </w:rPr>
+        <w:tab/>
+      </w:r>
+      <w:r>
+        <w:rPr>
+          <w:rFonts w:ascii="TH SarabunIT๙" w:eastAsia="Cordia New" w:hAnsi="TH SarabunIT๙" w:cs="TH SarabunIT๙"/>
+          <w:sz w:val="32"/>
+          <w:szCs w:val="32"/>
+          <w:u w:val="dotted"/>
+        </w:rPr>
+        <w:tab/>
+      </w:r>
+      <w:r>
+        <w:rPr>
+          <w:rFonts w:ascii="TH SarabunIT๙" w:eastAsia="Cordia New" w:hAnsi="TH SarabunIT๙" w:cs="TH SarabunIT๙"/>
+          <w:sz w:val="32"/>
+          <w:szCs w:val="32"/>
+          <w:u w:val="dotted"/>
+        </w:rPr>
+        <w:tab/>
+      </w:r>
+      <w:r>
+        <w:rPr>
+          <w:rFonts w:ascii="TH SarabunIT๙" w:eastAsia="Cordia New" w:hAnsi="TH SarabunIT๙" w:cs="TH SarabunIT๙"/>
+          <w:sz w:val="32"/>
+          <w:szCs w:val="32"/>
+          <w:u w:val="dotted"/>
+        </w:rPr>
+        <w:tab/>
+        <w:t xml:space="preserve"> </w:t>
+      </w:r>
+      <w:r>
+        <w:rPr>
+          <w:rFonts w:ascii="TH SarabunIT๙" w:eastAsia="Cordia New" w:hAnsi="TH SarabunIT๙" w:cs="TH SarabunIT๙"/>
+          <w:sz w:val="32"/>
+          <w:szCs w:val="32"/>
+          <w:u w:val="dotted"/>
+        </w:rPr>
+        <w:t xml:space="preserve">    </w:t>
+      </w:r>
+      <w:r>
+        <w:rPr>
+          <w:rFonts w:ascii="TH SarabunIT๙" w:eastAsia="Cordia New" w:hAnsi="TH SarabunIT๙" w:cs="TH SarabunIT๙"/>
+          <w:color w:val="FFFFFF"/>
+          <w:sz w:val="32"/>
+          <w:szCs w:val="32"/>
+          <w:u w:val="dotted"/>
+        </w:rPr>
+        <w:t>.</w:t>
       </w:r>
     </w:p>
     <w:p>
       <w:pPr>
-        <w:spacing w:before="120"/>
-        <w:ind w:left="720" w:right="28" w:hanging="720"/>
-        <w:jc w:val="both"/>
-        <w:rPr>
-          <w:rFonts w:ascii="TH SarabunIT๙" w:hAnsi="TH SarabunIT๙" w:cs="TH SarabunIT๙"/>
-          <w:sz w:val="32"/>
-          <w:szCs w:val="32"/>
-          <w:cs/>
-        </w:rPr>
-      </w:pPr>
-      <w:r>
-        <w:rPr>
-          <w:rFonts w:ascii="TH SarabunIT๙" w:hAnsi="TH SarabunIT๙" w:cs="TH SarabunIT๙"/>
-          <w:sz w:val="32"/>
-          <w:szCs w:val="32"/>
-          <w:cs/>
-        </w:rPr>
-        <w:t>เรียน</w:t>
-      </w:r>
-      <w:r>
-        <w:rPr>
-          <w:rFonts w:ascii="TH SarabunIT๙" w:hAnsi="TH SarabunIT๙" w:cs="TH SarabunIT๙"/>
-          <w:sz w:val="32"/>
-          <w:szCs w:val="32"/>
-        </w:rPr>
-        <w:tab/>
-      </w:r>
-      <w:r>
-        <w:rPr>
-          <w:rFonts w:ascii="TH SarabunIT๙" w:hAnsi="TH SarabunIT๙" w:cs="TH SarabunIT๙" w:hint="cs"/>
-          <w:sz w:val="32"/>
-          <w:szCs w:val="32"/>
-          <w:cs/>
-        </w:rPr>
-        <w:t>ผู้อำนวยการเขตทุ่งครุ (ผ่านผู้ช่วยผู้อำนวยการเขต)</w:t>
+        <w:tabs>
+          <w:tab w:val="left" w:pos="630"/>
+          <w:tab w:val="right" w:pos="720"/>
+          <w:tab w:val="left" w:pos="1350"/>
+        </w:tabs>
+        <w:spacing w:before="120" w:after="120"/>
+        <w:ind w:right="28"/>
+        <w:rPr>
+          <w:rFonts w:ascii="TH SarabunIT๙" w:hAnsi="TH SarabunIT๙" w:cs="TH SarabunIT๙" w:hint="cs"/>
+          <w:color w:val="000000"/>
+          <w:sz w:val="32"/>
+          <w:szCs w:val="32"/>
+          <w:cs/>
+        </w:rPr>
+      </w:pPr>
+      <w:r>
+        <w:rPr>
+          <w:rFonts w:ascii="TH SarabunIT๙" w:hAnsi="TH SarabunIT๙" w:cs="TH SarabunIT๙"/>
+          <w:color w:val="000000"/>
+          <w:sz w:val="32"/>
+          <w:szCs w:val="32"/>
+          <w:cs/>
+        </w:rPr>
+        <w:t xml:space="preserve">เรียน  </w:t>
+      </w:r>
+      <w:r>
+        <w:rPr>
+          <w:rFonts w:ascii="TH SarabunIT๙" w:hAnsi="TH SarabunIT๙" w:cs="TH SarabunIT๙"/>
+          <w:color w:val="000000"/>
+          <w:sz w:val="32"/>
+          <w:szCs w:val="32"/>
+          <w:cs/>
+        </w:rPr>
+        <w:tab/>
+        <w:t xml:space="preserve"> </w:t>
+      </w:r>
+      <w:r>
+        <w:rPr>
+          <w:rFonts w:ascii="TH SarabunIT๙" w:hAnsi="TH SarabunIT๙" w:cs="TH SarabunIT๙" w:hint="cs"/>
+          <w:color w:val="000000"/>
+          <w:sz w:val="32"/>
+          <w:szCs w:val="32"/>
+          <w:cs/>
+        </w:rPr>
+        <w:t>หัวหน้าฝ่ายปกครอง</w:t>
       </w:r>
     </w:p>
     <w:p>
       <w:pPr>
         <w:tabs>
+          <w:tab w:val="left" w:pos="630"/>
+          <w:tab w:val="right" w:pos="720"/>
           <w:tab w:val="left" w:pos="1418"/>
         </w:tabs>
-        <w:spacing w:before="120"/>
+        <w:spacing w:after="120"/>
         <w:jc w:val="thaiDistribute"/>
         <w:rPr>
-          <w:rFonts w:ascii="TH SarabunIT๙" w:eastAsia="Cordia New" w:hAnsi="TH SarabunIT๙" w:cs="TH SarabunIT๙"/>
-          <w:sz w:val="32"/>
-          <w:szCs w:val="32"/>
-          <w:cs/>
-        </w:rPr>
-      </w:pPr>
-      <w:r>
-        <w:rPr>
-          <w:rFonts w:ascii="TH SarabunIT๙" w:hAnsi="TH SarabunIT๙" w:cs="TH SarabunIT๙" w:hint="cs"/>
-          <w:cs/>
-        </w:rPr>
-        <w:tab/>
-      </w:r>
-      <w:r>
-        <w:rPr>
-          <w:rFonts w:ascii="TH SarabunIT๙" w:hAnsi="TH SarabunIT๙" w:cs="TH SarabunIT๙" w:hint="cs"/>
-          <w:spacing w:val="-6"/>
-          <w:sz w:val="32"/>
-          <w:szCs w:val="32"/>
-          <w:u w:val="single"/>
-          <w:cs/>
-        </w:rPr>
-        <w:t>ต้นเรื่อง</w:t>
-      </w:r>
-      <w:r>
-        <w:rPr>
-          <w:rFonts w:ascii="TH SarabunIT๙" w:hAnsi="TH SarabunIT๙" w:cs="TH SarabunIT๙" w:hint="cs"/>
-          <w:spacing w:val="-6"/>
-          <w:sz w:val="32"/>
-          <w:szCs w:val="32"/>
-          <w:cs/>
-        </w:rPr>
-        <w:t xml:space="preserve"> เมื่อวันที่</w:t>
-      </w:r>
-      <w:r>
-        <w:rPr>
-          <w:rFonts w:ascii="TH SarabunIT๙" w:hAnsi="TH SarabunIT๙" w:cs="TH SarabunIT๙" w:hint="cs"/>
-          <w:spacing w:val="-6"/>
-          <w:sz w:val="32"/>
-          <w:szCs w:val="32"/>
-          <w:cs/>
-        </w:rPr>
-        <w:t xml:space="preserve"> </w:t>
-      </w:r>
-      <w:r>
-        <w:rPr>
-          <w:rFonts w:ascii="TH SarabunIT๙" w:hAnsi="TH SarabunIT๙" w:cs="TH SarabunIT๙"/>
-          <w:spacing w:val="-6"/>
+          <w:rFonts w:ascii="TH SarabunIT๙" w:hAnsi="TH SarabunIT๙" w:cs="TH SarabunIT๙" w:hint="cs"/>
+          <w:color w:val="000000"/>
+          <w:sz w:val="32"/>
+          <w:szCs w:val="32"/>
+          <w:cs/>
+        </w:rPr>
+      </w:pPr>
+      <w:r>
+        <w:rPr>
+          <w:rFonts w:ascii="TH SarabunIT๙" w:hAnsi="TH SarabunIT๙" w:cs="TH SarabunIT๙" w:hint="cs"/>
+          <w:color w:val="000000"/>
+          <w:sz w:val="32"/>
+          <w:szCs w:val="32"/>
+          <w:cs/>
+        </w:rPr>
+        <w:tab/>
+      </w:r>
+      <w:r>
+        <w:rPr>
+          <w:rFonts w:ascii="TH SarabunIT๙" w:hAnsi="TH SarabunIT๙" w:cs="TH SarabunIT๙" w:hint="cs"/>
+          <w:color w:val="000000"/>
+          <w:sz w:val="32"/>
+          <w:szCs w:val="32"/>
+          <w:cs/>
+        </w:rPr>
+        <w:tab/>
+      </w:r>
+      <w:r>
+        <w:rPr>
+          <w:rFonts w:ascii="TH SarabunIT๙" w:hAnsi="TH SarabunIT๙" w:cs="TH SarabunIT๙" w:hint="cs"/>
+          <w:color w:val="000000"/>
+          <w:sz w:val="32"/>
+          <w:szCs w:val="32"/>
+          <w:cs/>
+        </w:rPr>
+        <w:tab/>
+      </w:r>
+      <w:r>
+        <w:rPr>
+          <w:rFonts w:ascii="TH SarabunIT๙" w:hAnsi="TH SarabunIT๙" w:cs="TH SarabunIT๙" w:hint="cs"/>
+          <w:sz w:val="32"/>
+          <w:szCs w:val="32"/>
+          <w:cs/>
+        </w:rPr>
+        <w:t xml:space="preserve">เมื่อวันที่ </w:t>
+      </w:r>
+      <w:r>
+        <w:rPr>
+          <w:rFonts w:ascii="TH SarabunIT๙" w:hAnsi="TH SarabunIT๙" w:cs="TH SarabunIT๙"/>
           <w:sz w:val="32"/>
           <w:szCs w:val="32"/>
         </w:rPr>
@@ -572,17 +621,15 @@
       <w:r>
         <w:rPr>
           <w:rFonts w:ascii="TH SarabunIT๙" w:hAnsi="TH SarabunIT๙" w:cs="TH SarabunIT๙" w:hint="cs"/>
-          <w:spacing w:val="-6"/>
-          <w:sz w:val="32"/>
-          <w:szCs w:val="32"/>
-          <w:cs/>
-        </w:rPr>
-        <w:t xml:space="preserve"> </w:t>
-      </w:r>
-      <w:r>
-        <w:rPr>
-          <w:rFonts w:ascii="TH SarabunIT๙" w:hAnsi="TH SarabunIT๙" w:cs="TH SarabunIT๙"/>
-          <w:spacing w:val="-6"/>
+          <w:sz w:val="32"/>
+          <w:szCs w:val="32"/>
+          <w:cs/>
+        </w:rPr>
+        <w:t xml:space="preserve"> </w:t>
+      </w:r>
+      <w:r>
+        <w:rPr>
+          <w:rFonts w:ascii="TH SarabunIT๙" w:hAnsi="TH SarabunIT๙" w:cs="TH SarabunIT๙"/>
           <w:sz w:val="32"/>
           <w:szCs w:val="32"/>
         </w:rPr>
@@ -591,7 +638,6 @@
       <w:r>
         <w:rPr>
           <w:rFonts w:ascii="TH SarabunIT๙" w:hAnsi="TH SarabunIT๙" w:cs="TH SarabunIT๙"/>
-          <w:spacing w:val="-6"/>
           <w:sz w:val="32"/>
           <w:szCs w:val="32"/>
           <w:cs/>
@@ -601,7 +647,6 @@
       <w:r>
         <w:rPr>
           <w:rFonts w:ascii="TH SarabunIT๙" w:hAnsi="TH SarabunIT๙" w:cs="TH SarabunIT๙"/>
-          <w:spacing w:val="-6"/>
           <w:sz w:val="32"/>
           <w:szCs w:val="32"/>
         </w:rPr>
@@ -610,17 +655,24 @@
       <w:r>
         <w:rPr>
           <w:rFonts w:ascii="TH SarabunIT๙" w:hAnsi="TH SarabunIT๙" w:cs="TH SarabunIT๙" w:hint="cs"/>
-          <w:spacing w:val="-6"/>
-          <w:sz w:val="32"/>
-          <w:szCs w:val="32"/>
-          <w:cs/>
-        </w:rPr>
-        <w:t xml:space="preserve"> </w:t>
-      </w:r>
-      <w:r>
-        <w:rPr>
-          <w:rFonts w:ascii="TH SarabunIT๙" w:hAnsi="TH SarabunIT๙" w:cs="TH SarabunIT๙" w:hint="cs"/>
-          <w:spacing w:val="-6"/>
+          <w:sz w:val="32"/>
+          <w:szCs w:val="32"/>
+          <w:cs/>
+        </w:rPr>
+        <w:t xml:space="preserve"> </w:t>
+      </w:r>
+      <w:r>
+        <w:rPr>
+          <w:rFonts w:ascii="TH SarabunIT๙" w:hAnsi="TH SarabunIT๙" w:cs="TH SarabunIT๙" w:hint="cs"/>
+          <w:sz w:val="32"/>
+          <w:szCs w:val="32"/>
+          <w:cs/>
+        </w:rPr>
+        <w:t>ได้</w:t>
+      </w:r>
+      <w:r>
+        <w:rPr>
+          <w:rFonts w:ascii="TH SarabunIT๙" w:hAnsi="TH SarabunIT๙" w:cs="TH SarabunIT๙" w:hint="cs"/>
           <w:sz w:val="32"/>
           <w:szCs w:val="32"/>
           <w:cs/>
@@ -630,7 +682,6 @@
       <w:r>
         <w:rPr>
           <w:rFonts w:ascii="TH SarabunIT๙" w:hAnsi="TH SarabunIT๙" w:cs="TH SarabunIT๙"/>
-          <w:spacing w:val="-6"/>
           <w:sz w:val="32"/>
           <w:szCs w:val="32"/>
         </w:rPr>
@@ -640,7 +691,6 @@
       <w:r>
         <w:rPr>
           <w:rFonts w:ascii="TH SarabunIT๙" w:hAnsi="TH SarabunIT๙" w:cs="TH SarabunIT๙"/>
-          <w:spacing w:val="-6"/>
           <w:sz w:val="32"/>
           <w:szCs w:val="32"/>
         </w:rPr>
@@ -650,7 +700,6 @@
       <w:r>
         <w:rPr>
           <w:rFonts w:ascii="TH SarabunIT๙" w:hAnsi="TH SarabunIT๙" w:cs="TH SarabunIT๙"/>
-          <w:spacing w:val="-6"/>
           <w:sz w:val="32"/>
           <w:szCs w:val="32"/>
         </w:rPr>
@@ -659,37 +708,24 @@
       <w:r>
         <w:rPr>
           <w:rFonts w:ascii="TH SarabunIT๙" w:hAnsi="TH SarabunIT๙" w:cs="TH SarabunIT๙" w:hint="cs"/>
-          <w:spacing w:val="-6"/>
-          <w:sz w:val="32"/>
-          <w:szCs w:val="32"/>
-          <w:cs/>
-        </w:rPr>
-        <w:t xml:space="preserve"> </w:t>
-      </w:r>
-      <w:r>
-        <w:rPr>
-          <w:rFonts w:ascii="TH SarabunIT๙" w:hAnsi="TH SarabunIT๙" w:cs="TH SarabunIT๙" w:hint="cs"/>
-          <w:spacing w:val="-6"/>
-          <w:sz w:val="32"/>
-          <w:szCs w:val="32"/>
-          <w:cs/>
-        </w:rPr>
-        <w:t>บ้านเลขที่</w:t>
-      </w:r>
-      <w:r>
-        <w:rPr>
-          <w:rFonts w:ascii="TH SarabunIT๙" w:hAnsi="TH SarabunIT๙" w:cs="TH SarabunIT๙" w:hint="cs"/>
-          <w:spacing w:val="-6"/>
-          <w:sz w:val="32"/>
-          <w:szCs w:val="32"/>
-          <w:cs/>
-        </w:rPr>
-        <w:t xml:space="preserve"> </w:t>
-      </w:r>
-      <w:r>
-        <w:rPr>
-          <w:rFonts w:ascii="TH SarabunIT๙" w:hAnsi="TH SarabunIT๙" w:cs="TH SarabunIT๙"/>
-          <w:spacing w:val="-6"/>
+          <w:sz w:val="32"/>
+          <w:szCs w:val="32"/>
+          <w:cs/>
+        </w:rPr>
+        <w:t xml:space="preserve"> ณ</w:t>
+      </w:r>
+      <w:r>
+        <w:rPr>
+          <w:rFonts w:ascii="TH SarabunIT๙" w:hAnsi="TH SarabunIT๙" w:cs="TH SarabunIT๙" w:hint="cs"/>
+          <w:sz w:val="32"/>
+          <w:szCs w:val="32"/>
+          <w:cs/>
+        </w:rPr>
+        <w:t xml:space="preserve"> บ้านเลขที่ </w:t>
+      </w:r>
+      <w:r>
+        <w:rPr>
+          <w:rFonts w:ascii="TH SarabunIT๙" w:hAnsi="TH SarabunIT๙" w:cs="TH SarabunIT๙"/>
           <w:sz w:val="32"/>
           <w:szCs w:val="32"/>
         </w:rPr>
@@ -699,7 +735,6 @@
       <w:r>
         <w:rPr>
           <w:rFonts w:ascii="TH SarabunIT๙" w:hAnsi="TH SarabunIT๙" w:cs="TH SarabunIT๙"/>
-          <w:spacing w:val="-6"/>
           <w:sz w:val="32"/>
           <w:szCs w:val="32"/>
         </w:rPr>
@@ -709,7 +744,6 @@
       <w:r>
         <w:rPr>
           <w:rFonts w:ascii="TH SarabunIT๙" w:hAnsi="TH SarabunIT๙" w:cs="TH SarabunIT๙"/>
-          <w:spacing w:val="-6"/>
           <w:sz w:val="32"/>
           <w:szCs w:val="32"/>
         </w:rPr>
@@ -718,17 +752,15 @@
       <w:r>
         <w:rPr>
           <w:rFonts w:ascii="TH SarabunIT๙" w:hAnsi="TH SarabunIT๙" w:cs="TH SarabunIT๙" w:hint="cs"/>
-          <w:spacing w:val="-6"/>
-          <w:sz w:val="32"/>
-          <w:szCs w:val="32"/>
-          <w:cs/>
-        </w:rPr>
-        <w:t xml:space="preserve"> </w:t>
-      </w:r>
-      <w:r>
-        <w:rPr>
-          <w:rFonts w:ascii="TH SarabunIT๙" w:hAnsi="TH SarabunIT๙" w:cs="TH SarabunIT๙"/>
-          <w:spacing w:val="-6"/>
+          <w:sz w:val="32"/>
+          <w:szCs w:val="32"/>
+          <w:cs/>
+        </w:rPr>
+        <w:t xml:space="preserve"> </w:t>
+      </w:r>
+      <w:r>
+        <w:rPr>
+          <w:rFonts w:ascii="TH SarabunIT๙" w:hAnsi="TH SarabunIT๙" w:cs="TH SarabunIT๙"/>
           <w:sz w:val="32"/>
           <w:szCs w:val="32"/>
           <w:cs/>
@@ -738,7 +770,6 @@
       <w:r>
         <w:rPr>
           <w:rFonts w:ascii="TH SarabunIT๙" w:hAnsi="TH SarabunIT๙" w:cs="TH SarabunIT๙"/>
-          <w:spacing w:val="-6"/>
           <w:sz w:val="32"/>
           <w:szCs w:val="32"/>
         </w:rPr>
@@ -747,17 +778,15 @@
       <w:r>
         <w:rPr>
           <w:rFonts w:ascii="TH SarabunIT๙" w:hAnsi="TH SarabunIT๙" w:cs="TH SarabunIT๙" w:hint="cs"/>
-          <w:spacing w:val="-6"/>
-          <w:sz w:val="32"/>
-          <w:szCs w:val="32"/>
-          <w:cs/>
-        </w:rPr>
-        <w:t xml:space="preserve"> </w:t>
-      </w:r>
-      <w:r>
-        <w:rPr>
-          <w:rFonts w:ascii="TH SarabunIT๙" w:hAnsi="TH SarabunIT๙" w:cs="TH SarabunIT๙"/>
-          <w:spacing w:val="-6"/>
+          <w:sz w:val="32"/>
+          <w:szCs w:val="32"/>
+          <w:cs/>
+        </w:rPr>
+        <w:t xml:space="preserve"> </w:t>
+      </w:r>
+      <w:r>
+        <w:rPr>
+          <w:rFonts w:ascii="TH SarabunIT๙" w:hAnsi="TH SarabunIT๙" w:cs="TH SarabunIT๙"/>
           <w:sz w:val="32"/>
           <w:szCs w:val="32"/>
           <w:cs/>
@@ -767,7 +796,6 @@
       <w:r>
         <w:rPr>
           <w:rFonts w:ascii="TH SarabunIT๙" w:hAnsi="TH SarabunIT๙" w:cs="TH SarabunIT๙"/>
-          <w:spacing w:val="-6"/>
           <w:sz w:val="32"/>
           <w:szCs w:val="32"/>
         </w:rPr>
@@ -777,7 +805,6 @@
       <w:r>
         <w:rPr>
           <w:rFonts w:ascii="TH SarabunIT๙" w:hAnsi="TH SarabunIT๙" w:cs="TH SarabunIT๙"/>
-          <w:spacing w:val="-6"/>
           <w:sz w:val="32"/>
           <w:szCs w:val="32"/>
         </w:rPr>
@@ -787,7 +814,6 @@
       <w:r>
         <w:rPr>
           <w:rFonts w:ascii="TH SarabunIT๙" w:hAnsi="TH SarabunIT๙" w:cs="TH SarabunIT๙"/>
-          <w:spacing w:val="-6"/>
           <w:sz w:val="32"/>
           <w:szCs w:val="32"/>
         </w:rPr>
@@ -796,17 +822,15 @@
       <w:r>
         <w:rPr>
           <w:rFonts w:ascii="TH SarabunIT๙" w:hAnsi="TH SarabunIT๙" w:cs="TH SarabunIT๙" w:hint="cs"/>
-          <w:spacing w:val="-6"/>
-          <w:sz w:val="32"/>
-          <w:szCs w:val="32"/>
-          <w:cs/>
-        </w:rPr>
-        <w:t xml:space="preserve"> </w:t>
-      </w:r>
-      <w:r>
-        <w:rPr>
-          <w:rFonts w:ascii="TH SarabunIT๙" w:hAnsi="TH SarabunIT๙" w:cs="TH SarabunIT๙"/>
-          <w:spacing w:val="-6"/>
+          <w:sz w:val="32"/>
+          <w:szCs w:val="32"/>
+          <w:cs/>
+        </w:rPr>
+        <w:t xml:space="preserve"> </w:t>
+      </w:r>
+      <w:r>
+        <w:rPr>
+          <w:rFonts w:ascii="TH SarabunIT๙" w:hAnsi="TH SarabunIT๙" w:cs="TH SarabunIT๙"/>
           <w:sz w:val="32"/>
           <w:szCs w:val="32"/>
           <w:cs/>
@@ -815,68 +839,158 @@
       </w:r>
       <w:r>
         <w:rPr>
-          <w:rFonts w:ascii="TH SarabunIT๙" w:hAnsi="TH SarabunIT๙" w:cs="TH SarabunIT๙"/>
-          <w:spacing w:val="-6"/>
-          <w:sz w:val="32"/>
-          <w:szCs w:val="32"/>
-        </w:rPr>
-        <w:t>{district}</w:t>
-      </w:r>
-      <w:r>
-        <w:rPr>
-          <w:rFonts w:ascii="TH SarabunIT๙" w:hAnsi="TH SarabunIT๙" w:cs="TH SarabunIT๙" w:hint="cs"/>
-          <w:spacing w:val="-6"/>
-          <w:sz w:val="32"/>
-          <w:szCs w:val="32"/>
-          <w:cs/>
-        </w:rPr>
-        <w:t xml:space="preserve"> </w:t>
-      </w:r>
-      <w:r>
-        <w:rPr>
-          <w:rFonts w:ascii="TH SarabunIT๙" w:hAnsi="TH SarabunIT๙" w:cs="TH SarabunIT๙"/>
-          <w:spacing w:val="-6"/>
-          <w:sz w:val="32"/>
-          <w:szCs w:val="32"/>
-        </w:rPr>
-        <w:t>{</w:t>
-      </w:r>
-      <w:proofErr w:type="spellStart"/>
-      <w:r>
-        <w:rPr>
-          <w:rFonts w:ascii="TH SarabunIT๙" w:hAnsi="TH SarabunIT๙" w:cs="TH SarabunIT๙"/>
-          <w:spacing w:val="-6"/>
-          <w:sz w:val="32"/>
-          <w:szCs w:val="32"/>
-        </w:rPr>
-        <w:t>provice</w:t>
-      </w:r>
-      <w:proofErr w:type="spellEnd"/>
-      <w:r>
-        <w:rPr>
-          <w:rFonts w:ascii="TH SarabunIT๙" w:hAnsi="TH SarabunIT๙" w:cs="TH SarabunIT๙"/>
-          <w:spacing w:val="-6"/>
-          <w:sz w:val="32"/>
-          <w:szCs w:val="32"/>
-        </w:rPr>
-        <w:t>}</w:t>
+          <w:rFonts w:ascii="TH SarabunIT๙" w:hAnsi="TH SarabunIT๙" w:cs="TH SarabunIT๙" w:hint="cs"/>
+          <w:sz w:val="32"/>
+          <w:szCs w:val="32"/>
+          <w:cs/>
+        </w:rPr>
+        <w:t>ทุ่งครุ กรุงเทพมหานคร</w:t>
       </w:r>
     </w:p>
     <w:p>
       <w:pPr>
         <w:tabs>
+          <w:tab w:val="left" w:pos="630"/>
+          <w:tab w:val="right" w:pos="720"/>
           <w:tab w:val="left" w:pos="1418"/>
         </w:tabs>
-        <w:spacing w:before="120"/>
+        <w:spacing w:after="120"/>
         <w:jc w:val="thaiDistribute"/>
         <w:rPr>
-          <w:rFonts w:ascii="TH SarabunIT๙" w:eastAsia="Cordia New" w:hAnsi="TH SarabunIT๙" w:cs="TH SarabunIT๙"/>
-          <w:sz w:val="32"/>
-          <w:szCs w:val="32"/>
-          <w:u w:val="single"/>
-          <w:cs/>
-        </w:rPr>
-      </w:pPr>
+          <w:rFonts w:ascii="TH SarabunIT๙" w:hAnsi="TH SarabunIT๙" w:cs="TH SarabunIT๙" w:hint="cs"/>
+          <w:color w:val="000000"/>
+          <w:sz w:val="32"/>
+          <w:szCs w:val="32"/>
+          <w:cs/>
+        </w:rPr>
+      </w:pPr>
+      <w:r>
+        <w:rPr>
+          <w:rFonts w:ascii="TH SarabunIT๙" w:hAnsi="TH SarabunIT๙" w:cs="TH SarabunIT๙" w:hint="cs"/>
+          <w:color w:val="000000"/>
+          <w:spacing w:val="-4"/>
+          <w:sz w:val="32"/>
+          <w:szCs w:val="32"/>
+          <w:cs/>
+        </w:rPr>
+        <w:tab/>
+      </w:r>
+      <w:r>
+        <w:rPr>
+          <w:rFonts w:ascii="TH SarabunIT๙" w:hAnsi="TH SarabunIT๙" w:cs="TH SarabunIT๙" w:hint="cs"/>
+          <w:color w:val="000000"/>
+          <w:spacing w:val="-4"/>
+          <w:sz w:val="32"/>
+          <w:szCs w:val="32"/>
+          <w:cs/>
+        </w:rPr>
+        <w:tab/>
+      </w:r>
+      <w:r>
+        <w:rPr>
+          <w:rFonts w:ascii="TH SarabunIT๙" w:hAnsi="TH SarabunIT๙" w:cs="TH SarabunIT๙" w:hint="cs"/>
+          <w:color w:val="000000"/>
+          <w:spacing w:val="-4"/>
+          <w:sz w:val="32"/>
+          <w:szCs w:val="32"/>
+          <w:cs/>
+        </w:rPr>
+        <w:tab/>
+      </w:r>
+      <w:r>
+        <w:rPr>
+          <w:rFonts w:ascii="TH SarabunIT๙" w:hAnsi="TH SarabunIT๙" w:cs="TH SarabunIT๙" w:hint="cs"/>
+          <w:color w:val="000000"/>
+          <w:sz w:val="32"/>
+          <w:szCs w:val="32"/>
+          <w:cs/>
+        </w:rPr>
+        <w:t>เจ้าหน้าที่ฝ่ายปกครอง</w:t>
+      </w:r>
+      <w:r>
+        <w:rPr>
+          <w:rFonts w:ascii="TH SarabunIT๙" w:hAnsi="TH SarabunIT๙" w:cs="TH SarabunIT๙" w:hint="cs"/>
+          <w:color w:val="000000"/>
+          <w:sz w:val="32"/>
+          <w:szCs w:val="32"/>
+          <w:cs/>
+        </w:rPr>
+        <w:t xml:space="preserve"> </w:t>
+      </w:r>
+      <w:r>
+        <w:rPr>
+          <w:rFonts w:ascii="TH SarabunIT๙" w:hAnsi="TH SarabunIT๙" w:cs="TH SarabunIT๙" w:hint="cs"/>
+          <w:color w:val="000000"/>
+          <w:sz w:val="32"/>
+          <w:szCs w:val="32"/>
+          <w:cs/>
+        </w:rPr>
+        <w:t>ได้ตรวจสอบพื้นที่เกิดเหตุ</w:t>
+      </w:r>
+      <w:r>
+        <w:rPr>
+          <w:rFonts w:ascii="TH SarabunIT๙" w:hAnsi="TH SarabunIT๙" w:cs="TH SarabunIT๙"/>
+          <w:sz w:val="32"/>
+          <w:szCs w:val="32"/>
+        </w:rPr>
+        <w:t>{</w:t>
+      </w:r>
+      <w:proofErr w:type="spellStart"/>
+      <w:r>
+        <w:rPr>
+          <w:rFonts w:ascii="TH SarabunIT๙" w:hAnsi="TH SarabunIT๙" w:cs="TH SarabunIT๙"/>
+          <w:sz w:val="32"/>
+          <w:szCs w:val="32"/>
+        </w:rPr>
+        <w:t>disater</w:t>
+      </w:r>
+      <w:proofErr w:type="spellEnd"/>
+      <w:r>
+        <w:rPr>
+          <w:rFonts w:ascii="TH SarabunIT๙" w:hAnsi="TH SarabunIT๙" w:cs="TH SarabunIT๙"/>
+          <w:sz w:val="32"/>
+          <w:szCs w:val="32"/>
+        </w:rPr>
+        <w:t>}</w:t>
+      </w:r>
+      <w:r>
+        <w:rPr>
+          <w:rFonts w:ascii="TH SarabunIT๙" w:hAnsi="TH SarabunIT๙" w:cs="TH SarabunIT๙" w:hint="cs"/>
+          <w:sz w:val="32"/>
+          <w:szCs w:val="32"/>
+          <w:cs/>
+        </w:rPr>
+        <w:t>ดัง</w:t>
+      </w:r>
+      <w:r>
+        <w:rPr>
+          <w:rFonts w:ascii="TH SarabunIT๙" w:hAnsi="TH SarabunIT๙" w:cs="TH SarabunIT๙" w:hint="cs"/>
+          <w:sz w:val="32"/>
+          <w:szCs w:val="32"/>
+          <w:cs/>
+        </w:rPr>
+        <w:t>กล่าวแล้ว</w:t>
+      </w:r>
+      <w:r>
+        <w:rPr>
+          <w:rFonts w:ascii="TH SarabunIT๙" w:hAnsi="TH SarabunIT๙" w:cs="TH SarabunIT๙" w:hint="cs"/>
+          <w:color w:val="000000"/>
+          <w:sz w:val="32"/>
+          <w:szCs w:val="32"/>
+          <w:cs/>
+        </w:rPr>
+        <w:t xml:space="preserve"> </w:t>
+      </w:r>
+      <w:r>
+        <w:rPr>
+          <w:rFonts w:ascii="TH SarabunIT๙" w:hAnsi="TH SarabunIT๙" w:cs="TH SarabunIT๙" w:hint="cs"/>
+          <w:color w:val="000000"/>
+          <w:sz w:val="32"/>
+          <w:szCs w:val="32"/>
+          <w:cs/>
+        </w:rPr>
+        <w:t>ปรากฏว่า</w:t>
+      </w:r>
       <w:r>
         <w:rPr>
           <w:rFonts w:ascii="TH SarabunIT๙" w:eastAsia="Cordia New" w:hAnsi="TH SarabunIT๙" w:cs="TH SarabunIT๙" w:hint="cs"/>
@@ -884,47 +998,101 @@
           <w:szCs w:val="32"/>
           <w:cs/>
         </w:rPr>
-        <w:tab/>
-      </w:r>
-      <w:r>
-        <w:rPr>
-          <w:rFonts w:ascii="TH SarabunIT๙" w:eastAsia="Cordia New" w:hAnsi="TH SarabunIT๙" w:cs="TH SarabunIT๙"/>
-          <w:sz w:val="32"/>
-          <w:szCs w:val="32"/>
-          <w:u w:val="single"/>
-          <w:cs/>
-        </w:rPr>
-        <w:t>ข้อ</w:t>
+        <w:t>ไม่มีผู้ใดได้รับบาดเจ็บหรือเสียชีวิต</w:t>
       </w:r>
       <w:r>
         <w:rPr>
           <w:rFonts w:ascii="TH SarabunIT๙" w:eastAsia="Cordia New" w:hAnsi="TH SarabunIT๙" w:cs="TH SarabunIT๙" w:hint="cs"/>
           <w:sz w:val="32"/>
           <w:szCs w:val="32"/>
-          <w:u w:val="single"/>
-          <w:cs/>
-        </w:rPr>
-        <w:t>กฎหมาย</w:t>
+          <w:cs/>
+        </w:rPr>
+        <w:t xml:space="preserve">แต่อย่างใด สาเหตุคาดว่าอาจเกิดจาก... </w:t>
+      </w:r>
+      <w:r>
+        <w:rPr>
+          <w:rFonts w:ascii="TH SarabunIT๙" w:hAnsi="TH SarabunIT๙" w:cs="TH SarabunIT๙" w:hint="cs"/>
+          <w:color w:val="000000"/>
+          <w:sz w:val="32"/>
+          <w:szCs w:val="32"/>
+          <w:cs/>
+        </w:rPr>
+        <w:t>บริเวณ</w:t>
+      </w:r>
+      <w:r>
+        <w:rPr>
+          <w:rFonts w:ascii="TH SarabunIT๙" w:eastAsia="Cordia New" w:hAnsi="TH SarabunIT๙" w:cs="TH SarabunIT๙" w:hint="cs"/>
+          <w:sz w:val="32"/>
+          <w:szCs w:val="32"/>
+          <w:cs/>
+        </w:rPr>
+        <w:t xml:space="preserve">พื้นที่เกิดเหตุเพลิงไหม้ไม่ถึง 1 ไร่ </w:t>
+      </w:r>
+      <w:r>
+        <w:rPr>
+          <w:rFonts w:ascii="TH SarabunIT๙" w:eastAsia="Cordia New" w:hAnsi="TH SarabunIT๙" w:cs="TH SarabunIT๙" w:hint="cs"/>
+          <w:sz w:val="32"/>
+          <w:szCs w:val="32"/>
+          <w:cs/>
+        </w:rPr>
+        <w:t>จึง</w:t>
+      </w:r>
+      <w:r>
+        <w:rPr>
+          <w:rFonts w:ascii="TH SarabunIT๙" w:eastAsia="Cordia New" w:hAnsi="TH SarabunIT๙" w:cs="TH SarabunIT๙" w:hint="cs"/>
+          <w:sz w:val="32"/>
+          <w:szCs w:val="32"/>
+          <w:cs/>
+        </w:rPr>
+        <w:t xml:space="preserve">ไม่เข้าข่ายเป็นเหตุเพลิงไหม้ ตามมาตรา 4 แห่งพระราชบัญญัติควบคุมอาคาร พ.ศ. 2522 </w:t>
+      </w:r>
+      <w:r>
+        <w:rPr>
+          <w:rFonts w:ascii="TH SarabunIT๙" w:eastAsia="Cordia New" w:hAnsi="TH SarabunIT๙" w:cs="TH SarabunIT๙" w:hint="cs"/>
+          <w:sz w:val="32"/>
+          <w:szCs w:val="32"/>
+          <w:cs/>
+        </w:rPr>
+        <w:t>(</w:t>
+      </w:r>
+      <w:r>
+        <w:rPr>
+          <w:rFonts w:ascii="TH SarabunIT๙" w:eastAsia="Cordia New" w:hAnsi="TH SarabunIT๙" w:cs="TH SarabunIT๙" w:hint="cs"/>
+          <w:sz w:val="32"/>
+          <w:szCs w:val="32"/>
+          <w:cs/>
+        </w:rPr>
+        <w:t>แก้ไขเพิ่มเติม</w:t>
+      </w:r>
+      <w:r>
+        <w:rPr>
+          <w:rFonts w:ascii="TH SarabunIT๙" w:eastAsia="Cordia New" w:hAnsi="TH SarabunIT๙" w:cs="TH SarabunIT๙" w:hint="cs"/>
+          <w:sz w:val="32"/>
+          <w:szCs w:val="32"/>
+          <w:cs/>
+        </w:rPr>
+        <w:t xml:space="preserve"> ครั้งที่ 2 พ.ศ. 2535) การช่วยเหลือเบื้องต้น ระเบียบช่วยเหลือ</w:t>
+      </w:r>
+      <w:r>
+        <w:rPr>
+          <w:rFonts w:ascii="TH SarabunIT๙" w:eastAsia="Cordia New" w:hAnsi="TH SarabunIT๙" w:cs="TH SarabunIT๙" w:hint="cs"/>
+          <w:sz w:val="32"/>
+          <w:szCs w:val="32"/>
+          <w:cs/>
+        </w:rPr>
+        <w:t xml:space="preserve"> </w:t>
       </w:r>
     </w:p>
     <w:p>
       <w:pPr>
+        <w:ind w:right="-116"/>
         <w:jc w:val="thaiDistribute"/>
         <w:rPr>
-          <w:rFonts w:ascii="TH SarabunIT๙" w:eastAsia="Cordia New" w:hAnsi="TH SarabunIT๙" w:cs="TH SarabunIT๙"/>
-          <w:sz w:val="32"/>
-          <w:szCs w:val="32"/>
-        </w:rPr>
-      </w:pPr>
-      <w:r>
-        <w:rPr>
           <w:rFonts w:ascii="TH SarabunIT๙" w:eastAsia="Cordia New" w:hAnsi="TH SarabunIT๙" w:cs="TH SarabunIT๙" w:hint="cs"/>
           <w:sz w:val="32"/>
           <w:szCs w:val="32"/>
-          <w:cs/>
-        </w:rPr>
-        <w:tab/>
-      </w:r>
+        </w:rPr>
+      </w:pPr>
       <w:r>
         <w:rPr>
           <w:rFonts w:ascii="TH SarabunIT๙" w:eastAsia="Cordia New" w:hAnsi="TH SarabunIT๙" w:cs="TH SarabunIT๙" w:hint="cs"/>
@@ -937,12 +1105,12 @@
       <w:r>
         <w:rPr>
           <w:rFonts w:ascii="TH SarabunIT๙" w:eastAsia="Cordia New" w:hAnsi="TH SarabunIT๙" w:cs="TH SarabunIT๙" w:hint="cs"/>
-          <w:spacing w:val="-10"/>
-          <w:sz w:val="32"/>
-          <w:szCs w:val="32"/>
-          <w:cs/>
-        </w:rPr>
-        <w:t>พระราชบัญญัติป้องกันและบรรเทาสาธารณภัย พ.ศ. 2550 หมวด 3 การป้องกันและบรรเทา</w:t>
+          <w:sz w:val="32"/>
+          <w:szCs w:val="32"/>
+          <w:cs/>
+        </w:rPr>
+        <w:tab/>
+        <w:t>จึงเรียนมาเพื่อโปรดพิจารณาเรียนผู้อำนวยการเขต</w:t>
       </w:r>
       <w:r>
         <w:rPr>
@@ -951,842 +1119,666 @@
           <w:szCs w:val="32"/>
           <w:cs/>
         </w:rPr>
-        <w:t xml:space="preserve">     สาธารณภัยในเขตกรุงเทพมหานคร  </w:t>
+        <w:t xml:space="preserve"> </w:t>
+      </w:r>
+      <w:r>
+        <w:rPr>
+          <w:rFonts w:ascii="TH SarabunIT๙" w:eastAsia="Cordia New" w:hAnsi="TH SarabunIT๙" w:cs="TH SarabunIT๙" w:hint="cs"/>
+          <w:sz w:val="32"/>
+          <w:szCs w:val="32"/>
+          <w:cs/>
+        </w:rPr>
+        <w:t>เพื่อโปรดพิจารณาลงนามในรายงานด่วนสาธารณภัย ที่แนบมาพร้อมนี้</w:t>
       </w:r>
     </w:p>
     <w:p>
       <w:pPr>
-        <w:tabs>
-          <w:tab w:val="left" w:pos="1418"/>
-        </w:tabs>
+        <w:ind w:right="-116"/>
         <w:jc w:val="thaiDistribute"/>
         <w:rPr>
-          <w:rFonts w:ascii="TH SarabunIT๙" w:eastAsia="Cordia New" w:hAnsi="TH SarabunIT๙" w:cs="TH SarabunIT๙"/>
-          <w:sz w:val="32"/>
-          <w:szCs w:val="32"/>
-          <w:cs/>
-        </w:rPr>
-      </w:pPr>
-      <w:r>
-        <w:rPr>
           <w:rFonts w:ascii="TH SarabunIT๙" w:eastAsia="Cordia New" w:hAnsi="TH SarabunIT๙" w:cs="TH SarabunIT๙" w:hint="cs"/>
           <w:sz w:val="32"/>
           <w:szCs w:val="32"/>
           <w:cs/>
         </w:rPr>
-        <w:tab/>
-        <w:t>มาตรา 30 ให้ผู้อำนวยการในเขตพื้นที่ที่รับผิดชอบสำรวจความเสียหายจากสาธารณภัย       ที่เกิดขึ้นและทำบัญชีรายชื่อผู้ประสบภัยและทรัพย์สินที่เสียหายไว้เป็นหลักฐาน พร้อมทั้งออกหนังสือรับรองให้ผู้ประสบภัยไว้เป็นหลักฐานในการรับการสงเคราะห์และฟื้นฟู</w:t>
-      </w:r>
-      <w:r>
-        <w:rPr>
-          <w:rFonts w:ascii="TH SarabunIT๙" w:eastAsia="Cordia New" w:hAnsi="TH SarabunIT๙" w:cs="TH SarabunIT๙"/>
-          <w:sz w:val="32"/>
-          <w:szCs w:val="32"/>
-        </w:rPr>
-        <w:t xml:space="preserve"> </w:t>
-      </w:r>
-      <w:r>
-        <w:rPr>
-          <w:rFonts w:ascii="TH SarabunIT๙" w:eastAsia="Cordia New" w:hAnsi="TH SarabunIT๙" w:cs="TH SarabunIT๙" w:hint="cs"/>
-          <w:sz w:val="32"/>
-          <w:szCs w:val="32"/>
-          <w:cs/>
-        </w:rPr>
-        <w:t>ฯลฯ</w:t>
-      </w:r>
+      </w:pPr>
     </w:p>
     <w:p>
       <w:pPr>
-        <w:tabs>
-          <w:tab w:val="left" w:pos="1418"/>
-        </w:tabs>
-        <w:jc w:val="thaiDistribute"/>
+        <w:ind w:right="-116"/>
         <w:rPr>
           <w:rFonts w:ascii="TH SarabunIT๙" w:eastAsia="Cordia New" w:hAnsi="TH SarabunIT๙" w:cs="TH SarabunIT๙"/>
           <w:sz w:val="32"/>
           <w:szCs w:val="32"/>
         </w:rPr>
       </w:pPr>
-      <w:r>
-        <w:rPr>
-          <w:rFonts w:ascii="TH SarabunIT๙" w:eastAsia="Cordia New" w:hAnsi="TH SarabunIT๙" w:cs="TH SarabunIT๙" w:hint="cs"/>
-          <w:sz w:val="32"/>
-          <w:szCs w:val="32"/>
-          <w:cs/>
-        </w:rPr>
-        <w:tab/>
-        <w:t>มาตรา 36 ให้ผู้อำนวยการเขตในแต่ละเขตของกรุงเทพมหานคร เป็นผู้ช่วยผู้อำนวยการกรุงเทพมหานคร รับผิดชอบและปฏิบัติหน้าที่ในการป้องกันและบรรเทาสาธารณภัย ในเขตของตนและมีหน้าที่ช่วยเหลือผู้อำนวยการกรุงเทพมหานครตามที่ได้รับมอบหมาย ฯลฯ</w:t>
-      </w:r>
     </w:p>
     <w:p>
       <w:pPr>
-        <w:tabs>
-          <w:tab w:val="left" w:pos="1418"/>
-        </w:tabs>
-        <w:jc w:val="thaiDistribute"/>
-        <w:rPr>
-          <w:rFonts w:ascii="TH SarabunIT๙" w:eastAsia="Cordia New" w:hAnsi="TH SarabunIT๙" w:cs="TH SarabunIT๙"/>
-          <w:sz w:val="32"/>
-          <w:szCs w:val="32"/>
-        </w:rPr>
-      </w:pPr>
-      <w:r>
+        <w:ind w:right="-116"/>
         <w:rPr>
           <w:rFonts w:ascii="TH SarabunIT๙" w:eastAsia="Cordia New" w:hAnsi="TH SarabunIT๙" w:cs="TH SarabunIT๙" w:hint="cs"/>
           <w:sz w:val="32"/>
           <w:szCs w:val="32"/>
-          <w:cs/>
-        </w:rPr>
-        <w:tab/>
-        <w:t>มาตรา 37 เมื่อเกิดหรือคาดว่าจะเกิด สาธารณภัยในเขตกรุงเทพมหานคร ให้ผู้ช่วยผู้อำนวยการกรุงเทพมหานคร มีหน้าที่เข้าดำเนินการป้องกันและบรรเทาสาธารณภัยโดยเร็วและแจ้งให้ผู้อำนวยการกรุงเทพมหานครและรองผู้อำนวยการกรุงเทพมหานครทราบทันที</w:t>
-      </w:r>
+        </w:rPr>
+      </w:pPr>
     </w:p>
     <w:p>
       <w:pPr>
-        <w:jc w:val="thaiDistribute"/>
+        <w:ind w:right="-116"/>
         <w:rPr>
           <w:rFonts w:ascii="TH SarabunIT๙" w:eastAsia="Cordia New" w:hAnsi="TH SarabunIT๙" w:cs="TH SarabunIT๙"/>
           <w:sz w:val="32"/>
           <w:szCs w:val="32"/>
         </w:rPr>
       </w:pPr>
-      <w:r>
-        <w:rPr>
-          <w:rFonts w:ascii="TH SarabunIT๙" w:eastAsia="Cordia New" w:hAnsi="TH SarabunIT๙" w:cs="TH SarabunIT๙"/>
-          <w:sz w:val="32"/>
-          <w:szCs w:val="32"/>
-        </w:rPr>
-        <w:tab/>
-      </w:r>
-      <w:r>
-        <w:rPr>
-          <w:rFonts w:ascii="TH SarabunIT๙" w:eastAsia="Cordia New" w:hAnsi="TH SarabunIT๙" w:cs="TH SarabunIT๙"/>
-          <w:sz w:val="32"/>
-          <w:szCs w:val="32"/>
-        </w:rPr>
-        <w:tab/>
-      </w:r>
-      <w:r>
-        <w:rPr>
-          <w:rFonts w:ascii="TH SarabunIT๙" w:eastAsia="Cordia New" w:hAnsi="TH SarabunIT๙" w:cs="TH SarabunIT๙" w:hint="cs"/>
-          <w:sz w:val="32"/>
-          <w:szCs w:val="32"/>
-          <w:cs/>
-        </w:rPr>
-        <w:t>ระเบียบกระทรวงมหาดไทย ว่าด้วยหลักเกณฑ์เกี่ยวกับการออกหนังสือรับรอง กรณีผู้ประสบภัย หรือเจ้าของ หรือผู้ครอบครองทรัพย์สิน ร้องขอหลักฐานเพื่อรับการสงเคราะห์หรือบริการอื่นใด พ.ศ. 2552</w:t>
-      </w:r>
     </w:p>
-    <w:p>
-      <w:pPr>
-        <w:tabs>
-          <w:tab w:val="left" w:pos="1418"/>
-        </w:tabs>
-        <w:jc w:val="thaiDistribute"/>
-        <w:rPr>
-          <w:rFonts w:ascii="TH SarabunIT๙" w:eastAsia="Cordia New" w:hAnsi="TH SarabunIT๙" w:cs="TH SarabunIT๙"/>
-          <w:sz w:val="32"/>
-          <w:szCs w:val="32"/>
-        </w:rPr>
-      </w:pPr>
-      <w:r>
-        <w:rPr>
-          <w:rFonts w:ascii="TH SarabunIT๙" w:eastAsia="Cordia New" w:hAnsi="TH SarabunIT๙" w:cs="TH SarabunIT๙" w:hint="cs"/>
-          <w:sz w:val="32"/>
-          <w:szCs w:val="32"/>
-          <w:cs/>
-        </w:rPr>
-        <w:tab/>
-      </w:r>
-      <w:r>
-        <w:rPr>
-          <w:rFonts w:ascii="TH SarabunIT๙" w:eastAsia="Cordia New" w:hAnsi="TH SarabunIT๙" w:cs="TH SarabunIT๙" w:hint="cs"/>
-          <w:sz w:val="32"/>
-          <w:szCs w:val="32"/>
-          <w:cs/>
-        </w:rPr>
-        <w:tab/>
-        <w:t>ข้อ 3 เมื่อเกิดสาธารณภัยขึ้นในเขตพื้นที่ใด หากผู้ประสบภัย หรือ เจ้าของ หรือผู้ครอบครองทรัพย์สิน ต้องการหลักฐานเพื่อขอรับการสงเคราะห์ หรือบริการอื่นใด ให้ดำเนินการ ดังนี้</w:t>
-      </w:r>
-    </w:p>
-    <w:p>
-      <w:pPr>
-        <w:tabs>
-          <w:tab w:val="left" w:pos="2127"/>
-        </w:tabs>
-        <w:rPr>
-          <w:rFonts w:ascii="TH SarabunIT๙" w:eastAsia="Cordia New" w:hAnsi="TH SarabunIT๙" w:cs="TH SarabunIT๙"/>
-          <w:sz w:val="32"/>
-          <w:szCs w:val="32"/>
-        </w:rPr>
-      </w:pPr>
-      <w:r>
-        <w:rPr>
-          <w:rFonts w:ascii="TH SarabunIT๙" w:eastAsia="Cordia New" w:hAnsi="TH SarabunIT๙" w:cs="TH SarabunIT๙" w:hint="cs"/>
-          <w:sz w:val="32"/>
-          <w:szCs w:val="32"/>
-          <w:cs/>
-        </w:rPr>
-        <w:tab/>
-        <w:t>(1) ยื่นคำขอหนังสือรับรองตามแบบท้ายระเบียบนี้</w:t>
-      </w:r>
-    </w:p>
-    <w:p>
-      <w:pPr>
-        <w:tabs>
-          <w:tab w:val="left" w:pos="2127"/>
-        </w:tabs>
-        <w:rPr>
-          <w:rFonts w:ascii="TH SarabunIT๙" w:eastAsia="Cordia New" w:hAnsi="TH SarabunIT๙" w:cs="TH SarabunIT๙"/>
-          <w:sz w:val="32"/>
-          <w:szCs w:val="32"/>
-        </w:rPr>
-      </w:pPr>
-      <w:r>
-        <w:rPr>
-          <w:rFonts w:ascii="TH SarabunIT๙" w:eastAsia="Cordia New" w:hAnsi="TH SarabunIT๙" w:cs="TH SarabunIT๙" w:hint="cs"/>
-          <w:sz w:val="32"/>
-          <w:szCs w:val="32"/>
-          <w:cs/>
-        </w:rPr>
-        <w:tab/>
-        <w:t>(2) แสดงหลักฐานประกอบการพิจารณา</w:t>
-      </w:r>
-    </w:p>
-    <w:p>
-      <w:pPr>
-        <w:tabs>
-          <w:tab w:val="left" w:pos="3119"/>
-        </w:tabs>
-        <w:rPr>
-          <w:rFonts w:ascii="TH SarabunIT๙" w:eastAsia="Cordia New" w:hAnsi="TH SarabunIT๙" w:cs="TH SarabunIT๙"/>
-          <w:sz w:val="32"/>
-          <w:szCs w:val="32"/>
-          <w:cs/>
-        </w:rPr>
-      </w:pPr>
-      <w:r>
-        <w:rPr>
-          <w:rFonts w:ascii="TH SarabunIT๙" w:eastAsia="Cordia New" w:hAnsi="TH SarabunIT๙" w:cs="TH SarabunIT๙" w:hint="cs"/>
-          <w:sz w:val="32"/>
-          <w:szCs w:val="32"/>
-          <w:cs/>
-        </w:rPr>
-        <w:tab/>
-        <w:t>ฯลฯ</w:t>
-      </w:r>
-    </w:p>
-    <w:p>
-      <w:pPr>
-        <w:tabs>
-          <w:tab w:val="left" w:pos="1418"/>
-        </w:tabs>
-        <w:jc w:val="thaiDistribute"/>
-        <w:rPr>
-          <w:rFonts w:ascii="TH SarabunIT๙" w:eastAsia="Cordia New" w:hAnsi="TH SarabunIT๙" w:cs="TH SarabunIT๙"/>
-          <w:sz w:val="32"/>
-          <w:szCs w:val="32"/>
-          <w:cs/>
-        </w:rPr>
-      </w:pPr>
-      <w:r>
-        <w:rPr>
-          <w:rFonts w:ascii="TH SarabunIT๙" w:eastAsia="Cordia New" w:hAnsi="TH SarabunIT๙" w:cs="TH SarabunIT๙" w:hint="cs"/>
-          <w:sz w:val="32"/>
-          <w:szCs w:val="32"/>
-          <w:cs/>
-        </w:rPr>
-        <w:tab/>
-        <w:t>ข้อ 4 ให้ผู้อำนวยการในเขตพื้นที่ที่รับผิดชอบ ตรวจสอบเอกสารหลักฐานและข้อเท็จจริง       หากเชื่อได้ว่า เป็นผู้ประสบภัย หรือ เจ้าของ หรือ ผู้ครอบครองทรัพย์สินที่เสียหายจากสาธารณภัย</w:t>
-      </w:r>
-      <w:r>
-        <w:rPr>
-          <w:rFonts w:ascii="TH SarabunIT๙" w:eastAsia="Cordia New" w:hAnsi="TH SarabunIT๙" w:cs="TH SarabunIT๙"/>
-          <w:sz w:val="32"/>
-          <w:szCs w:val="32"/>
-          <w:cs/>
-        </w:rPr>
-        <w:t>ให้ดำเนินการ</w:t>
-      </w:r>
-      <w:r>
-        <w:rPr>
-          <w:rFonts w:ascii="TH SarabunIT๙" w:eastAsia="Cordia New" w:hAnsi="TH SarabunIT๙" w:cs="TH SarabunIT๙"/>
-          <w:spacing w:val="-6"/>
-          <w:sz w:val="32"/>
-          <w:szCs w:val="32"/>
-          <w:cs/>
-        </w:rPr>
-        <w:t>ออกหนังสือรับรองให้แล้วเสร็จภายใน สิบห้าวัน นับแต่วันที่ได้รับเอกสารครบ โดยจัดทำคู่ฉบับไว้เป็นหลักฐาน</w:t>
-      </w:r>
-      <w:r>
-        <w:rPr>
-          <w:rFonts w:ascii="TH SarabunIT๙" w:eastAsia="Cordia New" w:hAnsi="TH SarabunIT๙" w:cs="TH SarabunIT๙"/>
-          <w:spacing w:val="-6"/>
-          <w:sz w:val="32"/>
-          <w:szCs w:val="32"/>
-        </w:rPr>
-        <w:t xml:space="preserve"> </w:t>
-      </w:r>
-      <w:r>
-        <w:rPr>
-          <w:rFonts w:ascii="TH SarabunIT๙" w:eastAsia="Cordia New" w:hAnsi="TH SarabunIT๙" w:cs="TH SarabunIT๙" w:hint="cs"/>
-          <w:spacing w:val="-6"/>
-          <w:sz w:val="32"/>
-          <w:szCs w:val="32"/>
-          <w:cs/>
-        </w:rPr>
-        <w:t>ฯลฯ</w:t>
-      </w:r>
-    </w:p>
-    <w:p>
-      <w:pPr>
-        <w:tabs>
-          <w:tab w:val="left" w:pos="1418"/>
-        </w:tabs>
-        <w:spacing w:before="120"/>
-        <w:jc w:val="right"/>
-        <w:rPr>
-          <w:rFonts w:ascii="TH SarabunIT๙" w:eastAsia="Cordia New" w:hAnsi="TH SarabunIT๙" w:cs="TH SarabunIT๙"/>
-          <w:spacing w:val="-4"/>
-          <w:sz w:val="32"/>
-          <w:szCs w:val="32"/>
-        </w:rPr>
-      </w:pPr>
-      <w:r>
-        <w:rPr>
-          <w:rFonts w:ascii="TH SarabunIT๙" w:eastAsia="Cordia New" w:hAnsi="TH SarabunIT๙" w:cs="TH SarabunIT๙" w:hint="cs"/>
-          <w:spacing w:val="-4"/>
-          <w:sz w:val="32"/>
-          <w:szCs w:val="32"/>
-          <w:u w:val="single"/>
-          <w:cs/>
-        </w:rPr>
-        <w:t>ข้อเท็จจริง</w:t>
-      </w:r>
-      <w:r>
-        <w:rPr>
-          <w:rFonts w:ascii="TH SarabunIT๙" w:eastAsia="Cordia New" w:hAnsi="TH SarabunIT๙" w:cs="TH SarabunIT๙" w:hint="cs"/>
-          <w:spacing w:val="-4"/>
-          <w:sz w:val="32"/>
-          <w:szCs w:val="32"/>
-          <w:cs/>
-        </w:rPr>
-        <w:t>...</w:t>
-      </w:r>
-    </w:p>
-    <w:p>
-      <w:pPr>
-        <w:jc w:val="center"/>
-        <w:rPr>
-          <w:rFonts w:ascii="TH SarabunIT๙" w:eastAsia="Cordia New" w:hAnsi="TH SarabunIT๙" w:cs="TH SarabunIT๙"/>
-          <w:spacing w:val="-4"/>
-          <w:sz w:val="32"/>
-          <w:szCs w:val="32"/>
-        </w:rPr>
-      </w:pPr>
-      <w:r>
-        <w:rPr>
-          <w:rFonts w:ascii="TH SarabunIT๙" w:eastAsia="Cordia New" w:hAnsi="TH SarabunIT๙" w:cs="TH SarabunIT๙"/>
-          <w:spacing w:val="-4"/>
-          <w:sz w:val="32"/>
-          <w:szCs w:val="32"/>
-          <w:cs/>
-        </w:rPr>
-        <w:br w:type="page"/>
-      </w:r>
-      <w:r>
-        <w:rPr>
-          <w:rFonts w:ascii="TH SarabunIT๙" w:eastAsia="Cordia New" w:hAnsi="TH SarabunIT๙" w:cs="TH SarabunIT๙" w:hint="cs"/>
-          <w:spacing w:val="-4"/>
-          <w:sz w:val="32"/>
-          <w:szCs w:val="32"/>
-          <w:cs/>
-        </w:rPr>
-        <w:lastRenderedPageBreak/>
-        <w:t xml:space="preserve">- 2 </w:t>
-      </w:r>
-      <w:r>
-        <w:rPr>
-          <w:rFonts w:ascii="TH SarabunIT๙" w:eastAsia="Cordia New" w:hAnsi="TH SarabunIT๙" w:cs="TH SarabunIT๙"/>
-          <w:spacing w:val="-4"/>
-          <w:sz w:val="32"/>
-          <w:szCs w:val="32"/>
-        </w:rPr>
-        <w:t>-</w:t>
-      </w:r>
-    </w:p>
-    <w:p>
-      <w:pPr>
-        <w:jc w:val="center"/>
-        <w:rPr>
-          <w:rFonts w:ascii="TH SarabunIT๙" w:eastAsia="Cordia New" w:hAnsi="TH SarabunIT๙" w:cs="TH SarabunIT๙"/>
-          <w:spacing w:val="-4"/>
-          <w:sz w:val="32"/>
-          <w:szCs w:val="32"/>
-        </w:rPr>
-      </w:pPr>
-    </w:p>
-    <w:p>
-      <w:pPr>
-        <w:tabs>
-          <w:tab w:val="left" w:pos="1418"/>
-        </w:tabs>
-        <w:jc w:val="thaiDistribute"/>
-        <w:rPr>
-          <w:rFonts w:ascii="TH SarabunIT๙" w:eastAsia="Cordia New" w:hAnsi="TH SarabunIT๙" w:cs="TH SarabunIT๙"/>
-          <w:sz w:val="32"/>
-          <w:szCs w:val="32"/>
-        </w:rPr>
-      </w:pPr>
-      <w:r>
-        <w:rPr>
-          <w:rFonts w:ascii="TH SarabunIT๙" w:eastAsia="Cordia New" w:hAnsi="TH SarabunIT๙" w:cs="TH SarabunIT๙" w:hint="cs"/>
-          <w:sz w:val="32"/>
-          <w:szCs w:val="32"/>
-          <w:cs/>
-        </w:rPr>
-        <w:tab/>
-      </w:r>
-      <w:r>
-        <w:rPr>
-          <w:rFonts w:ascii="TH SarabunIT๙" w:eastAsia="Cordia New" w:hAnsi="TH SarabunIT๙" w:cs="TH SarabunIT๙" w:hint="cs"/>
-          <w:sz w:val="32"/>
-          <w:szCs w:val="32"/>
-          <w:u w:val="single"/>
-          <w:cs/>
-        </w:rPr>
-        <w:t>ข้อเท็จจริง</w:t>
-      </w:r>
-    </w:p>
-    <w:p>
-      <w:pPr>
-        <w:tabs>
-          <w:tab w:val="left" w:pos="1418"/>
-        </w:tabs>
-        <w:jc w:val="thaiDistribute"/>
-        <w:rPr>
-          <w:rFonts w:ascii="TH SarabunIT๙" w:eastAsia="Cordia New" w:hAnsi="TH SarabunIT๙" w:cs="TH SarabunIT๙"/>
-          <w:spacing w:val="-4"/>
-          <w:sz w:val="32"/>
-          <w:szCs w:val="32"/>
-        </w:rPr>
-      </w:pPr>
-      <w:r>
-        <w:rPr>
-          <w:rFonts w:ascii="TH SarabunIT๙" w:eastAsia="Cordia New" w:hAnsi="TH SarabunIT๙" w:cs="TH SarabunIT๙" w:hint="cs"/>
-          <w:sz w:val="32"/>
-          <w:szCs w:val="32"/>
-          <w:cs/>
-        </w:rPr>
-        <w:tab/>
-        <w:t>1. เจ้าหน้าที่ที่เกี่ยวข้อง ได้แก่ เจ้าหน้าที่จากสำนักงานเขตทุ่งครุ เจ้าหน้าที่สถานีดับเพลิงและกู้ภัยทุ่งครุ และเจ้าหน้าที่ตำรวจสถานีตำรวจนครบาลทุ่งครุ ได้ลงพื้นที่เกิดเห</w:t>
-      </w:r>
-      <w:r>
-        <w:rPr>
-          <w:rFonts w:ascii="TH SarabunIT๙" w:eastAsia="Cordia New" w:hAnsi="TH SarabunIT๙" w:cs="TH SarabunIT๙" w:hint="cs"/>
-          <w:sz w:val="32"/>
-          <w:szCs w:val="32"/>
-          <w:cs/>
-        </w:rPr>
-        <w:t>ตุเพลิงไหม้และตรวจสอบข้อมูลแล้ว</w:t>
-      </w:r>
-      <w:r>
-        <w:rPr>
-          <w:rFonts w:ascii="TH SarabunIT๙" w:eastAsia="Cordia New" w:hAnsi="TH SarabunIT๙" w:cs="TH SarabunIT๙" w:hint="cs"/>
-          <w:sz w:val="32"/>
-          <w:szCs w:val="32"/>
-          <w:cs/>
-        </w:rPr>
-        <w:t>พบว่า เมื่อวันที่</w:t>
-      </w:r>
-      <w:r>
-        <w:rPr>
-          <w:rFonts w:ascii="TH SarabunIT๙" w:eastAsia="Cordia New" w:hAnsi="TH SarabunIT๙" w:cs="TH SarabunIT๙" w:hint="cs"/>
-          <w:sz w:val="32"/>
-          <w:szCs w:val="32"/>
-          <w:cs/>
-        </w:rPr>
-        <w:t xml:space="preserve"> </w:t>
-      </w:r>
-      <w:r>
-        <w:rPr>
-          <w:rFonts w:ascii="TH SarabunIT๙" w:hAnsi="TH SarabunIT๙" w:cs="TH SarabunIT๙"/>
-          <w:spacing w:val="-6"/>
-          <w:sz w:val="32"/>
-          <w:szCs w:val="32"/>
-        </w:rPr>
-        <w:t>{happen}</w:t>
-      </w:r>
-      <w:r>
-        <w:rPr>
-          <w:rFonts w:ascii="TH SarabunIT๙" w:hAnsi="TH SarabunIT๙" w:cs="TH SarabunIT๙" w:hint="cs"/>
-          <w:spacing w:val="-6"/>
-          <w:sz w:val="32"/>
-          <w:szCs w:val="32"/>
-          <w:cs/>
-        </w:rPr>
-        <w:t xml:space="preserve"> </w:t>
-      </w:r>
-      <w:r>
-        <w:rPr>
-          <w:rFonts w:ascii="TH SarabunIT๙" w:hAnsi="TH SarabunIT๙" w:cs="TH SarabunIT๙"/>
-          <w:spacing w:val="-6"/>
-          <w:sz w:val="32"/>
-          <w:szCs w:val="32"/>
-        </w:rPr>
-        <w:t>{happen</w:t>
-      </w:r>
-      <w:r>
-        <w:rPr>
-          <w:rFonts w:ascii="TH SarabunIT๙" w:hAnsi="TH SarabunIT๙" w:cs="TH SarabunIT๙"/>
-          <w:spacing w:val="-6"/>
-          <w:sz w:val="32"/>
-          <w:szCs w:val="32"/>
-          <w:cs/>
-        </w:rPr>
-        <w:t>2</w:t>
-      </w:r>
-      <w:r>
-        <w:rPr>
-          <w:rFonts w:ascii="TH SarabunIT๙" w:hAnsi="TH SarabunIT๙" w:cs="TH SarabunIT๙"/>
-          <w:spacing w:val="-6"/>
-          <w:sz w:val="32"/>
-          <w:szCs w:val="32"/>
-        </w:rPr>
-        <w:t>}</w:t>
-      </w:r>
-      <w:r>
-        <w:rPr>
-          <w:rFonts w:ascii="TH SarabunIT๙" w:hAnsi="TH SarabunIT๙" w:cs="TH SarabunIT๙" w:hint="cs"/>
-          <w:spacing w:val="-6"/>
-          <w:sz w:val="32"/>
-          <w:szCs w:val="32"/>
-          <w:cs/>
-        </w:rPr>
-        <w:t xml:space="preserve"> </w:t>
-      </w:r>
-      <w:r>
-        <w:rPr>
-          <w:rFonts w:ascii="TH SarabunIT๙" w:eastAsia="Cordia New" w:hAnsi="TH SarabunIT๙" w:cs="TH SarabunIT๙" w:hint="cs"/>
-          <w:sz w:val="32"/>
-          <w:szCs w:val="32"/>
-          <w:cs/>
-        </w:rPr>
-        <w:t>เกิดเหตุ</w:t>
-      </w:r>
-      <w:r>
-        <w:rPr>
-          <w:rFonts w:ascii="TH SarabunIT๙" w:eastAsia="Cordia New" w:hAnsi="TH SarabunIT๙" w:cs="TH SarabunIT๙"/>
-          <w:sz w:val="32"/>
-          <w:szCs w:val="32"/>
-        </w:rPr>
-        <w:t>{</w:t>
-      </w:r>
-      <w:proofErr w:type="spellStart"/>
-      <w:r>
-        <w:rPr>
-          <w:rFonts w:ascii="TH SarabunIT๙" w:eastAsia="Cordia New" w:hAnsi="TH SarabunIT๙" w:cs="TH SarabunIT๙"/>
-          <w:sz w:val="32"/>
-          <w:szCs w:val="32"/>
-        </w:rPr>
-        <w:t>disater</w:t>
-      </w:r>
-      <w:proofErr w:type="spellEnd"/>
-      <w:r>
-        <w:rPr>
-          <w:rFonts w:ascii="TH SarabunIT๙" w:eastAsia="Cordia New" w:hAnsi="TH SarabunIT๙" w:cs="TH SarabunIT๙"/>
-          <w:sz w:val="32"/>
-          <w:szCs w:val="32"/>
-        </w:rPr>
-        <w:t>}</w:t>
-      </w:r>
-      <w:r>
-        <w:rPr>
-          <w:rFonts w:ascii="TH SarabunIT๙" w:eastAsia="Cordia New" w:hAnsi="TH SarabunIT๙" w:cs="TH SarabunIT๙" w:hint="cs"/>
-          <w:sz w:val="32"/>
-          <w:szCs w:val="32"/>
-          <w:cs/>
-        </w:rPr>
-        <w:t xml:space="preserve"> </w:t>
-      </w:r>
-      <w:r>
-        <w:rPr>
-          <w:rFonts w:ascii="TH SarabunIT๙" w:eastAsia="Cordia New" w:hAnsi="TH SarabunIT๙" w:cs="TH SarabunIT๙" w:hint="cs"/>
-          <w:sz w:val="32"/>
-          <w:szCs w:val="32"/>
-          <w:cs/>
-        </w:rPr>
-        <w:t xml:space="preserve">บ้านเลขที่ </w:t>
-      </w:r>
-      <w:r>
-        <w:rPr>
-          <w:rFonts w:ascii="TH SarabunIT๙" w:hAnsi="TH SarabunIT๙" w:cs="TH SarabunIT๙"/>
-          <w:spacing w:val="-6"/>
-          <w:sz w:val="32"/>
-          <w:szCs w:val="32"/>
-        </w:rPr>
-        <w:t>{</w:t>
-      </w:r>
-      <w:proofErr w:type="spellStart"/>
-      <w:r>
-        <w:rPr>
-          <w:rFonts w:ascii="TH SarabunIT๙" w:hAnsi="TH SarabunIT๙" w:cs="TH SarabunIT๙"/>
-          <w:spacing w:val="-6"/>
-          <w:sz w:val="32"/>
-          <w:szCs w:val="32"/>
-        </w:rPr>
-        <w:t>addresss</w:t>
-      </w:r>
-      <w:proofErr w:type="spellEnd"/>
-      <w:r>
-        <w:rPr>
-          <w:rFonts w:ascii="TH SarabunIT๙" w:hAnsi="TH SarabunIT๙" w:cs="TH SarabunIT๙"/>
-          <w:spacing w:val="-6"/>
-          <w:sz w:val="32"/>
-          <w:szCs w:val="32"/>
-        </w:rPr>
-        <w:t>}</w:t>
-      </w:r>
-      <w:r>
-        <w:rPr>
-          <w:rFonts w:ascii="TH SarabunIT๙" w:hAnsi="TH SarabunIT๙" w:cs="TH SarabunIT๙" w:hint="cs"/>
-          <w:spacing w:val="-6"/>
-          <w:sz w:val="32"/>
-          <w:szCs w:val="32"/>
-          <w:cs/>
-        </w:rPr>
-        <w:t xml:space="preserve"> </w:t>
-      </w:r>
-      <w:r>
-        <w:rPr>
-          <w:rFonts w:ascii="TH SarabunIT๙" w:hAnsi="TH SarabunIT๙" w:cs="TH SarabunIT๙"/>
-          <w:spacing w:val="-6"/>
-          <w:sz w:val="32"/>
-          <w:szCs w:val="32"/>
-          <w:cs/>
-        </w:rPr>
-        <w:t>ซอย/ถนน</w:t>
-      </w:r>
-      <w:r>
-        <w:rPr>
-          <w:rFonts w:ascii="TH SarabunIT๙" w:hAnsi="TH SarabunIT๙" w:cs="TH SarabunIT๙"/>
-          <w:spacing w:val="-6"/>
-          <w:sz w:val="32"/>
-          <w:szCs w:val="32"/>
-        </w:rPr>
-        <w:t>{road}</w:t>
-      </w:r>
-      <w:r>
-        <w:rPr>
-          <w:rFonts w:ascii="TH SarabunIT๙" w:hAnsi="TH SarabunIT๙" w:cs="TH SarabunIT๙" w:hint="cs"/>
-          <w:spacing w:val="-6"/>
-          <w:sz w:val="32"/>
-          <w:szCs w:val="32"/>
-          <w:cs/>
-        </w:rPr>
-        <w:t xml:space="preserve"> </w:t>
-      </w:r>
-      <w:r>
-        <w:rPr>
-          <w:rFonts w:ascii="TH SarabunIT๙" w:hAnsi="TH SarabunIT๙" w:cs="TH SarabunIT๙"/>
-          <w:spacing w:val="-6"/>
-          <w:sz w:val="32"/>
-          <w:szCs w:val="32"/>
-          <w:cs/>
-        </w:rPr>
-        <w:t>แขวง</w:t>
-      </w:r>
-      <w:r>
-        <w:rPr>
-          <w:rFonts w:ascii="TH SarabunIT๙" w:hAnsi="TH SarabunIT๙" w:cs="TH SarabunIT๙"/>
-          <w:spacing w:val="-6"/>
-          <w:sz w:val="32"/>
-          <w:szCs w:val="32"/>
-        </w:rPr>
-        <w:t>{</w:t>
-      </w:r>
-      <w:proofErr w:type="spellStart"/>
-      <w:r>
-        <w:rPr>
-          <w:rFonts w:ascii="TH SarabunIT๙" w:hAnsi="TH SarabunIT๙" w:cs="TH SarabunIT๙"/>
-          <w:spacing w:val="-6"/>
-          <w:sz w:val="32"/>
-          <w:szCs w:val="32"/>
-        </w:rPr>
-        <w:t>tambol</w:t>
-      </w:r>
-      <w:proofErr w:type="spellEnd"/>
-      <w:r>
-        <w:rPr>
-          <w:rFonts w:ascii="TH SarabunIT๙" w:hAnsi="TH SarabunIT๙" w:cs="TH SarabunIT๙"/>
-          <w:spacing w:val="-6"/>
-          <w:sz w:val="32"/>
-          <w:szCs w:val="32"/>
-        </w:rPr>
-        <w:t>}</w:t>
-      </w:r>
-      <w:r>
-        <w:rPr>
-          <w:rFonts w:ascii="TH SarabunIT๙" w:hAnsi="TH SarabunIT๙" w:cs="TH SarabunIT๙" w:hint="cs"/>
-          <w:spacing w:val="-6"/>
-          <w:sz w:val="32"/>
-          <w:szCs w:val="32"/>
-          <w:cs/>
-        </w:rPr>
-        <w:t xml:space="preserve"> </w:t>
-      </w:r>
-      <w:r>
-        <w:rPr>
-          <w:rFonts w:ascii="TH SarabunIT๙" w:hAnsi="TH SarabunIT๙" w:cs="TH SarabunIT๙"/>
-          <w:spacing w:val="-6"/>
-          <w:sz w:val="32"/>
-          <w:szCs w:val="32"/>
-          <w:cs/>
-        </w:rPr>
-        <w:t>เขต</w:t>
-      </w:r>
-      <w:r>
-        <w:rPr>
-          <w:rFonts w:ascii="TH SarabunIT๙" w:hAnsi="TH SarabunIT๙" w:cs="TH SarabunIT๙"/>
-          <w:spacing w:val="-6"/>
-          <w:sz w:val="32"/>
-          <w:szCs w:val="32"/>
-        </w:rPr>
-        <w:t>{district}</w:t>
-      </w:r>
-      <w:r>
-        <w:rPr>
-          <w:rFonts w:ascii="TH SarabunIT๙" w:hAnsi="TH SarabunIT๙" w:cs="TH SarabunIT๙" w:hint="cs"/>
-          <w:spacing w:val="-6"/>
-          <w:sz w:val="32"/>
-          <w:szCs w:val="32"/>
-          <w:cs/>
-        </w:rPr>
-        <w:t xml:space="preserve"> </w:t>
-      </w:r>
-      <w:r>
-        <w:rPr>
-          <w:rFonts w:ascii="TH SarabunIT๙" w:hAnsi="TH SarabunIT๙" w:cs="TH SarabunIT๙"/>
-          <w:spacing w:val="-6"/>
-          <w:sz w:val="32"/>
-          <w:szCs w:val="32"/>
-        </w:rPr>
-        <w:t>{</w:t>
-      </w:r>
-      <w:proofErr w:type="spellStart"/>
-      <w:r>
-        <w:rPr>
-          <w:rFonts w:ascii="TH SarabunIT๙" w:hAnsi="TH SarabunIT๙" w:cs="TH SarabunIT๙"/>
-          <w:spacing w:val="-6"/>
-          <w:sz w:val="32"/>
-          <w:szCs w:val="32"/>
-        </w:rPr>
-        <w:t>provice</w:t>
-      </w:r>
-      <w:proofErr w:type="spellEnd"/>
-      <w:r>
-        <w:rPr>
-          <w:rFonts w:ascii="TH SarabunIT๙" w:hAnsi="TH SarabunIT๙" w:cs="TH SarabunIT๙"/>
-          <w:spacing w:val="-6"/>
-          <w:sz w:val="32"/>
-          <w:szCs w:val="32"/>
-        </w:rPr>
-        <w:t>}</w:t>
-      </w:r>
-      <w:r>
-        <w:rPr>
-          <w:rFonts w:ascii="TH SarabunIT๙" w:eastAsia="Cordia New" w:hAnsi="TH SarabunIT๙" w:cs="TH SarabunIT๙" w:hint="cs"/>
-          <w:sz w:val="32"/>
-          <w:szCs w:val="32"/>
-          <w:cs/>
-        </w:rPr>
-        <w:t xml:space="preserve"> </w:t>
-      </w:r>
-      <w:r>
-        <w:rPr>
-          <w:rFonts w:ascii="TH SarabunIT๙" w:eastAsia="Cordia New" w:hAnsi="TH SarabunIT๙" w:cs="TH SarabunIT๙" w:hint="cs"/>
-          <w:spacing w:val="-4"/>
-          <w:sz w:val="32"/>
-          <w:szCs w:val="32"/>
-          <w:highlight w:val="yellow"/>
-          <w:cs/>
-        </w:rPr>
-        <w:t>บริเวณห้องพระ ชั้น 2 ได้รับความเสียหายบางส่วน คิดเป็นพื้นที่ประมาณ 8 ตารางเมตร</w:t>
-      </w:r>
-    </w:p>
-    <w:p>
-      <w:pPr>
-        <w:tabs>
-          <w:tab w:val="left" w:pos="1418"/>
-        </w:tabs>
-        <w:jc w:val="thaiDistribute"/>
-        <w:rPr>
-          <w:rFonts w:ascii="TH SarabunIT๙" w:eastAsia="Cordia New" w:hAnsi="TH SarabunIT๙" w:cs="TH SarabunIT๙"/>
-          <w:spacing w:val="-4"/>
-          <w:sz w:val="32"/>
-          <w:szCs w:val="32"/>
-        </w:rPr>
-      </w:pPr>
-      <w:r>
-        <w:rPr>
-          <w:rFonts w:ascii="TH SarabunIT๙" w:eastAsia="Cordia New" w:hAnsi="TH SarabunIT๙" w:cs="TH SarabunIT๙" w:hint="cs"/>
-          <w:spacing w:val="-4"/>
-          <w:sz w:val="32"/>
-          <w:szCs w:val="32"/>
-          <w:cs/>
-        </w:rPr>
-        <w:tab/>
-        <w:t>2. ฝ่ายปกครอง ได้จัดทำแบบรายงานด่วนสาธารณภัย เพื่อรายงานปลัดกรุงเทพมหานครและผู้อำนวยการสำนักป้องกันและบรรเทาสาธารณภัย เรียบร้อยแล้ว</w:t>
-      </w:r>
-    </w:p>
-    <w:p>
-      <w:pPr>
-        <w:tabs>
-          <w:tab w:val="left" w:pos="1418"/>
-        </w:tabs>
-        <w:spacing w:before="120"/>
-        <w:jc w:val="thaiDistribute"/>
-        <w:rPr>
-          <w:rFonts w:ascii="TH SarabunIT๙" w:eastAsia="Cordia New" w:hAnsi="TH SarabunIT๙" w:cs="TH SarabunIT๙"/>
-          <w:spacing w:val="-4"/>
-          <w:sz w:val="32"/>
-          <w:szCs w:val="32"/>
-          <w:cs/>
-        </w:rPr>
-      </w:pPr>
-      <w:r>
-        <w:rPr>
-          <w:rFonts w:ascii="TH SarabunIT๙" w:eastAsia="Cordia New" w:hAnsi="TH SarabunIT๙" w:cs="TH SarabunIT๙" w:hint="cs"/>
-          <w:spacing w:val="-4"/>
-          <w:sz w:val="32"/>
-          <w:szCs w:val="32"/>
-          <w:cs/>
-        </w:rPr>
-        <w:tab/>
-        <w:t>จึงเรียนมาเพื่อโปรดพิจารณาลงนามในแบบรายงานด่วนสาธารณภัย ที่แนบมาพร้อมนี้</w:t>
-      </w:r>
-    </w:p>
-    <w:p>
-      <w:pPr>
-        <w:tabs>
-          <w:tab w:val="left" w:pos="1418"/>
-        </w:tabs>
-        <w:jc w:val="thaiDistribute"/>
-        <w:rPr>
-          <w:rFonts w:ascii="TH SarabunIT๙" w:eastAsia="Cordia New" w:hAnsi="TH SarabunIT๙" w:cs="TH SarabunIT๙"/>
-          <w:sz w:val="32"/>
-          <w:szCs w:val="32"/>
-        </w:rPr>
-      </w:pPr>
-      <w:r>
-        <w:rPr>
-          <w:rFonts w:ascii="TH SarabunIT๙" w:eastAsia="Cordia New" w:hAnsi="TH SarabunIT๙" w:cs="TH SarabunIT๙" w:hint="cs"/>
-          <w:sz w:val="32"/>
-          <w:szCs w:val="32"/>
-          <w:cs/>
-        </w:rPr>
-        <w:tab/>
-      </w:r>
-    </w:p>
+    <w:tbl>
+      <w:tblPr>
+        <w:tblpPr w:leftFromText="180" w:rightFromText="180" w:vertAnchor="text" w:horzAnchor="margin" w:tblpY="126"/>
+        <w:tblW w:w="0" w:type="auto"/>
+        <w:tblBorders>
+          <w:top w:val="single" w:sz="4" w:space="0" w:color="auto"/>
+          <w:left w:val="single" w:sz="4" w:space="0" w:color="auto"/>
+          <w:bottom w:val="single" w:sz="4" w:space="0" w:color="auto"/>
+          <w:right w:val="single" w:sz="4" w:space="0" w:color="auto"/>
+          <w:insideH w:val="single" w:sz="4" w:space="0" w:color="auto"/>
+          <w:insideV w:val="single" w:sz="4" w:space="0" w:color="auto"/>
+        </w:tblBorders>
+        <w:tblLook w:val="01E0" w:firstRow="1" w:lastRow="1" w:firstColumn="1" w:lastColumn="1" w:noHBand="0" w:noVBand="0"/>
+      </w:tblPr>
+      <w:tblGrid>
+        <w:gridCol w:w="4655"/>
+        <w:gridCol w:w="4633"/>
+      </w:tblGrid>
+      <w:tr>
+        <w:trPr>
+          <w:trHeight w:val="629"/>
+        </w:trPr>
+        <w:tc>
+          <w:tcPr>
+            <w:tcW w:w="4781" w:type="dxa"/>
+            <w:vAlign w:val="bottom"/>
+          </w:tcPr>
+          <w:p>
+            <w:pPr>
+              <w:keepNext/>
+              <w:jc w:val="center"/>
+              <w:outlineLvl w:val="0"/>
+              <w:rPr>
+                <w:rFonts w:ascii="TH SarabunIT๙" w:eastAsia="Cordia New" w:hAnsi="TH SarabunIT๙" w:cs="TH SarabunIT๙"/>
+                <w:sz w:val="32"/>
+                <w:szCs w:val="32"/>
+              </w:rPr>
+            </w:pPr>
+            <w:r>
+              <w:rPr>
+                <w:rFonts w:ascii="TH SarabunIT๙" w:eastAsia="Cordia New" w:hAnsi="TH SarabunIT๙" w:cs="TH SarabunIT๙"/>
+                <w:sz w:val="32"/>
+                <w:szCs w:val="32"/>
+                <w:cs/>
+              </w:rPr>
+              <w:t>เพื่อเสนอนำเรียนผู้อำนวยการเขตทุ่งครุ</w:t>
+            </w:r>
+          </w:p>
+          <w:p>
+            <w:pPr>
+              <w:jc w:val="center"/>
+              <w:rPr>
+                <w:rFonts w:ascii="TH SarabunIT๙" w:eastAsia="Cordia New" w:hAnsi="TH SarabunIT๙" w:cs="TH SarabunIT๙"/>
+                <w:sz w:val="32"/>
+                <w:szCs w:val="32"/>
+              </w:rPr>
+            </w:pPr>
+          </w:p>
+        </w:tc>
+        <w:tc>
+          <w:tcPr>
+            <w:tcW w:w="4768" w:type="dxa"/>
+          </w:tcPr>
+          <w:p>
+            <w:pPr>
+              <w:keepNext/>
+              <w:jc w:val="center"/>
+              <w:outlineLvl w:val="0"/>
+              <w:rPr>
+                <w:rFonts w:ascii="TH SarabunIT๙" w:eastAsia="Cordia New" w:hAnsi="TH SarabunIT๙" w:cs="TH SarabunIT๙"/>
+                <w:sz w:val="32"/>
+                <w:szCs w:val="32"/>
+              </w:rPr>
+            </w:pPr>
+            <w:r>
+              <w:rPr>
+                <w:rFonts w:ascii="TH SarabunIT๙" w:eastAsia="Cordia New" w:hAnsi="TH SarabunIT๙" w:cs="TH SarabunIT๙"/>
+                <w:sz w:val="32"/>
+                <w:szCs w:val="32"/>
+                <w:cs/>
+              </w:rPr>
+              <w:t>ข้อพิจารณา / คำสั่งเพิ่มเติม</w:t>
+            </w:r>
+          </w:p>
+          <w:p>
+            <w:pPr>
+              <w:jc w:val="center"/>
+              <w:rPr>
+                <w:rFonts w:ascii="TH SarabunIT๙" w:eastAsia="Cordia New" w:hAnsi="TH SarabunIT๙" w:cs="TH SarabunIT๙"/>
+                <w:sz w:val="32"/>
+                <w:szCs w:val="32"/>
+              </w:rPr>
+            </w:pPr>
+            <w:r>
+              <w:rPr>
+                <w:rFonts w:ascii="TH SarabunIT๙" w:eastAsia="Cordia New" w:hAnsi="TH SarabunIT๙" w:cs="TH SarabunIT๙"/>
+                <w:sz w:val="32"/>
+                <w:szCs w:val="32"/>
+                <w:cs/>
+              </w:rPr>
+              <w:t>(ผู้ผ่านเรื่อง)</w:t>
+            </w:r>
+          </w:p>
+        </w:tc>
+      </w:tr>
+      <w:tr>
+        <w:trPr>
+          <w:trHeight w:val="1669"/>
+        </w:trPr>
+        <w:tc>
+          <w:tcPr>
+            <w:tcW w:w="4781" w:type="dxa"/>
+            <w:vMerge w:val="restart"/>
+            <w:tcBorders>
+              <w:right w:val="single" w:sz="4" w:space="0" w:color="auto"/>
+            </w:tcBorders>
+          </w:tcPr>
+          <w:p>
+            <w:pPr>
+              <w:spacing w:before="120"/>
+              <w:rPr>
+                <w:rFonts w:ascii="TH SarabunIT๙" w:eastAsia="Cordia New" w:hAnsi="TH SarabunIT๙" w:cs="TH SarabunIT๙"/>
+                <w:sz w:val="32"/>
+                <w:szCs w:val="32"/>
+              </w:rPr>
+            </w:pPr>
+            <w:r>
+              <w:rPr>
+                <w:rFonts w:ascii="TH SarabunIT๙" w:eastAsia="Cordia New" w:hAnsi="TH SarabunIT๙" w:cs="TH SarabunIT๙"/>
+                <w:sz w:val="32"/>
+                <w:szCs w:val="32"/>
+                <w:cs/>
+              </w:rPr>
+              <w:t>(     )  เพื่อโปรดทราบ</w:t>
+            </w:r>
+            <w:r>
+              <w:rPr>
+                <w:rFonts w:ascii="TH SarabunIT๙" w:eastAsia="Cordia New" w:hAnsi="TH SarabunIT๙" w:cs="TH SarabunIT๙"/>
+                <w:sz w:val="32"/>
+                <w:szCs w:val="32"/>
+              </w:rPr>
+              <w:t xml:space="preserve">                         </w:t>
+            </w:r>
+          </w:p>
+          <w:p>
+            <w:pPr>
+              <w:rPr>
+                <w:rFonts w:ascii="TH SarabunIT๙" w:eastAsia="Cordia New" w:hAnsi="TH SarabunIT๙" w:cs="TH SarabunIT๙"/>
+                <w:sz w:val="32"/>
+                <w:szCs w:val="32"/>
+              </w:rPr>
+            </w:pPr>
+            <w:r>
+              <w:rPr>
+                <w:rFonts w:ascii="TH SarabunIT๙" w:eastAsia="Cordia New" w:hAnsi="TH SarabunIT๙" w:cs="TH SarabunIT๙"/>
+                <w:sz w:val="32"/>
+                <w:szCs w:val="32"/>
+                <w:cs/>
+              </w:rPr>
+              <w:t xml:space="preserve">(     )  เพื่อควรเสนอ....................................... </w:t>
+            </w:r>
+            <w:r>
+              <w:rPr>
+                <w:rFonts w:ascii="TH SarabunIT๙" w:eastAsia="Cordia New" w:hAnsi="TH SarabunIT๙" w:cs="TH SarabunIT๙"/>
+                <w:sz w:val="32"/>
+                <w:szCs w:val="32"/>
+              </w:rPr>
+              <w:t xml:space="preserve">                      </w:t>
+            </w:r>
+          </w:p>
+          <w:p>
+            <w:pPr>
+              <w:rPr>
+                <w:rFonts w:ascii="TH SarabunIT๙" w:eastAsia="Cordia New" w:hAnsi="TH SarabunIT๙" w:cs="TH SarabunIT๙"/>
+                <w:sz w:val="32"/>
+                <w:szCs w:val="32"/>
+              </w:rPr>
+            </w:pPr>
+            <w:r>
+              <w:rPr>
+                <w:rFonts w:ascii="TH SarabunIT๙" w:eastAsia="Cordia New" w:hAnsi="TH SarabunIT๙" w:cs="TH SarabunIT๙"/>
+                <w:sz w:val="32"/>
+                <w:szCs w:val="32"/>
+                <w:cs/>
+              </w:rPr>
+              <w:t>(     )  เพื่อโปรดพิจารณาลงนาม</w:t>
+            </w:r>
+            <w:r>
+              <w:rPr>
+                <w:rFonts w:ascii="TH SarabunIT๙" w:eastAsia="Cordia New" w:hAnsi="TH SarabunIT๙" w:cs="TH SarabunIT๙"/>
+                <w:sz w:val="32"/>
+                <w:szCs w:val="32"/>
+              </w:rPr>
+              <w:t xml:space="preserve">                      </w:t>
+            </w:r>
+          </w:p>
+          <w:p>
+            <w:pPr>
+              <w:rPr>
+                <w:rFonts w:ascii="TH SarabunIT๙" w:eastAsia="Cordia New" w:hAnsi="TH SarabunIT๙" w:cs="TH SarabunIT๙"/>
+                <w:sz w:val="32"/>
+                <w:szCs w:val="32"/>
+              </w:rPr>
+            </w:pPr>
+            <w:r>
+              <w:rPr>
+                <w:rFonts w:ascii="TH SarabunIT๙" w:eastAsia="Cordia New" w:hAnsi="TH SarabunIT๙" w:cs="TH SarabunIT๙"/>
+                <w:sz w:val="32"/>
+                <w:szCs w:val="32"/>
+                <w:cs/>
+              </w:rPr>
+              <w:t xml:space="preserve">(     )  อื่นๆ....................................................       </w:t>
+            </w:r>
+            <w:r>
+              <w:rPr>
+                <w:rFonts w:ascii="TH SarabunIT๙" w:eastAsia="Cordia New" w:hAnsi="TH SarabunIT๙" w:cs="TH SarabunIT๙"/>
+                <w:sz w:val="32"/>
+                <w:szCs w:val="32"/>
+              </w:rPr>
+              <w:t xml:space="preserve">             </w:t>
+            </w:r>
+          </w:p>
+          <w:p>
+            <w:pPr>
+              <w:jc w:val="thaiDistribute"/>
+              <w:rPr>
+                <w:rFonts w:ascii="TH SarabunIT๙" w:eastAsia="Cordia New" w:hAnsi="TH SarabunIT๙" w:cs="TH SarabunIT๙"/>
+                <w:sz w:val="32"/>
+                <w:szCs w:val="32"/>
+              </w:rPr>
+            </w:pPr>
+          </w:p>
+          <w:p>
+            <w:pPr>
+              <w:rPr>
+                <w:rFonts w:ascii="TH SarabunIT๙" w:eastAsia="Cordia New" w:hAnsi="TH SarabunIT๙" w:cs="TH SarabunIT๙" w:hint="cs"/>
+                <w:sz w:val="32"/>
+                <w:szCs w:val="32"/>
+              </w:rPr>
+            </w:pPr>
+            <w:r>
+              <w:rPr>
+                <w:rFonts w:ascii="TH SarabunIT๙" w:eastAsia="Cordia New" w:hAnsi="TH SarabunIT๙" w:cs="TH SarabunIT๙" w:hint="cs"/>
+                <w:sz w:val="32"/>
+                <w:szCs w:val="32"/>
+                <w:cs/>
+              </w:rPr>
+              <w:t xml:space="preserve">           </w:t>
+            </w:r>
+            <w:r>
+              <w:rPr>
+                <w:rFonts w:ascii="TH SarabunIT๙" w:eastAsia="Cordia New" w:hAnsi="TH SarabunIT๙" w:cs="TH SarabunIT๙"/>
+                <w:sz w:val="32"/>
+                <w:szCs w:val="32"/>
+                <w:cs/>
+              </w:rPr>
+              <w:t>(ลงชื่อ)..............................................</w:t>
+            </w:r>
+          </w:p>
+          <w:p>
+            <w:pPr>
+              <w:rPr>
+                <w:rFonts w:ascii="TH SarabunIT๙" w:eastAsia="Cordia New" w:hAnsi="TH SarabunIT๙" w:cs="TH SarabunIT๙"/>
+                <w:sz w:val="32"/>
+                <w:szCs w:val="32"/>
+              </w:rPr>
+            </w:pPr>
+          </w:p>
+        </w:tc>
+        <w:tc>
+          <w:tcPr>
+            <w:tcW w:w="4768" w:type="dxa"/>
+            <w:tcBorders>
+              <w:left w:val="single" w:sz="4" w:space="0" w:color="auto"/>
+              <w:right w:val="single" w:sz="4" w:space="0" w:color="auto"/>
+            </w:tcBorders>
+          </w:tcPr>
+          <w:p>
+            <w:pPr>
+              <w:rPr>
+                <w:rFonts w:ascii="TH SarabunIT๙" w:eastAsia="Cordia New" w:hAnsi="TH SarabunIT๙" w:cs="TH SarabunIT๙"/>
+                <w:sz w:val="32"/>
+                <w:szCs w:val="32"/>
+              </w:rPr>
+            </w:pPr>
+          </w:p>
+          <w:p>
+            <w:pPr>
+              <w:rPr>
+                <w:rFonts w:ascii="TH SarabunIT๙" w:eastAsia="Cordia New" w:hAnsi="TH SarabunIT๙" w:cs="TH SarabunIT๙"/>
+                <w:sz w:val="32"/>
+                <w:szCs w:val="32"/>
+              </w:rPr>
+            </w:pPr>
+          </w:p>
+          <w:p>
+            <w:pPr>
+              <w:rPr>
+                <w:rFonts w:ascii="TH SarabunIT๙" w:eastAsia="Cordia New" w:hAnsi="TH SarabunIT๙" w:cs="TH SarabunIT๙"/>
+                <w:sz w:val="32"/>
+                <w:szCs w:val="32"/>
+              </w:rPr>
+            </w:pPr>
+          </w:p>
+          <w:p>
+            <w:pPr>
+              <w:rPr>
+                <w:rFonts w:ascii="TH SarabunIT๙" w:eastAsia="Cordia New" w:hAnsi="TH SarabunIT๙" w:cs="TH SarabunIT๙"/>
+                <w:sz w:val="32"/>
+                <w:szCs w:val="32"/>
+              </w:rPr>
+            </w:pPr>
+          </w:p>
+          <w:p>
+            <w:pPr>
+              <w:rPr>
+                <w:rFonts w:ascii="TH SarabunIT๙" w:eastAsia="Cordia New" w:hAnsi="TH SarabunIT๙" w:cs="TH SarabunIT๙"/>
+                <w:sz w:val="32"/>
+                <w:szCs w:val="32"/>
+              </w:rPr>
+            </w:pPr>
+          </w:p>
+        </w:tc>
+      </w:tr>
+      <w:tr>
+        <w:trPr>
+          <w:trHeight w:val="597"/>
+        </w:trPr>
+        <w:tc>
+          <w:tcPr>
+            <w:tcW w:w="4781" w:type="dxa"/>
+            <w:vMerge/>
+            <w:tcBorders>
+              <w:right w:val="single" w:sz="4" w:space="0" w:color="auto"/>
+            </w:tcBorders>
+          </w:tcPr>
+          <w:p>
+            <w:pPr>
+              <w:spacing w:before="360"/>
+              <w:rPr>
+                <w:rFonts w:ascii="TH SarabunIT๙" w:eastAsia="Cordia New" w:hAnsi="TH SarabunIT๙" w:cs="TH SarabunIT๙"/>
+                <w:sz w:val="32"/>
+                <w:szCs w:val="32"/>
+                <w:cs/>
+              </w:rPr>
+            </w:pPr>
+          </w:p>
+        </w:tc>
+        <w:tc>
+          <w:tcPr>
+            <w:tcW w:w="4768" w:type="dxa"/>
+            <w:tcBorders>
+              <w:left w:val="single" w:sz="4" w:space="0" w:color="auto"/>
+              <w:right w:val="single" w:sz="4" w:space="0" w:color="auto"/>
+            </w:tcBorders>
+            <w:vAlign w:val="center"/>
+          </w:tcPr>
+          <w:p>
+            <w:pPr>
+              <w:jc w:val="center"/>
+              <w:rPr>
+                <w:rFonts w:ascii="TH SarabunIT๙" w:eastAsia="Cordia New" w:hAnsi="TH SarabunIT๙" w:cs="TH SarabunIT๙"/>
+                <w:sz w:val="32"/>
+                <w:szCs w:val="32"/>
+                <w:cs/>
+              </w:rPr>
+            </w:pPr>
+            <w:r>
+              <w:rPr>
+                <w:rFonts w:ascii="TH SarabunIT๙" w:eastAsia="Cordia New" w:hAnsi="TH SarabunIT๙" w:cs="TH SarabunIT๙"/>
+                <w:sz w:val="32"/>
+                <w:szCs w:val="32"/>
+                <w:cs/>
+              </w:rPr>
+              <w:t>ผู้มีอำนาจในการสั่งการ</w:t>
+            </w:r>
+          </w:p>
+        </w:tc>
+      </w:tr>
+      <w:tr>
+        <w:trPr>
+          <w:trHeight w:val="2370"/>
+        </w:trPr>
+        <w:tc>
+          <w:tcPr>
+            <w:tcW w:w="4781" w:type="dxa"/>
+            <w:vMerge/>
+            <w:tcBorders>
+              <w:right w:val="single" w:sz="4" w:space="0" w:color="auto"/>
+            </w:tcBorders>
+          </w:tcPr>
+          <w:p>
+            <w:pPr>
+              <w:spacing w:before="360"/>
+              <w:rPr>
+                <w:rFonts w:ascii="TH SarabunIT๙" w:eastAsia="Cordia New" w:hAnsi="TH SarabunIT๙" w:cs="TH SarabunIT๙"/>
+                <w:sz w:val="32"/>
+                <w:szCs w:val="32"/>
+                <w:cs/>
+              </w:rPr>
+            </w:pPr>
+          </w:p>
+        </w:tc>
+        <w:tc>
+          <w:tcPr>
+            <w:tcW w:w="4768" w:type="dxa"/>
+            <w:tcBorders>
+              <w:left w:val="single" w:sz="4" w:space="0" w:color="auto"/>
+              <w:right w:val="single" w:sz="4" w:space="0" w:color="auto"/>
+            </w:tcBorders>
+          </w:tcPr>
+          <w:p>
+            <w:pPr>
+              <w:spacing w:before="120"/>
+              <w:rPr>
+                <w:rFonts w:ascii="TH SarabunIT๙" w:eastAsia="Cordia New" w:hAnsi="TH SarabunIT๙" w:cs="TH SarabunIT๙"/>
+                <w:sz w:val="32"/>
+                <w:szCs w:val="32"/>
+                <w:cs/>
+              </w:rPr>
+            </w:pPr>
+            <w:r>
+              <w:rPr>
+                <w:rFonts w:ascii="TH SarabunIT๙" w:eastAsia="Cordia New" w:hAnsi="TH SarabunIT๙" w:cs="TH SarabunIT๙"/>
+                <w:sz w:val="32"/>
+                <w:szCs w:val="32"/>
+                <w:cs/>
+              </w:rPr>
+              <w:t>(     )  ทราบ</w:t>
+            </w:r>
+            <w:r>
+              <w:rPr>
+                <w:rFonts w:ascii="TH SarabunIT๙" w:eastAsia="Cordia New" w:hAnsi="TH SarabunIT๙" w:cs="TH SarabunIT๙"/>
+                <w:sz w:val="32"/>
+                <w:szCs w:val="32"/>
+              </w:rPr>
+              <w:t xml:space="preserve">                        </w:t>
+            </w:r>
+            <w:r>
+              <w:rPr>
+                <w:rFonts w:ascii="TH SarabunIT๙" w:eastAsia="Cordia New" w:hAnsi="TH SarabunIT๙" w:cs="TH SarabunIT๙"/>
+                <w:sz w:val="32"/>
+                <w:szCs w:val="32"/>
+                <w:cs/>
+              </w:rPr>
+              <w:t>(    )  ลงนามแล้ว</w:t>
+            </w:r>
+            <w:r>
+              <w:rPr>
+                <w:rFonts w:ascii="TH SarabunIT๙" w:eastAsia="Cordia New" w:hAnsi="TH SarabunIT๙" w:cs="TH SarabunIT๙"/>
+                <w:sz w:val="32"/>
+                <w:szCs w:val="32"/>
+              </w:rPr>
+              <w:t xml:space="preserve">     </w:t>
+            </w:r>
+            <w:r>
+              <w:rPr>
+                <w:rFonts w:ascii="TH SarabunIT๙" w:eastAsia="Cordia New" w:hAnsi="TH SarabunIT๙" w:cs="TH SarabunIT๙"/>
+                <w:sz w:val="32"/>
+                <w:szCs w:val="32"/>
+                <w:cs/>
+              </w:rPr>
+              <w:t xml:space="preserve">          </w:t>
+            </w:r>
+            <w:r>
+              <w:rPr>
+                <w:rFonts w:ascii="TH SarabunIT๙" w:eastAsia="Cordia New" w:hAnsi="TH SarabunIT๙" w:cs="TH SarabunIT๙"/>
+                <w:sz w:val="32"/>
+                <w:szCs w:val="32"/>
+              </w:rPr>
+              <w:t xml:space="preserve">                      </w:t>
+            </w:r>
+            <w:r>
+              <w:rPr>
+                <w:rFonts w:ascii="TH SarabunIT๙" w:eastAsia="Cordia New" w:hAnsi="TH SarabunIT๙" w:cs="TH SarabunIT๙"/>
+                <w:sz w:val="32"/>
+                <w:szCs w:val="32"/>
+                <w:cs/>
+              </w:rPr>
+              <w:t xml:space="preserve">  (     )  เห็นชอบ</w:t>
+            </w:r>
+            <w:r>
+              <w:rPr>
+                <w:rFonts w:ascii="TH SarabunIT๙" w:eastAsia="Cordia New" w:hAnsi="TH SarabunIT๙" w:cs="TH SarabunIT๙"/>
+                <w:sz w:val="32"/>
+                <w:szCs w:val="32"/>
+              </w:rPr>
+              <w:t xml:space="preserve">                     </w:t>
+            </w:r>
+            <w:r>
+              <w:rPr>
+                <w:rFonts w:ascii="TH SarabunIT๙" w:eastAsia="Cordia New" w:hAnsi="TH SarabunIT๙" w:cs="TH SarabunIT๙"/>
+                <w:sz w:val="32"/>
+                <w:szCs w:val="32"/>
+                <w:cs/>
+              </w:rPr>
+              <w:t>(    )  อนุมัติ</w:t>
+            </w:r>
+          </w:p>
+          <w:p>
+            <w:pPr>
+              <w:rPr>
+                <w:rFonts w:ascii="TH SarabunIT๙" w:eastAsia="Cordia New" w:hAnsi="TH SarabunIT๙" w:cs="TH SarabunIT๙"/>
+                <w:sz w:val="32"/>
+                <w:szCs w:val="32"/>
+              </w:rPr>
+            </w:pPr>
+            <w:r>
+              <w:rPr>
+                <w:rFonts w:ascii="TH SarabunIT๙" w:eastAsia="Cordia New" w:hAnsi="TH SarabunIT๙" w:cs="TH SarabunIT๙"/>
+                <w:sz w:val="32"/>
+                <w:szCs w:val="32"/>
+                <w:cs/>
+              </w:rPr>
+              <w:t xml:space="preserve">(  </w:t>
+            </w:r>
+            <w:r>
+              <w:rPr>
+                <w:rFonts w:ascii="TH SarabunIT๙" w:eastAsia="Cordia New" w:hAnsi="TH SarabunIT๙" w:cs="TH SarabunIT๙" w:hint="cs"/>
+                <w:sz w:val="32"/>
+                <w:szCs w:val="32"/>
+                <w:cs/>
+              </w:rPr>
+              <w:t xml:space="preserve">  </w:t>
+            </w:r>
+            <w:r>
+              <w:rPr>
+                <w:rFonts w:ascii="TH SarabunIT๙" w:eastAsia="Cordia New" w:hAnsi="TH SarabunIT๙" w:cs="TH SarabunIT๙"/>
+                <w:sz w:val="32"/>
+                <w:szCs w:val="32"/>
+                <w:cs/>
+              </w:rPr>
+              <w:t xml:space="preserve"> )  อื่นๆ..............................................</w:t>
+            </w:r>
+            <w:r>
+              <w:rPr>
+                <w:rFonts w:ascii="TH SarabunIT๙" w:eastAsia="Cordia New" w:hAnsi="TH SarabunIT๙" w:cs="TH SarabunIT๙"/>
+                <w:sz w:val="32"/>
+                <w:szCs w:val="32"/>
+              </w:rPr>
+              <w:t xml:space="preserve"> </w:t>
+            </w:r>
+          </w:p>
+          <w:p>
+            <w:pPr>
+              <w:rPr>
+                <w:rFonts w:ascii="TH SarabunIT๙" w:eastAsia="Cordia New" w:hAnsi="TH SarabunIT๙" w:cs="TH SarabunIT๙"/>
+                <w:sz w:val="32"/>
+                <w:szCs w:val="32"/>
+              </w:rPr>
+            </w:pPr>
+            <w:r>
+              <w:rPr>
+                <w:rFonts w:ascii="TH SarabunIT๙" w:eastAsia="Cordia New" w:hAnsi="TH SarabunIT๙" w:cs="TH SarabunIT๙"/>
+                <w:sz w:val="32"/>
+                <w:szCs w:val="32"/>
+              </w:rPr>
+              <w:t xml:space="preserve">                </w:t>
+            </w:r>
+          </w:p>
+          <w:p>
+            <w:pPr>
+              <w:rPr>
+                <w:rFonts w:ascii="TH SarabunIT๙" w:eastAsia="Cordia New" w:hAnsi="TH SarabunIT๙" w:cs="TH SarabunIT๙"/>
+                <w:sz w:val="32"/>
+                <w:szCs w:val="32"/>
+              </w:rPr>
+            </w:pPr>
+            <w:r>
+              <w:rPr>
+                <w:rFonts w:ascii="TH SarabunIT๙" w:eastAsia="Cordia New" w:hAnsi="TH SarabunIT๙" w:cs="TH SarabunIT๙"/>
+                <w:sz w:val="32"/>
+                <w:szCs w:val="32"/>
+              </w:rPr>
+              <w:t xml:space="preserve">         </w:t>
+            </w:r>
+            <w:r>
+              <w:rPr>
+                <w:rFonts w:ascii="TH SarabunIT๙" w:eastAsia="Cordia New" w:hAnsi="TH SarabunIT๙" w:cs="TH SarabunIT๙"/>
+                <w:sz w:val="32"/>
+                <w:szCs w:val="32"/>
+                <w:cs/>
+              </w:rPr>
+              <w:t>(ลงชื่อ)...........................................</w:t>
+            </w:r>
+          </w:p>
+          <w:p>
+            <w:pPr>
+              <w:rPr>
+                <w:rFonts w:ascii="TH SarabunIT๙" w:eastAsia="Cordia New" w:hAnsi="TH SarabunIT๙" w:cs="TH SarabunIT๙"/>
+                <w:sz w:val="32"/>
+                <w:szCs w:val="32"/>
+              </w:rPr>
+            </w:pPr>
+            <w:r>
+              <w:rPr>
+                <w:rFonts w:ascii="TH SarabunIT๙" w:eastAsia="Cordia New" w:hAnsi="TH SarabunIT๙" w:cs="TH SarabunIT๙"/>
+                <w:sz w:val="32"/>
+                <w:szCs w:val="32"/>
+              </w:rPr>
+              <w:t xml:space="preserve">                 </w:t>
+            </w:r>
+          </w:p>
+        </w:tc>
+      </w:tr>
+    </w:tbl>
     <w:p>
       <w:pPr>
         <w:ind w:right="-116"/>
@@ -2279,7 +2271,7 @@
         <w:spacing w:before="120"/>
         <w:jc w:val="thaiDistribute"/>
         <w:rPr>
-          <w:rFonts w:ascii="TH SarabunIT๙" w:eastAsia="Cordia New" w:hAnsi="TH SarabunIT๙" w:cs="TH SarabunIT๙" w:hint="cs"/>
+          <w:rFonts w:ascii="TH SarabunIT๙" w:eastAsia="Cordia New" w:hAnsi="TH SarabunIT๙" w:cs="TH SarabunIT๙"/>
           <w:sz w:val="32"/>
           <w:szCs w:val="32"/>
         </w:rPr>
@@ -2635,7 +2627,7 @@
         <w:spacing w:before="120"/>
         <w:jc w:val="thaiDistribute"/>
         <w:rPr>
-          <w:rFonts w:ascii="TH SarabunIT๙" w:eastAsia="Cordia New" w:hAnsi="TH SarabunIT๙" w:cs="TH SarabunIT๙" w:hint="cs"/>
+          <w:rFonts w:ascii="TH SarabunIT๙" w:eastAsia="Cordia New" w:hAnsi="TH SarabunIT๙" w:cs="TH SarabunIT๙"/>
           <w:sz w:val="32"/>
           <w:szCs w:val="32"/>
         </w:rPr>
@@ -2696,12 +2688,21 @@
         </w:tabs>
         <w:jc w:val="thaiDistribute"/>
         <w:rPr>
+          <w:rFonts w:ascii="TH SarabunIT๙" w:eastAsia="Cordia New" w:hAnsi="TH SarabunIT๙" w:cs="TH SarabunIT๙"/>
+          <w:sz w:val="32"/>
+          <w:szCs w:val="32"/>
+          <w:cs/>
+        </w:rPr>
+      </w:pPr>
+      <w:r>
+        <w:rPr>
           <w:rFonts w:ascii="TH SarabunIT๙" w:eastAsia="Cordia New" w:hAnsi="TH SarabunIT๙" w:cs="TH SarabunIT๙" w:hint="cs"/>
           <w:sz w:val="32"/>
           <w:szCs w:val="32"/>
           <w:cs/>
         </w:rPr>
-      </w:pPr>
+        <w:tab/>
+      </w:r>
       <w:r>
         <w:rPr>
           <w:rFonts w:ascii="TH SarabunIT๙" w:eastAsia="Cordia New" w:hAnsi="TH SarabunIT๙" w:cs="TH SarabunIT๙" w:hint="cs"/>
@@ -2710,6 +2711,7 @@
           <w:cs/>
         </w:rPr>
         <w:tab/>
+        <w:t>2. บ้านเลขที่</w:t>
       </w:r>
       <w:r>
         <w:rPr>
@@ -2719,7 +2721,6 @@
           <w:cs/>
         </w:rPr>
         <w:tab/>
-        <w:t xml:space="preserve">2. </w:t>
       </w:r>
       <w:r>
         <w:rPr>
@@ -2728,7 +2729,8 @@
           <w:szCs w:val="32"/>
           <w:cs/>
         </w:rPr>
-        <w:t>บ้านเลขที่</w:t>
+        <w:tab/>
+        <w:t>บ้านสองชั้น</w:t>
       </w:r>
       <w:r>
         <w:rPr>
@@ -2738,44 +2740,7 @@
           <w:cs/>
         </w:rPr>
         <w:tab/>
-      </w:r>
-      <w:r>
-        <w:rPr>
-          <w:rFonts w:ascii="TH SarabunIT๙" w:eastAsia="Cordia New" w:hAnsi="TH SarabunIT๙" w:cs="TH SarabunIT๙" w:hint="cs"/>
-          <w:sz w:val="32"/>
-          <w:szCs w:val="32"/>
-          <w:cs/>
-        </w:rPr>
-        <w:tab/>
-        <w:t>บ้านสองชั้น</w:t>
-      </w:r>
-      <w:r>
-        <w:rPr>
-          <w:rFonts w:ascii="TH SarabunIT๙" w:eastAsia="Cordia New" w:hAnsi="TH SarabunIT๙" w:cs="TH SarabunIT๙" w:hint="cs"/>
-          <w:sz w:val="32"/>
-          <w:szCs w:val="32"/>
-          <w:cs/>
-        </w:rPr>
-        <w:tab/>
-        <w:t xml:space="preserve">จำนวน </w:t>
-      </w:r>
-      <w:r>
-        <w:rPr>
-          <w:rFonts w:ascii="TH SarabunIT๙" w:eastAsia="Cordia New" w:hAnsi="TH SarabunIT๙" w:cs="TH SarabunIT๙" w:hint="cs"/>
-          <w:sz w:val="32"/>
-          <w:szCs w:val="32"/>
-          <w:cs/>
-        </w:rPr>
-        <w:t>4</w:t>
-      </w:r>
-      <w:r>
-        <w:rPr>
-          <w:rFonts w:ascii="TH SarabunIT๙" w:eastAsia="Cordia New" w:hAnsi="TH SarabunIT๙" w:cs="TH SarabunIT๙" w:hint="cs"/>
-          <w:sz w:val="32"/>
-          <w:szCs w:val="32"/>
-          <w:cs/>
-        </w:rPr>
-        <w:t xml:space="preserve"> ครอบครัว</w:t>
+        <w:t>จำนวน 4 ครอบครัว</w:t>
       </w:r>
     </w:p>
     <w:p>
@@ -2901,8 +2866,6 @@
         </w:rPr>
         <w:t xml:space="preserve">บาท ต่อเดือน เป็นเวลาไม่เกิน 2 เดือน ตามระเบียบกรุงเทพมหานครว่าด้วยการสงเคราะห์ผู้ประสบภัย (ฉบับที่ 4) พ.ศ. 2562 ส่วนความช่วยเหลืออื่นๆ อยู่ระหว่างการตรวจสอบ </w:t>
       </w:r>
-      <w:bookmarkStart w:id="0" w:name="_GoBack"/>
-      <w:bookmarkEnd w:id="0"/>
       <w:r>
         <w:rPr>
           <w:rFonts w:ascii="TH SarabunIT๙" w:eastAsia="Cordia New" w:hAnsi="TH SarabunIT๙" w:cs="TH SarabunIT๙"/>
@@ -9035,7 +8998,75 @@
           <w:szCs w:val="32"/>
           <w:cs/>
         </w:rPr>
-        <w:t>ลงชื่อ............................................................................</w:t>
+        <w:tab/>
+      </w:r>
+      <w:r>
+        <w:rPr>
+          <w:rFonts w:ascii="TH SarabunIT๙" w:hAnsi="TH SarabunIT๙" w:cs="TH SarabunIT๙" w:hint="cs"/>
+          <w:sz w:val="32"/>
+          <w:szCs w:val="32"/>
+          <w:cs/>
+        </w:rPr>
+        <w:tab/>
+      </w:r>
+      <w:r>
+        <w:rPr>
+          <w:rFonts w:ascii="TH SarabunIT๙" w:hAnsi="TH SarabunIT๙" w:cs="TH SarabunIT๙" w:hint="cs"/>
+          <w:sz w:val="32"/>
+          <w:szCs w:val="32"/>
+          <w:cs/>
+        </w:rPr>
+        <w:t>ลงชื่อ</w:t>
+      </w:r>
+      <w:r>
+        <w:rPr>
+          <w:rFonts w:ascii="TH SarabunIT๙" w:hAnsi="TH SarabunIT๙" w:cs="TH SarabunIT๙" w:hint="cs"/>
+          <w:sz w:val="32"/>
+          <w:szCs w:val="32"/>
+          <w:u w:val="dotted"/>
+          <w:cs/>
+        </w:rPr>
+        <w:tab/>
+      </w:r>
+      <w:r>
+        <w:rPr>
+          <w:rFonts w:ascii="TH SarabunIT๙" w:hAnsi="TH SarabunIT๙" w:cs="TH SarabunIT๙" w:hint="cs"/>
+          <w:sz w:val="32"/>
+          <w:szCs w:val="32"/>
+          <w:u w:val="dotted"/>
+          <w:cs/>
+        </w:rPr>
+        <w:tab/>
+      </w:r>
+      <w:r>
+        <w:rPr>
+          <w:rFonts w:ascii="TH SarabunIT๙" w:hAnsi="TH SarabunIT๙" w:cs="TH SarabunIT๙" w:hint="cs"/>
+          <w:sz w:val="32"/>
+          <w:szCs w:val="32"/>
+          <w:u w:val="dotted"/>
+          <w:cs/>
+        </w:rPr>
+        <w:tab/>
+      </w:r>
+      <w:r>
+        <w:rPr>
+          <w:rFonts w:ascii="TH SarabunIT๙" w:hAnsi="TH SarabunIT๙" w:cs="TH SarabunIT๙" w:hint="cs"/>
+          <w:sz w:val="32"/>
+          <w:szCs w:val="32"/>
+          <w:u w:val="dotted"/>
+          <w:cs/>
+        </w:rPr>
+        <w:tab/>
+      </w:r>
+      <w:r>
+        <w:rPr>
+          <w:rFonts w:ascii="TH SarabunIT๙" w:hAnsi="TH SarabunIT๙" w:cs="TH SarabunIT๙" w:hint="cs"/>
+          <w:sz w:val="32"/>
+          <w:szCs w:val="32"/>
+          <w:u w:val="dotted"/>
+          <w:cs/>
+        </w:rPr>
+        <w:tab/>
       </w:r>
       <w:r>
         <w:rPr>
@@ -9049,64 +9080,142 @@
     </w:p>
     <w:p>
       <w:pPr>
-        <w:spacing w:before="240"/>
-        <w:rPr>
-          <w:rFonts w:ascii="TH SarabunIT๙" w:hAnsi="TH SarabunIT๙" w:cs="TH SarabunIT๙"/>
-          <w:sz w:val="32"/>
-          <w:szCs w:val="32"/>
-        </w:rPr>
-      </w:pPr>
-      <w:r>
-        <w:rPr>
-          <w:rFonts w:ascii="TH SarabunIT๙" w:hAnsi="TH SarabunIT๙" w:cs="TH SarabunIT๙" w:hint="cs"/>
-          <w:sz w:val="32"/>
-          <w:szCs w:val="32"/>
-          <w:cs/>
-        </w:rPr>
-        <w:tab/>
-      </w:r>
-      <w:r>
-        <w:rPr>
-          <w:rFonts w:ascii="TH SarabunIT๙" w:hAnsi="TH SarabunIT๙" w:cs="TH SarabunIT๙" w:hint="cs"/>
-          <w:sz w:val="32"/>
-          <w:szCs w:val="32"/>
-          <w:cs/>
-        </w:rPr>
-        <w:tab/>
-      </w:r>
-      <w:r>
-        <w:rPr>
-          <w:rFonts w:ascii="TH SarabunIT๙" w:hAnsi="TH SarabunIT๙" w:cs="TH SarabunIT๙" w:hint="cs"/>
-          <w:sz w:val="32"/>
-          <w:szCs w:val="32"/>
-          <w:cs/>
-        </w:rPr>
-        <w:tab/>
-        <w:t xml:space="preserve">       </w:t>
-      </w:r>
-      <w:r>
-        <w:rPr>
-          <w:rFonts w:ascii="TH SarabunIT๙" w:hAnsi="TH SarabunIT๙" w:cs="TH SarabunIT๙" w:hint="cs"/>
-          <w:sz w:val="32"/>
-          <w:szCs w:val="32"/>
-          <w:cs/>
-        </w:rPr>
-        <w:tab/>
-      </w:r>
-      <w:r>
-        <w:rPr>
-          <w:rFonts w:ascii="TH SarabunIT๙" w:hAnsi="TH SarabunIT๙" w:cs="TH SarabunIT๙" w:hint="cs"/>
-          <w:sz w:val="32"/>
-          <w:szCs w:val="32"/>
-          <w:cs/>
-        </w:rPr>
-        <w:tab/>
-        <w:t xml:space="preserve">          (....................................................................)</w:t>
+        <w:rPr>
+          <w:rFonts w:ascii="TH SarabunIT๙" w:hAnsi="TH SarabunIT๙" w:cs="TH SarabunIT๙"/>
+          <w:sz w:val="32"/>
+          <w:szCs w:val="32"/>
+        </w:rPr>
+      </w:pPr>
+      <w:r>
+        <w:rPr>
+          <w:rFonts w:ascii="TH SarabunIT๙" w:hAnsi="TH SarabunIT๙" w:cs="TH SarabunIT๙" w:hint="cs"/>
+          <w:sz w:val="32"/>
+          <w:szCs w:val="32"/>
+          <w:cs/>
+        </w:rPr>
+        <w:tab/>
+      </w:r>
+      <w:r>
+        <w:rPr>
+          <w:rFonts w:ascii="TH SarabunIT๙" w:hAnsi="TH SarabunIT๙" w:cs="TH SarabunIT๙" w:hint="cs"/>
+          <w:sz w:val="32"/>
+          <w:szCs w:val="32"/>
+          <w:cs/>
+        </w:rPr>
+        <w:tab/>
+      </w:r>
+      <w:r>
+        <w:rPr>
+          <w:rFonts w:ascii="TH SarabunIT๙" w:hAnsi="TH SarabunIT๙" w:cs="TH SarabunIT๙" w:hint="cs"/>
+          <w:sz w:val="32"/>
+          <w:szCs w:val="32"/>
+          <w:cs/>
+        </w:rPr>
+        <w:tab/>
+      </w:r>
+      <w:r>
+        <w:rPr>
+          <w:rFonts w:ascii="TH SarabunIT๙" w:hAnsi="TH SarabunIT๙" w:cs="TH SarabunIT๙" w:hint="cs"/>
+          <w:sz w:val="32"/>
+          <w:szCs w:val="32"/>
+          <w:cs/>
+        </w:rPr>
+        <w:tab/>
+      </w:r>
+      <w:r>
+        <w:rPr>
+          <w:rFonts w:ascii="TH SarabunIT๙" w:hAnsi="TH SarabunIT๙" w:cs="TH SarabunIT๙" w:hint="cs"/>
+          <w:sz w:val="32"/>
+          <w:szCs w:val="32"/>
+          <w:cs/>
+        </w:rPr>
+        <w:tab/>
+      </w:r>
+      <w:r>
+        <w:rPr>
+          <w:rFonts w:ascii="TH SarabunIT๙" w:hAnsi="TH SarabunIT๙" w:cs="TH SarabunIT๙" w:hint="cs"/>
+          <w:sz w:val="32"/>
+          <w:szCs w:val="32"/>
+          <w:cs/>
+        </w:rPr>
+        <w:tab/>
+      </w:r>
+      <w:r>
+        <w:rPr>
+          <w:rFonts w:ascii="TH SarabunIT๙" w:hAnsi="TH SarabunIT๙" w:cs="TH SarabunIT๙" w:hint="cs"/>
+          <w:sz w:val="32"/>
+          <w:szCs w:val="32"/>
+          <w:cs/>
+        </w:rPr>
+        <w:tab/>
+        <w:t xml:space="preserve">      </w:t>
+      </w:r>
+      <w:r>
+        <w:rPr>
+          <w:rFonts w:ascii="TH SarabunIT๙" w:hAnsi="TH SarabunIT๙" w:cs="TH SarabunIT๙" w:hint="cs"/>
+          <w:sz w:val="32"/>
+          <w:szCs w:val="32"/>
+          <w:cs/>
+        </w:rPr>
+        <w:t>(</w:t>
+      </w:r>
+      <w:r>
+        <w:rPr>
+          <w:rFonts w:ascii="TH SarabunIT๙" w:hAnsi="TH SarabunIT๙" w:cs="TH SarabunIT๙" w:hint="cs"/>
+          <w:sz w:val="32"/>
+          <w:szCs w:val="32"/>
+          <w:cs/>
+        </w:rPr>
+        <w:tab/>
+      </w:r>
+      <w:r>
+        <w:rPr>
+          <w:rFonts w:ascii="TH SarabunIT๙" w:hAnsi="TH SarabunIT๙" w:cs="TH SarabunIT๙" w:hint="cs"/>
+          <w:sz w:val="32"/>
+          <w:szCs w:val="32"/>
+          <w:cs/>
+        </w:rPr>
+        <w:tab/>
+      </w:r>
+      <w:r>
+        <w:rPr>
+          <w:rFonts w:ascii="TH SarabunIT๙" w:hAnsi="TH SarabunIT๙" w:cs="TH SarabunIT๙" w:hint="cs"/>
+          <w:sz w:val="32"/>
+          <w:szCs w:val="32"/>
+          <w:cs/>
+        </w:rPr>
+        <w:tab/>
+      </w:r>
+      <w:r>
+        <w:rPr>
+          <w:rFonts w:ascii="TH SarabunIT๙" w:hAnsi="TH SarabunIT๙" w:cs="TH SarabunIT๙" w:hint="cs"/>
+          <w:sz w:val="32"/>
+          <w:szCs w:val="32"/>
+          <w:cs/>
+        </w:rPr>
+        <w:tab/>
+      </w:r>
+      <w:r>
+        <w:rPr>
+          <w:rFonts w:ascii="TH SarabunIT๙" w:hAnsi="TH SarabunIT๙" w:cs="TH SarabunIT๙" w:hint="cs"/>
+          <w:sz w:val="32"/>
+          <w:szCs w:val="32"/>
+          <w:cs/>
+        </w:rPr>
+        <w:tab/>
+      </w:r>
+      <w:r>
+        <w:rPr>
+          <w:rFonts w:ascii="TH SarabunIT๙" w:hAnsi="TH SarabunIT๙" w:cs="TH SarabunIT๙" w:hint="cs"/>
+          <w:sz w:val="32"/>
+          <w:szCs w:val="32"/>
+          <w:cs/>
+        </w:rPr>
+        <w:t>)</w:t>
       </w:r>
     </w:p>
     <w:p>
       <w:pPr>
-        <w:spacing w:before="120"/>
         <w:rPr>
           <w:rFonts w:ascii="TH SarabunIT๙" w:hAnsi="TH SarabunIT๙" w:cs="TH SarabunIT๙"/>
           <w:b/>
@@ -9115,94 +9224,28 @@
           <w:szCs w:val="32"/>
         </w:rPr>
       </w:pPr>
-      <w:r>
-        <w:rPr>
-          <w:rFonts w:ascii="TH SarabunIT๙" w:hAnsi="TH SarabunIT๙" w:cs="TH SarabunIT๙" w:hint="cs"/>
-          <w:sz w:val="32"/>
-          <w:szCs w:val="32"/>
-          <w:cs/>
-        </w:rPr>
-        <w:tab/>
-      </w:r>
-      <w:r>
-        <w:rPr>
-          <w:rFonts w:ascii="TH SarabunIT๙" w:hAnsi="TH SarabunIT๙" w:cs="TH SarabunIT๙" w:hint="cs"/>
-          <w:sz w:val="32"/>
-          <w:szCs w:val="32"/>
-          <w:cs/>
-        </w:rPr>
-        <w:tab/>
-      </w:r>
-      <w:r>
-        <w:rPr>
-          <w:rFonts w:ascii="TH SarabunIT๙" w:hAnsi="TH SarabunIT๙" w:cs="TH SarabunIT๙" w:hint="cs"/>
-          <w:sz w:val="32"/>
-          <w:szCs w:val="32"/>
-          <w:cs/>
-        </w:rPr>
-        <w:tab/>
-        <w:t xml:space="preserve"> </w:t>
-      </w:r>
-      <w:r>
-        <w:rPr>
-          <w:rFonts w:ascii="TH SarabunIT๙" w:hAnsi="TH SarabunIT๙" w:cs="TH SarabunIT๙" w:hint="cs"/>
-          <w:sz w:val="32"/>
-          <w:szCs w:val="32"/>
-          <w:cs/>
-        </w:rPr>
-        <w:tab/>
-      </w:r>
-      <w:r>
-        <w:rPr>
-          <w:rFonts w:ascii="TH SarabunIT๙" w:hAnsi="TH SarabunIT๙" w:cs="TH SarabunIT๙" w:hint="cs"/>
-          <w:sz w:val="32"/>
-          <w:szCs w:val="32"/>
-          <w:cs/>
-        </w:rPr>
-        <w:tab/>
-      </w:r>
-      <w:r>
-        <w:rPr>
-          <w:rFonts w:ascii="TH SarabunIT๙" w:hAnsi="TH SarabunIT๙" w:cs="TH SarabunIT๙" w:hint="cs"/>
-          <w:sz w:val="32"/>
-          <w:szCs w:val="32"/>
-          <w:cs/>
-        </w:rPr>
-        <w:tab/>
-        <w:t xml:space="preserve">             ผู้อำนวยการเขตทุ่งครุ</w:t>
+      <w:bookmarkStart w:id="0" w:name="_GoBack"/>
+      <w:bookmarkEnd w:id="0"/>
+      <w:r>
+        <w:rPr>
+          <w:rFonts w:ascii="TH SarabunIT๙" w:hAnsi="TH SarabunIT๙" w:cs="TH SarabunIT๙"/>
+          <w:b/>
+          <w:bCs/>
+          <w:sz w:val="32"/>
+          <w:szCs w:val="32"/>
+        </w:rPr>
+        <w:br w:type="page"/>
       </w:r>
     </w:p>
     <w:p>
       <w:pPr>
+        <w:jc w:val="center"/>
         <w:rPr>
           <w:rFonts w:ascii="TH SarabunIT๙" w:hAnsi="TH SarabunIT๙" w:cs="TH SarabunIT๙"/>
           <w:b/>
           <w:bCs/>
           <w:sz w:val="32"/>
           <w:szCs w:val="32"/>
-        </w:rPr>
-      </w:pPr>
-      <w:r>
-        <w:rPr>
-          <w:rFonts w:ascii="TH SarabunIT๙" w:hAnsi="TH SarabunIT๙" w:cs="TH SarabunIT๙"/>
-          <w:b/>
-          <w:bCs/>
-          <w:sz w:val="32"/>
-          <w:szCs w:val="32"/>
-        </w:rPr>
-        <w:br w:type="page"/>
-      </w:r>
-    </w:p>
-    <w:p>
-      <w:pPr>
-        <w:jc w:val="center"/>
-        <w:rPr>
-          <w:rFonts w:ascii="TH SarabunIT๙" w:hAnsi="TH SarabunIT๙" w:cs="TH SarabunIT๙"/>
-          <w:b/>
-          <w:bCs/>
-          <w:sz w:val="32"/>
-          <w:szCs w:val="32"/>
-          <w:cs/>
         </w:rPr>
         <w:sectPr>
           <w:pgSz w:w="11907" w:h="16840" w:code="9"/>
@@ -16237,7 +16280,7 @@
 </file>
 
 <file path=customXml/itemProps1.xml><?xml version="1.0" encoding="utf-8"?>
-<ds:datastoreItem xmlns:ds="http://schemas.openxmlformats.org/officeDocument/2006/customXml" ds:itemID="{9ABA1736-2E13-42F5-9484-5886CC387C8E}">
+<ds:datastoreItem xmlns:ds="http://schemas.openxmlformats.org/officeDocument/2006/customXml" ds:itemID="{7B9A13F8-FB0E-49D4-9E97-A3AA8BB79FCD}">
   <ds:schemaRefs>
     <ds:schemaRef ds:uri="http://schemas.openxmlformats.org/officeDocument/2006/bibliography"/>
   </ds:schemaRefs>

--- a/web-form/basedoc/DisasterReport.docx
+++ b/web-form/basedoc/DisasterReport.docx
@@ -131,7 +131,7 @@
     <w:p>
       <w:pPr>
         <w:rPr>
-          <w:rFonts w:ascii="TH SarabunIT๙" w:eastAsia="Cordia New" w:hAnsi="TH SarabunIT๙" w:cs="TH SarabunIT๙" w:hint="cs"/>
+          <w:rFonts w:ascii="TH SarabunIT๙" w:eastAsia="Cordia New" w:hAnsi="TH SarabunIT๙" w:cs="TH SarabunIT๙"/>
           <w:sz w:val="28"/>
           <w:u w:val="dotted"/>
           <w:cs/>
@@ -507,15 +507,10 @@
     </w:p>
     <w:p>
       <w:pPr>
-        <w:tabs>
-          <w:tab w:val="left" w:pos="630"/>
-          <w:tab w:val="right" w:pos="720"/>
-          <w:tab w:val="left" w:pos="1350"/>
-        </w:tabs>
         <w:spacing w:before="120" w:after="120"/>
         <w:ind w:right="28"/>
         <w:rPr>
-          <w:rFonts w:ascii="TH SarabunIT๙" w:hAnsi="TH SarabunIT๙" w:cs="TH SarabunIT๙" w:hint="cs"/>
+          <w:rFonts w:ascii="TH SarabunIT๙" w:hAnsi="TH SarabunIT๙" w:cs="TH SarabunIT๙"/>
           <w:color w:val="000000"/>
           <w:sz w:val="32"/>
           <w:szCs w:val="32"/>
@@ -530,18 +525,17 @@
           <w:szCs w:val="32"/>
           <w:cs/>
         </w:rPr>
-        <w:t xml:space="preserve">เรียน  </w:t>
-      </w:r>
-      <w:r>
-        <w:rPr>
-          <w:rFonts w:ascii="TH SarabunIT๙" w:hAnsi="TH SarabunIT๙" w:cs="TH SarabunIT๙"/>
+        <w:t>เรียน</w:t>
+      </w:r>
+      <w:r>
+        <w:rPr>
+          <w:rFonts w:ascii="TH SarabunIT๙" w:hAnsi="TH SarabunIT๙" w:cs="TH SarabunIT๙" w:hint="cs"/>
           <w:color w:val="000000"/>
           <w:sz w:val="32"/>
           <w:szCs w:val="32"/>
           <w:cs/>
         </w:rPr>
         <w:tab/>
-        <w:t xml:space="preserve"> </w:t>
       </w:r>
       <w:r>
         <w:rPr>
@@ -556,15 +550,10 @@
     </w:p>
     <w:p>
       <w:pPr>
-        <w:tabs>
-          <w:tab w:val="left" w:pos="630"/>
-          <w:tab w:val="right" w:pos="720"/>
-          <w:tab w:val="left" w:pos="1418"/>
-        </w:tabs>
         <w:spacing w:after="120"/>
         <w:jc w:val="thaiDistribute"/>
         <w:rPr>
-          <w:rFonts w:ascii="TH SarabunIT๙" w:hAnsi="TH SarabunIT๙" w:cs="TH SarabunIT๙" w:hint="cs"/>
+          <w:rFonts w:ascii="TH SarabunIT๙" w:hAnsi="TH SarabunIT๙" w:cs="TH SarabunIT๙"/>
           <w:color w:val="000000"/>
           <w:sz w:val="32"/>
           <w:szCs w:val="32"/>
@@ -594,16 +583,6 @@
       <w:r>
         <w:rPr>
           <w:rFonts w:ascii="TH SarabunIT๙" w:hAnsi="TH SarabunIT๙" w:cs="TH SarabunIT๙" w:hint="cs"/>
-          <w:color w:val="000000"/>
-          <w:sz w:val="32"/>
-          <w:szCs w:val="32"/>
-          <w:cs/>
-        </w:rPr>
-        <w:tab/>
-      </w:r>
-      <w:r>
-        <w:rPr>
-          <w:rFonts w:ascii="TH SarabunIT๙" w:hAnsi="TH SarabunIT๙" w:cs="TH SarabunIT๙" w:hint="cs"/>
           <w:sz w:val="32"/>
           <w:szCs w:val="32"/>
           <w:cs/>
@@ -849,15 +828,10 @@
     </w:p>
     <w:p>
       <w:pPr>
-        <w:tabs>
-          <w:tab w:val="left" w:pos="630"/>
-          <w:tab w:val="right" w:pos="720"/>
-          <w:tab w:val="left" w:pos="1418"/>
-        </w:tabs>
         <w:spacing w:after="120"/>
         <w:jc w:val="thaiDistribute"/>
         <w:rPr>
-          <w:rFonts w:ascii="TH SarabunIT๙" w:hAnsi="TH SarabunIT๙" w:cs="TH SarabunIT๙" w:hint="cs"/>
+          <w:rFonts w:ascii="TH SarabunIT๙" w:hAnsi="TH SarabunIT๙" w:cs="TH SarabunIT๙"/>
           <w:color w:val="000000"/>
           <w:sz w:val="32"/>
           <w:szCs w:val="32"/>
@@ -890,12 +864,11 @@
         <w:rPr>
           <w:rFonts w:ascii="TH SarabunIT๙" w:hAnsi="TH SarabunIT๙" w:cs="TH SarabunIT๙" w:hint="cs"/>
           <w:color w:val="000000"/>
-          <w:spacing w:val="-4"/>
-          <w:sz w:val="32"/>
-          <w:szCs w:val="32"/>
-          <w:cs/>
-        </w:rPr>
-        <w:tab/>
+          <w:sz w:val="32"/>
+          <w:szCs w:val="32"/>
+          <w:cs/>
+        </w:rPr>
+        <w:t>เจ้าหน้าที่ฝ่ายปกครอง</w:t>
       </w:r>
       <w:r>
         <w:rPr>
@@ -905,7 +878,7 @@
           <w:szCs w:val="32"/>
           <w:cs/>
         </w:rPr>
-        <w:t>เจ้าหน้าที่ฝ่ายปกครอง</w:t>
+        <w:t xml:space="preserve"> </w:t>
       </w:r>
       <w:r>
         <w:rPr>
@@ -915,7 +888,51 @@
           <w:szCs w:val="32"/>
           <w:cs/>
         </w:rPr>
-        <w:t xml:space="preserve"> </w:t>
+        <w:t>ได้ตรวจสอบพื้นที่เกิดเหตุ</w:t>
+      </w:r>
+      <w:r>
+        <w:rPr>
+          <w:rFonts w:ascii="TH SarabunIT๙" w:hAnsi="TH SarabunIT๙" w:cs="TH SarabunIT๙"/>
+          <w:sz w:val="32"/>
+          <w:szCs w:val="32"/>
+        </w:rPr>
+        <w:t>{</w:t>
+      </w:r>
+      <w:proofErr w:type="spellStart"/>
+      <w:r>
+        <w:rPr>
+          <w:rFonts w:ascii="TH SarabunIT๙" w:hAnsi="TH SarabunIT๙" w:cs="TH SarabunIT๙"/>
+          <w:sz w:val="32"/>
+          <w:szCs w:val="32"/>
+        </w:rPr>
+        <w:t>disater</w:t>
+      </w:r>
+      <w:proofErr w:type="spellEnd"/>
+      <w:r>
+        <w:rPr>
+          <w:rFonts w:ascii="TH SarabunIT๙" w:hAnsi="TH SarabunIT๙" w:cs="TH SarabunIT๙"/>
+          <w:sz w:val="32"/>
+          <w:szCs w:val="32"/>
+        </w:rPr>
+        <w:t>}</w:t>
+      </w:r>
+      <w:r>
+        <w:rPr>
+          <w:rFonts w:ascii="TH SarabunIT๙" w:hAnsi="TH SarabunIT๙" w:cs="TH SarabunIT๙" w:hint="cs"/>
+          <w:sz w:val="32"/>
+          <w:szCs w:val="32"/>
+          <w:cs/>
+        </w:rPr>
+        <w:t>ดัง</w:t>
+      </w:r>
+      <w:r>
+        <w:rPr>
+          <w:rFonts w:ascii="TH SarabunIT๙" w:hAnsi="TH SarabunIT๙" w:cs="TH SarabunIT๙" w:hint="cs"/>
+          <w:sz w:val="32"/>
+          <w:szCs w:val="32"/>
+          <w:cs/>
+        </w:rPr>
+        <w:t>กล่าวแล้ว</w:t>
       </w:r>
       <w:r>
         <w:rPr>
@@ -925,51 +942,7 @@
           <w:szCs w:val="32"/>
           <w:cs/>
         </w:rPr>
-        <w:t>ได้ตรวจสอบพื้นที่เกิดเหตุ</w:t>
-      </w:r>
-      <w:r>
-        <w:rPr>
-          <w:rFonts w:ascii="TH SarabunIT๙" w:hAnsi="TH SarabunIT๙" w:cs="TH SarabunIT๙"/>
-          <w:sz w:val="32"/>
-          <w:szCs w:val="32"/>
-        </w:rPr>
-        <w:t>{</w:t>
-      </w:r>
-      <w:proofErr w:type="spellStart"/>
-      <w:r>
-        <w:rPr>
-          <w:rFonts w:ascii="TH SarabunIT๙" w:hAnsi="TH SarabunIT๙" w:cs="TH SarabunIT๙"/>
-          <w:sz w:val="32"/>
-          <w:szCs w:val="32"/>
-        </w:rPr>
-        <w:t>disater</w:t>
-      </w:r>
-      <w:proofErr w:type="spellEnd"/>
-      <w:r>
-        <w:rPr>
-          <w:rFonts w:ascii="TH SarabunIT๙" w:hAnsi="TH SarabunIT๙" w:cs="TH SarabunIT๙"/>
-          <w:sz w:val="32"/>
-          <w:szCs w:val="32"/>
-        </w:rPr>
-        <w:t>}</w:t>
-      </w:r>
-      <w:r>
-        <w:rPr>
-          <w:rFonts w:ascii="TH SarabunIT๙" w:hAnsi="TH SarabunIT๙" w:cs="TH SarabunIT๙" w:hint="cs"/>
-          <w:sz w:val="32"/>
-          <w:szCs w:val="32"/>
-          <w:cs/>
-        </w:rPr>
-        <w:t>ดัง</w:t>
-      </w:r>
-      <w:r>
-        <w:rPr>
-          <w:rFonts w:ascii="TH SarabunIT๙" w:hAnsi="TH SarabunIT๙" w:cs="TH SarabunIT๙" w:hint="cs"/>
-          <w:sz w:val="32"/>
-          <w:szCs w:val="32"/>
-          <w:cs/>
-        </w:rPr>
-        <w:t>กล่าวแล้ว</w:t>
+        <w:t xml:space="preserve"> </w:t>
       </w:r>
       <w:r>
         <w:rPr>
@@ -979,16 +952,6 @@
           <w:szCs w:val="32"/>
           <w:cs/>
         </w:rPr>
-        <w:t xml:space="preserve"> </w:t>
-      </w:r>
-      <w:r>
-        <w:rPr>
-          <w:rFonts w:ascii="TH SarabunIT๙" w:hAnsi="TH SarabunIT๙" w:cs="TH SarabunIT๙" w:hint="cs"/>
-          <w:color w:val="000000"/>
-          <w:sz w:val="32"/>
-          <w:szCs w:val="32"/>
-          <w:cs/>
-        </w:rPr>
         <w:t>ปรากฏว่า</w:t>
       </w:r>
       <w:r>
@@ -998,16 +961,7 @@
           <w:szCs w:val="32"/>
           <w:cs/>
         </w:rPr>
-        <w:t>ไม่มีผู้ใดได้รับบาดเจ็บหรือเสียชีวิต</w:t>
-      </w:r>
-      <w:r>
-        <w:rPr>
-          <w:rFonts w:ascii="TH SarabunIT๙" w:eastAsia="Cordia New" w:hAnsi="TH SarabunIT๙" w:cs="TH SarabunIT๙" w:hint="cs"/>
-          <w:sz w:val="32"/>
-          <w:szCs w:val="32"/>
-          <w:cs/>
-        </w:rPr>
-        <w:t xml:space="preserve">แต่อย่างใด สาเหตุคาดว่าอาจเกิดจาก... </w:t>
+        <w:t xml:space="preserve">ไม่มีผู้ใดได้รับบาดเจ็บหรือเสียชีวิตแต่อย่างใด สาเหตุคาดว่าอาจเกิดจาก... </w:t>
       </w:r>
       <w:r>
         <w:rPr>
@@ -1088,7 +1042,7 @@
         <w:ind w:right="-116"/>
         <w:jc w:val="thaiDistribute"/>
         <w:rPr>
-          <w:rFonts w:ascii="TH SarabunIT๙" w:eastAsia="Cordia New" w:hAnsi="TH SarabunIT๙" w:cs="TH SarabunIT๙" w:hint="cs"/>
+          <w:rFonts w:ascii="TH SarabunIT๙" w:eastAsia="Cordia New" w:hAnsi="TH SarabunIT๙" w:cs="TH SarabunIT๙"/>
           <w:sz w:val="32"/>
           <w:szCs w:val="32"/>
         </w:rPr>
@@ -1136,7 +1090,7 @@
         <w:ind w:right="-116"/>
         <w:jc w:val="thaiDistribute"/>
         <w:rPr>
-          <w:rFonts w:ascii="TH SarabunIT๙" w:eastAsia="Cordia New" w:hAnsi="TH SarabunIT๙" w:cs="TH SarabunIT๙" w:hint="cs"/>
+          <w:rFonts w:ascii="TH SarabunIT๙" w:eastAsia="Cordia New" w:hAnsi="TH SarabunIT๙" w:cs="TH SarabunIT๙"/>
           <w:sz w:val="32"/>
           <w:szCs w:val="32"/>
           <w:cs/>
@@ -1157,7 +1111,7 @@
       <w:pPr>
         <w:ind w:right="-116"/>
         <w:rPr>
-          <w:rFonts w:ascii="TH SarabunIT๙" w:eastAsia="Cordia New" w:hAnsi="TH SarabunIT๙" w:cs="TH SarabunIT๙" w:hint="cs"/>
+          <w:rFonts w:ascii="TH SarabunIT๙" w:eastAsia="Cordia New" w:hAnsi="TH SarabunIT๙" w:cs="TH SarabunIT๙"/>
           <w:sz w:val="32"/>
           <w:szCs w:val="32"/>
         </w:rPr>
@@ -1408,7 +1362,7 @@
           <w:p>
             <w:pPr>
               <w:rPr>
-                <w:rFonts w:ascii="TH SarabunIT๙" w:eastAsia="Cordia New" w:hAnsi="TH SarabunIT๙" w:cs="TH SarabunIT๙" w:hint="cs"/>
+                <w:rFonts w:ascii="TH SarabunIT๙" w:eastAsia="Cordia New" w:hAnsi="TH SarabunIT๙" w:cs="TH SarabunIT๙"/>
                 <w:sz w:val="32"/>
                 <w:szCs w:val="32"/>
               </w:rPr>
@@ -1819,7 +1773,7 @@
           <w:szCs w:val="32"/>
         </w:rPr>
         <w:drawing>
-          <wp:anchor distT="0" distB="0" distL="114300" distR="114300" simplePos="0" relativeHeight="251662336" behindDoc="0" locked="0" layoutInCell="1" allowOverlap="1">
+          <wp:anchor distT="0" distB="0" distL="114300" distR="114300" simplePos="0" relativeHeight="251662336" behindDoc="0" locked="0" layoutInCell="1" allowOverlap="1" wp14:anchorId="46EABF10" wp14:editId="36B0905F">
             <wp:simplePos x="0" y="0"/>
             <wp:positionH relativeFrom="column">
               <wp:posOffset>76200</wp:posOffset>
@@ -1884,9 +1838,6 @@
     </w:p>
     <w:p>
       <w:pPr>
-        <w:tabs>
-          <w:tab w:val="left" w:pos="720"/>
-        </w:tabs>
         <w:ind w:right="29"/>
         <w:jc w:val="center"/>
         <w:rPr>
@@ -2008,10 +1959,6 @@
     </w:p>
     <w:p>
       <w:pPr>
-        <w:tabs>
-          <w:tab w:val="left" w:pos="4219"/>
-          <w:tab w:val="right" w:pos="9072"/>
-        </w:tabs>
         <w:rPr>
           <w:rFonts w:ascii="TH SarabunIT๙" w:eastAsia="Cordia New" w:hAnsi="TH SarabunIT๙" w:cs="TH SarabunIT๙"/>
           <w:sz w:val="32"/>
@@ -2157,10 +2104,6 @@
     </w:p>
     <w:p>
       <w:pPr>
-        <w:tabs>
-          <w:tab w:val="left" w:pos="4219"/>
-          <w:tab w:val="right" w:pos="9072"/>
-        </w:tabs>
         <w:rPr>
           <w:rFonts w:ascii="TH SarabunIT๙" w:eastAsia="Cordia New" w:hAnsi="TH SarabunIT๙" w:cs="TH SarabunIT๙"/>
           <w:sz w:val="32"/>
@@ -2222,11 +2165,8 @@
     <w:p>
       <w:pPr>
         <w:keepNext/>
-        <w:tabs>
-          <w:tab w:val="left" w:pos="567"/>
-        </w:tabs>
         <w:spacing w:before="120"/>
-        <w:ind w:left="539" w:right="140" w:hanging="539"/>
+        <w:ind w:right="140"/>
         <w:outlineLvl w:val="0"/>
         <w:rPr>
           <w:rFonts w:ascii="TH SarabunIT๙" w:eastAsia="Cordia New" w:hAnsi="TH SarabunIT๙" w:cs="TH SarabunIT๙"/>
@@ -2246,18 +2186,18 @@
       </w:r>
       <w:r>
         <w:rPr>
+          <w:rFonts w:ascii="TH SarabunIT๙" w:eastAsia="Cordia New" w:hAnsi="TH SarabunIT๙" w:cs="TH SarabunIT๙" w:hint="cs"/>
+          <w:sz w:val="32"/>
+          <w:szCs w:val="32"/>
+          <w:cs/>
+        </w:rPr>
+        <w:tab/>
+      </w:r>
+      <w:r>
+        <w:rPr>
           <w:rFonts w:ascii="TH SarabunIT๙" w:eastAsia="Cordia New" w:hAnsi="TH SarabunIT๙" w:cs="TH SarabunIT๙"/>
           <w:sz w:val="32"/>
           <w:szCs w:val="32"/>
-        </w:rPr>
-        <w:tab/>
-        <w:t xml:space="preserve"> </w:t>
-      </w:r>
-      <w:r>
-        <w:rPr>
-          <w:rFonts w:ascii="TH SarabunIT๙" w:eastAsia="Cordia New" w:hAnsi="TH SarabunIT๙" w:cs="TH SarabunIT๙"/>
-          <w:sz w:val="32"/>
-          <w:szCs w:val="32"/>
           <w:cs/>
         </w:rPr>
         <w:t>ปลัดกรุงเทพมหานคร</w:t>
@@ -2265,9 +2205,6 @@
     </w:p>
     <w:p>
       <w:pPr>
-        <w:tabs>
-          <w:tab w:val="left" w:pos="1418"/>
-        </w:tabs>
         <w:spacing w:before="120"/>
         <w:jc w:val="thaiDistribute"/>
         <w:rPr>
@@ -2278,7 +2215,16 @@
       </w:pPr>
       <w:r>
         <w:rPr>
-          <w:rFonts w:ascii="TH SarabunIT๙" w:eastAsia="Cordia New" w:hAnsi="TH SarabunIT๙" w:cs="TH SarabunIT๙"/>
+          <w:rFonts w:ascii="TH SarabunIT๙" w:eastAsia="Cordia New" w:hAnsi="TH SarabunIT๙" w:cs="TH SarabunIT๙" w:hint="cs"/>
+          <w:sz w:val="32"/>
+          <w:szCs w:val="32"/>
+          <w:cs/>
+        </w:rPr>
+        <w:tab/>
+      </w:r>
+      <w:r>
+        <w:rPr>
+          <w:rFonts w:ascii="TH SarabunIT๙" w:eastAsia="Cordia New" w:hAnsi="TH SarabunIT๙" w:cs="TH SarabunIT๙" w:hint="cs"/>
           <w:sz w:val="32"/>
           <w:szCs w:val="32"/>
           <w:cs/>
@@ -2621,9 +2567,6 @@
     </w:p>
     <w:p>
       <w:pPr>
-        <w:tabs>
-          <w:tab w:val="left" w:pos="1418"/>
-        </w:tabs>
         <w:spacing w:before="120"/>
         <w:jc w:val="thaiDistribute"/>
         <w:rPr>
@@ -2683,9 +2626,6 @@
     </w:p>
     <w:p>
       <w:pPr>
-        <w:tabs>
-          <w:tab w:val="left" w:pos="1418"/>
-        </w:tabs>
         <w:jc w:val="thaiDistribute"/>
         <w:rPr>
           <w:rFonts w:ascii="TH SarabunIT๙" w:eastAsia="Cordia New" w:hAnsi="TH SarabunIT๙" w:cs="TH SarabunIT๙"/>
@@ -2745,9 +2685,6 @@
     </w:p>
     <w:p>
       <w:pPr>
-        <w:tabs>
-          <w:tab w:val="left" w:pos="1418"/>
-        </w:tabs>
         <w:spacing w:before="120"/>
         <w:jc w:val="thaiDistribute"/>
         <w:rPr>
@@ -2765,6 +2702,23 @@
           <w:cs/>
         </w:rPr>
         <w:tab/>
+      </w:r>
+      <w:r>
+        <w:rPr>
+          <w:rFonts w:ascii="TH SarabunIT๙" w:eastAsia="Cordia New" w:hAnsi="TH SarabunIT๙" w:cs="TH SarabunIT๙" w:hint="cs"/>
+          <w:sz w:val="32"/>
+          <w:szCs w:val="32"/>
+          <w:cs/>
+        </w:rPr>
+        <w:tab/>
+      </w:r>
+      <w:r>
+        <w:rPr>
+          <w:rFonts w:ascii="TH SarabunIT๙" w:eastAsia="Cordia New" w:hAnsi="TH SarabunIT๙" w:cs="TH SarabunIT๙" w:hint="cs"/>
+          <w:sz w:val="32"/>
+          <w:szCs w:val="32"/>
+          <w:cs/>
+        </w:rPr>
         <w:t>สำนักงานเขต</w:t>
       </w:r>
       <w:r>
@@ -2941,11 +2895,6 @@
     </w:p>
     <w:p>
       <w:pPr>
-        <w:tabs>
-          <w:tab w:val="left" w:pos="630"/>
-          <w:tab w:val="right" w:pos="720"/>
-          <w:tab w:val="left" w:pos="1418"/>
-        </w:tabs>
         <w:spacing w:before="120"/>
         <w:jc w:val="thaiDistribute"/>
         <w:rPr>
@@ -2955,15 +2904,6 @@
           <w:szCs w:val="36"/>
         </w:rPr>
       </w:pPr>
-      <w:r>
-        <w:rPr>
-          <w:rFonts w:ascii="TH SarabunIT๙" w:hAnsi="TH SarabunIT๙" w:cs="TH SarabunIT๙" w:hint="cs"/>
-          <w:sz w:val="28"/>
-          <w:szCs w:val="32"/>
-          <w:cs/>
-        </w:rPr>
-        <w:tab/>
-      </w:r>
       <w:r>
         <w:rPr>
           <w:rFonts w:ascii="TH SarabunIT๙" w:hAnsi="TH SarabunIT๙" w:cs="TH SarabunIT๙" w:hint="cs"/>
@@ -3254,9 +3194,6 @@
     </w:p>
     <w:p>
       <w:pPr>
-        <w:tabs>
-          <w:tab w:val="left" w:pos="3720"/>
-        </w:tabs>
         <w:spacing w:before="120"/>
         <w:rPr>
           <w:rFonts w:ascii="TH SarabunIT๙" w:hAnsi="TH SarabunIT๙" w:cs="TH SarabunIT๙"/>
@@ -3485,30 +3422,13 @@
           <w:sz w:val="32"/>
           <w:szCs w:val="32"/>
         </w:rPr>
-        <w:sym w:font="Symbol" w:char="F028"/>
-      </w:r>
-      <w:r>
-        <w:rPr>
-          <w:rFonts w:ascii="TH SarabunIT๙" w:hAnsi="TH SarabunIT๙" w:cs="TH SarabunIT๙"/>
-          <w:sz w:val="32"/>
-          <w:szCs w:val="32"/>
-        </w:rPr>
-        <w:t xml:space="preserve">    </w:t>
-      </w:r>
-      <w:r>
-        <w:rPr>
-          <w:rFonts w:ascii="TH SarabunIT๙" w:hAnsi="TH SarabunIT๙" w:cs="TH SarabunIT๙"/>
-          <w:sz w:val="32"/>
-          <w:szCs w:val="32"/>
-        </w:rPr>
-        <w:sym w:font="Symbol" w:char="F029"/>
-      </w:r>
-      <w:r>
-        <w:rPr>
-          <w:rFonts w:ascii="TH SarabunIT๙" w:hAnsi="TH SarabunIT๙" w:cs="TH SarabunIT๙" w:hint="cs"/>
-          <w:sz w:val="32"/>
-          <w:szCs w:val="32"/>
-          <w:cs/>
+        <w:sym w:font="Wingdings 2" w:char="F0A3"/>
+      </w:r>
+      <w:r>
+        <w:rPr>
+          <w:rFonts w:ascii="TH SarabunIT๙" w:hAnsi="TH SarabunIT๙" w:cs="TH SarabunIT๙"/>
+          <w:sz w:val="32"/>
+          <w:szCs w:val="32"/>
         </w:rPr>
         <w:t xml:space="preserve"> </w:t>
       </w:r>
@@ -3535,30 +3455,13 @@
           <w:sz w:val="32"/>
           <w:szCs w:val="32"/>
         </w:rPr>
-        <w:sym w:font="Symbol" w:char="F028"/>
-      </w:r>
-      <w:r>
-        <w:rPr>
-          <w:rFonts w:ascii="TH SarabunIT๙" w:hAnsi="TH SarabunIT๙" w:cs="TH SarabunIT๙"/>
-          <w:sz w:val="32"/>
-          <w:szCs w:val="32"/>
-        </w:rPr>
-        <w:t xml:space="preserve">    </w:t>
-      </w:r>
-      <w:r>
-        <w:rPr>
-          <w:rFonts w:ascii="TH SarabunIT๙" w:hAnsi="TH SarabunIT๙" w:cs="TH SarabunIT๙"/>
-          <w:sz w:val="32"/>
-          <w:szCs w:val="32"/>
-        </w:rPr>
-        <w:sym w:font="Symbol" w:char="F029"/>
-      </w:r>
-      <w:r>
-        <w:rPr>
-          <w:rFonts w:ascii="TH SarabunIT๙" w:hAnsi="TH SarabunIT๙" w:cs="TH SarabunIT๙" w:hint="cs"/>
-          <w:sz w:val="32"/>
-          <w:szCs w:val="32"/>
-          <w:cs/>
+        <w:sym w:font="Wingdings 2" w:char="F0A3"/>
+      </w:r>
+      <w:r>
+        <w:rPr>
+          <w:rFonts w:ascii="TH SarabunIT๙" w:hAnsi="TH SarabunIT๙" w:cs="TH SarabunIT๙"/>
+          <w:sz w:val="32"/>
+          <w:szCs w:val="32"/>
         </w:rPr>
         <w:t xml:space="preserve"> </w:t>
       </w:r>
@@ -3597,38 +3500,20 @@
           <w:szCs w:val="32"/>
         </w:rPr>
         <w:tab/>
-        <w:t xml:space="preserve"> </w:t>
-      </w:r>
-      <w:r>
-        <w:rPr>
-          <w:rFonts w:ascii="TH SarabunIT๙" w:hAnsi="TH SarabunIT๙" w:cs="TH SarabunIT๙"/>
-          <w:sz w:val="32"/>
-          <w:szCs w:val="32"/>
-        </w:rPr>
-        <w:sym w:font="Symbol" w:char="F028"/>
-      </w:r>
-      <w:r>
-        <w:rPr>
-          <w:rFonts w:ascii="TH SarabunIT๙" w:hAnsi="TH SarabunIT๙" w:cs="TH SarabunIT๙"/>
-          <w:sz w:val="32"/>
-          <w:szCs w:val="32"/>
-        </w:rPr>
-        <w:t xml:space="preserve">    </w:t>
-      </w:r>
-      <w:r>
-        <w:rPr>
-          <w:rFonts w:ascii="TH SarabunIT๙" w:hAnsi="TH SarabunIT๙" w:cs="TH SarabunIT๙"/>
-          <w:sz w:val="32"/>
-          <w:szCs w:val="32"/>
-        </w:rPr>
-        <w:sym w:font="Symbol" w:char="F029"/>
-      </w:r>
-      <w:r>
-        <w:rPr>
-          <w:rFonts w:ascii="TH SarabunIT๙" w:hAnsi="TH SarabunIT๙" w:cs="TH SarabunIT๙" w:hint="cs"/>
-          <w:sz w:val="32"/>
-          <w:szCs w:val="32"/>
-          <w:cs/>
+      </w:r>
+      <w:r>
+        <w:rPr>
+          <w:rFonts w:ascii="TH SarabunIT๙" w:hAnsi="TH SarabunIT๙" w:cs="TH SarabunIT๙"/>
+          <w:sz w:val="32"/>
+          <w:szCs w:val="32"/>
+        </w:rPr>
+        <w:sym w:font="Wingdings 2" w:char="F0A3"/>
+      </w:r>
+      <w:r>
+        <w:rPr>
+          <w:rFonts w:ascii="TH SarabunIT๙" w:hAnsi="TH SarabunIT๙" w:cs="TH SarabunIT๙"/>
+          <w:sz w:val="32"/>
+          <w:szCs w:val="32"/>
         </w:rPr>
         <w:t xml:space="preserve"> </w:t>
       </w:r>
@@ -3664,31 +3549,14 @@
           <w:szCs w:val="36"/>
         </w:rPr>
         <w:tab/>
-        <w:t xml:space="preserve"> </w:t>
-      </w:r>
-      <w:r>
-        <w:rPr>
-          <w:rFonts w:ascii="TH SarabunIT๙" w:hAnsi="TH SarabunIT๙" w:cs="TH SarabunIT๙"/>
-          <w:sz w:val="32"/>
-          <w:szCs w:val="32"/>
-        </w:rPr>
-        <w:sym w:font="Symbol" w:char="F028"/>
-      </w:r>
-      <w:r>
-        <w:rPr>
-          <w:rFonts w:ascii="TH SarabunIT๙" w:hAnsi="TH SarabunIT๙" w:cs="TH SarabunIT๙"/>
-          <w:sz w:val="36"/>
-          <w:szCs w:val="36"/>
-        </w:rPr>
-        <w:sym w:font="Wingdings" w:char="F0FC"/>
-      </w:r>
-      <w:r>
-        <w:rPr>
-          <w:rFonts w:ascii="TH SarabunIT๙" w:hAnsi="TH SarabunIT๙" w:cs="TH SarabunIT๙"/>
-          <w:sz w:val="32"/>
-          <w:szCs w:val="32"/>
-        </w:rPr>
-        <w:sym w:font="Symbol" w:char="F029"/>
+      </w:r>
+      <w:r>
+        <w:rPr>
+          <w:rFonts w:ascii="TH SarabunIT๙" w:hAnsi="TH SarabunIT๙" w:cs="TH SarabunIT๙"/>
+          <w:sz w:val="32"/>
+          <w:szCs w:val="32"/>
+        </w:rPr>
+        <w:sym w:font="Wingdings 2" w:char="F0A3"/>
       </w:r>
       <w:r>
         <w:rPr>
@@ -3740,23 +3608,7 @@
           <w:sz w:val="32"/>
           <w:szCs w:val="32"/>
         </w:rPr>
-        <w:sym w:font="Symbol" w:char="F028"/>
-      </w:r>
-      <w:r>
-        <w:rPr>
-          <w:rFonts w:ascii="TH SarabunIT๙" w:hAnsi="TH SarabunIT๙" w:cs="TH SarabunIT๙"/>
-          <w:sz w:val="32"/>
-          <w:szCs w:val="32"/>
-        </w:rPr>
-        <w:t xml:space="preserve">    </w:t>
-      </w:r>
-      <w:r>
-        <w:rPr>
-          <w:rFonts w:ascii="TH SarabunIT๙" w:hAnsi="TH SarabunIT๙" w:cs="TH SarabunIT๙"/>
-          <w:sz w:val="32"/>
-          <w:szCs w:val="32"/>
-        </w:rPr>
-        <w:sym w:font="Symbol" w:char="F029"/>
+        <w:sym w:font="Wingdings 2" w:char="F0A3"/>
       </w:r>
       <w:r>
         <w:rPr>
@@ -3789,30 +3641,13 @@
           <w:sz w:val="32"/>
           <w:szCs w:val="32"/>
         </w:rPr>
-        <w:sym w:font="Symbol" w:char="F028"/>
-      </w:r>
-      <w:r>
-        <w:rPr>
-          <w:rFonts w:ascii="TH SarabunIT๙" w:hAnsi="TH SarabunIT๙" w:cs="TH SarabunIT๙"/>
-          <w:sz w:val="32"/>
-          <w:szCs w:val="32"/>
-        </w:rPr>
-        <w:t xml:space="preserve">    </w:t>
-      </w:r>
-      <w:r>
-        <w:rPr>
-          <w:rFonts w:ascii="TH SarabunIT๙" w:hAnsi="TH SarabunIT๙" w:cs="TH SarabunIT๙"/>
-          <w:sz w:val="32"/>
-          <w:szCs w:val="32"/>
-        </w:rPr>
-        <w:sym w:font="Symbol" w:char="F029"/>
-      </w:r>
-      <w:r>
-        <w:rPr>
-          <w:rFonts w:ascii="TH SarabunIT๙" w:hAnsi="TH SarabunIT๙" w:cs="TH SarabunIT๙" w:hint="cs"/>
-          <w:sz w:val="32"/>
-          <w:szCs w:val="32"/>
-          <w:cs/>
+        <w:sym w:font="Wingdings 2" w:char="F0A3"/>
+      </w:r>
+      <w:r>
+        <w:rPr>
+          <w:rFonts w:ascii="TH SarabunIT๙" w:hAnsi="TH SarabunIT๙" w:cs="TH SarabunIT๙"/>
+          <w:sz w:val="32"/>
+          <w:szCs w:val="32"/>
         </w:rPr>
         <w:t xml:space="preserve"> </w:t>
       </w:r>
@@ -3832,38 +3667,28 @@
           <w:szCs w:val="32"/>
         </w:rPr>
         <w:tab/>
-        <w:t xml:space="preserve"> </w:t>
-      </w:r>
-      <w:r>
-        <w:rPr>
-          <w:rFonts w:ascii="TH SarabunIT๙" w:hAnsi="TH SarabunIT๙" w:cs="TH SarabunIT๙"/>
-          <w:sz w:val="32"/>
-          <w:szCs w:val="32"/>
-        </w:rPr>
-        <w:sym w:font="Symbol" w:char="F028"/>
-      </w:r>
-      <w:r>
-        <w:rPr>
-          <w:rFonts w:ascii="TH SarabunIT๙" w:hAnsi="TH SarabunIT๙" w:cs="TH SarabunIT๙"/>
-          <w:sz w:val="32"/>
-          <w:szCs w:val="32"/>
-        </w:rPr>
-        <w:t xml:space="preserve">    </w:t>
-      </w:r>
-      <w:r>
-        <w:rPr>
-          <w:rFonts w:ascii="TH SarabunIT๙" w:hAnsi="TH SarabunIT๙" w:cs="TH SarabunIT๙"/>
-          <w:sz w:val="32"/>
-          <w:szCs w:val="32"/>
-        </w:rPr>
-        <w:sym w:font="Symbol" w:char="F029"/>
-      </w:r>
-      <w:r>
-        <w:rPr>
-          <w:rFonts w:ascii="TH SarabunIT๙" w:hAnsi="TH SarabunIT๙" w:cs="TH SarabunIT๙" w:hint="cs"/>
-          <w:sz w:val="32"/>
-          <w:szCs w:val="32"/>
-          <w:cs/>
+      </w:r>
+      <w:r>
+        <w:rPr>
+          <w:rFonts w:ascii="TH SarabunIT๙" w:hAnsi="TH SarabunIT๙" w:cs="TH SarabunIT๙"/>
+          <w:sz w:val="32"/>
+          <w:szCs w:val="32"/>
+        </w:rPr>
+        <w:tab/>
+      </w:r>
+      <w:r>
+        <w:rPr>
+          <w:rFonts w:ascii="TH SarabunIT๙" w:hAnsi="TH SarabunIT๙" w:cs="TH SarabunIT๙"/>
+          <w:sz w:val="32"/>
+          <w:szCs w:val="32"/>
+        </w:rPr>
+        <w:sym w:font="Wingdings 2" w:char="F0A3"/>
+      </w:r>
+      <w:r>
+        <w:rPr>
+          <w:rFonts w:ascii="TH SarabunIT๙" w:hAnsi="TH SarabunIT๙" w:cs="TH SarabunIT๙"/>
+          <w:sz w:val="32"/>
+          <w:szCs w:val="32"/>
         </w:rPr>
         <w:t xml:space="preserve"> </w:t>
       </w:r>
@@ -3878,36 +3703,20 @@
       </w:r>
       <w:r>
         <w:rPr>
-          <w:rFonts w:ascii="TH SarabunIT๙" w:hAnsi="TH SarabunIT๙" w:cs="TH SarabunIT๙"/>
-          <w:sz w:val="32"/>
-          <w:szCs w:val="32"/>
-        </w:rPr>
-        <w:tab/>
-        <w:t xml:space="preserve"> </w:t>
-      </w:r>
-      <w:r>
-        <w:rPr>
-          <w:rFonts w:ascii="TH SarabunIT๙" w:hAnsi="TH SarabunIT๙" w:cs="TH SarabunIT๙"/>
-          <w:sz w:val="32"/>
-          <w:szCs w:val="32"/>
-        </w:rPr>
-        <w:sym w:font="Symbol" w:char="F028"/>
-      </w:r>
-      <w:r>
-        <w:rPr>
-          <w:rFonts w:ascii="TH SarabunIT๙" w:hAnsi="TH SarabunIT๙" w:cs="TH SarabunIT๙"/>
-          <w:sz w:val="32"/>
-          <w:szCs w:val="32"/>
-        </w:rPr>
-        <w:t xml:space="preserve">    </w:t>
-      </w:r>
-      <w:r>
-        <w:rPr>
-          <w:rFonts w:ascii="TH SarabunIT๙" w:hAnsi="TH SarabunIT๙" w:cs="TH SarabunIT๙"/>
-          <w:sz w:val="32"/>
-          <w:szCs w:val="32"/>
-        </w:rPr>
-        <w:sym w:font="Symbol" w:char="F029"/>
+          <w:rFonts w:ascii="TH SarabunIT๙" w:hAnsi="TH SarabunIT๙" w:cs="TH SarabunIT๙" w:hint="cs"/>
+          <w:sz w:val="32"/>
+          <w:szCs w:val="32"/>
+          <w:cs/>
+        </w:rPr>
+        <w:tab/>
+      </w:r>
+      <w:r>
+        <w:rPr>
+          <w:rFonts w:ascii="TH SarabunIT๙" w:hAnsi="TH SarabunIT๙" w:cs="TH SarabunIT๙"/>
+          <w:sz w:val="32"/>
+          <w:szCs w:val="32"/>
+        </w:rPr>
+        <w:sym w:font="Wingdings 2" w:char="F0A3"/>
       </w:r>
       <w:r>
         <w:rPr>
@@ -3960,23 +3769,7 @@
           <w:sz w:val="32"/>
           <w:szCs w:val="32"/>
         </w:rPr>
-        <w:sym w:font="Symbol" w:char="F028"/>
-      </w:r>
-      <w:r>
-        <w:rPr>
-          <w:rFonts w:ascii="TH SarabunIT๙" w:hAnsi="TH SarabunIT๙" w:cs="TH SarabunIT๙"/>
-          <w:sz w:val="32"/>
-          <w:szCs w:val="32"/>
-        </w:rPr>
-        <w:t xml:space="preserve">    </w:t>
-      </w:r>
-      <w:r>
-        <w:rPr>
-          <w:rFonts w:ascii="TH SarabunIT๙" w:hAnsi="TH SarabunIT๙" w:cs="TH SarabunIT๙"/>
-          <w:sz w:val="32"/>
-          <w:szCs w:val="32"/>
-        </w:rPr>
-        <w:sym w:font="Symbol" w:char="F029"/>
+        <w:sym w:font="Wingdings 2" w:char="F0A3"/>
       </w:r>
       <w:r>
         <w:rPr>
@@ -4010,30 +3803,13 @@
           <w:sz w:val="32"/>
           <w:szCs w:val="32"/>
         </w:rPr>
-        <w:sym w:font="Symbol" w:char="F028"/>
-      </w:r>
-      <w:r>
-        <w:rPr>
-          <w:rFonts w:ascii="TH SarabunIT๙" w:hAnsi="TH SarabunIT๙" w:cs="TH SarabunIT๙"/>
-          <w:sz w:val="32"/>
-          <w:szCs w:val="32"/>
-        </w:rPr>
-        <w:t xml:space="preserve">    </w:t>
-      </w:r>
-      <w:r>
-        <w:rPr>
-          <w:rFonts w:ascii="TH SarabunIT๙" w:hAnsi="TH SarabunIT๙" w:cs="TH SarabunIT๙"/>
-          <w:sz w:val="32"/>
-          <w:szCs w:val="32"/>
-        </w:rPr>
-        <w:sym w:font="Symbol" w:char="F029"/>
-      </w:r>
-      <w:r>
-        <w:rPr>
-          <w:rFonts w:ascii="TH SarabunIT๙" w:hAnsi="TH SarabunIT๙" w:cs="TH SarabunIT๙" w:hint="cs"/>
-          <w:sz w:val="32"/>
-          <w:szCs w:val="32"/>
-          <w:cs/>
+        <w:sym w:font="Wingdings 2" w:char="F0A3"/>
+      </w:r>
+      <w:r>
+        <w:rPr>
+          <w:rFonts w:ascii="TH SarabunIT๙" w:hAnsi="TH SarabunIT๙" w:cs="TH SarabunIT๙"/>
+          <w:sz w:val="32"/>
+          <w:szCs w:val="32"/>
         </w:rPr>
         <w:t xml:space="preserve"> </w:t>
       </w:r>
@@ -4061,38 +3837,20 @@
           <w:szCs w:val="32"/>
         </w:rPr>
         <w:tab/>
-        <w:t xml:space="preserve"> </w:t>
-      </w:r>
-      <w:r>
-        <w:rPr>
-          <w:rFonts w:ascii="TH SarabunIT๙" w:hAnsi="TH SarabunIT๙" w:cs="TH SarabunIT๙"/>
-          <w:sz w:val="32"/>
-          <w:szCs w:val="32"/>
-        </w:rPr>
-        <w:sym w:font="Symbol" w:char="F028"/>
-      </w:r>
-      <w:r>
-        <w:rPr>
-          <w:rFonts w:ascii="TH SarabunIT๙" w:hAnsi="TH SarabunIT๙" w:cs="TH SarabunIT๙"/>
-          <w:sz w:val="32"/>
-          <w:szCs w:val="32"/>
-        </w:rPr>
-        <w:t xml:space="preserve">    </w:t>
-      </w:r>
-      <w:r>
-        <w:rPr>
-          <w:rFonts w:ascii="TH SarabunIT๙" w:hAnsi="TH SarabunIT๙" w:cs="TH SarabunIT๙"/>
-          <w:sz w:val="32"/>
-          <w:szCs w:val="32"/>
-        </w:rPr>
-        <w:sym w:font="Symbol" w:char="F029"/>
-      </w:r>
-      <w:r>
-        <w:rPr>
-          <w:rFonts w:ascii="TH SarabunIT๙" w:hAnsi="TH SarabunIT๙" w:cs="TH SarabunIT๙" w:hint="cs"/>
-          <w:sz w:val="32"/>
-          <w:szCs w:val="32"/>
-          <w:cs/>
+      </w:r>
+      <w:r>
+        <w:rPr>
+          <w:rFonts w:ascii="TH SarabunIT๙" w:hAnsi="TH SarabunIT๙" w:cs="TH SarabunIT๙"/>
+          <w:sz w:val="32"/>
+          <w:szCs w:val="32"/>
+        </w:rPr>
+        <w:sym w:font="Wingdings 2" w:char="F0A3"/>
+      </w:r>
+      <w:r>
+        <w:rPr>
+          <w:rFonts w:ascii="TH SarabunIT๙" w:hAnsi="TH SarabunIT๙" w:cs="TH SarabunIT๙"/>
+          <w:sz w:val="32"/>
+          <w:szCs w:val="32"/>
         </w:rPr>
         <w:t xml:space="preserve"> </w:t>
       </w:r>
@@ -4108,46 +3866,38 @@
       <w:r>
         <w:rPr>
           <w:rFonts w:ascii="TH SarabunIT๙" w:hAnsi="TH SarabunIT๙" w:cs="TH SarabunIT๙" w:hint="cs"/>
-          <w:sz w:val="32"/>
-          <w:szCs w:val="32"/>
-          <w:cs/>
-        </w:rPr>
-        <w:tab/>
-      </w:r>
-      <w:r>
-        <w:rPr>
-          <w:rFonts w:ascii="TH SarabunIT๙" w:hAnsi="TH SarabunIT๙" w:cs="TH SarabunIT๙" w:hint="cs"/>
-          <w:sz w:val="32"/>
-          <w:szCs w:val="32"/>
-          <w:cs/>
-        </w:rPr>
-        <w:tab/>
-      </w:r>
-      <w:r>
-        <w:rPr>
-          <w:rFonts w:ascii="TH SarabunIT๙" w:hAnsi="TH SarabunIT๙" w:cs="TH SarabunIT๙"/>
-          <w:sz w:val="32"/>
-          <w:szCs w:val="32"/>
-        </w:rPr>
-        <w:t xml:space="preserve"> </w:t>
-      </w:r>
-      <w:r>
-        <w:rPr>
-          <w:rFonts w:ascii="TH SarabunIT๙" w:hAnsi="TH SarabunIT๙" w:cs="TH SarabunIT๙"/>
           <w:spacing w:val="-18"/>
           <w:sz w:val="32"/>
           <w:szCs w:val="32"/>
-        </w:rPr>
-        <w:sym w:font="Symbol" w:char="F028"/>
-      </w:r>
-      <w:r>
-        <w:rPr>
-          <w:rFonts w:ascii="TH SarabunIT๙" w:hAnsi="TH SarabunIT๙" w:cs="TH SarabunIT๙"/>
+          <w:cs/>
+        </w:rPr>
+        <w:tab/>
+      </w:r>
+      <w:r>
+        <w:rPr>
+          <w:rFonts w:ascii="TH SarabunIT๙" w:hAnsi="TH SarabunIT๙" w:cs="TH SarabunIT๙" w:hint="cs"/>
           <w:spacing w:val="-18"/>
           <w:sz w:val="32"/>
           <w:szCs w:val="32"/>
-        </w:rPr>
-        <w:t xml:space="preserve">     </w:t>
+          <w:cs/>
+        </w:rPr>
+        <w:tab/>
+      </w:r>
+      <w:r>
+        <w:rPr>
+          <w:rFonts w:ascii="TH SarabunIT๙" w:hAnsi="TH SarabunIT๙" w:cs="TH SarabunIT๙"/>
+          <w:sz w:val="32"/>
+          <w:szCs w:val="32"/>
+        </w:rPr>
+        <w:sym w:font="Wingdings 2" w:char="F0A3"/>
+      </w:r>
+      <w:r>
+        <w:rPr>
+          <w:rFonts w:ascii="TH SarabunIT๙" w:hAnsi="TH SarabunIT๙" w:cs="TH SarabunIT๙"/>
+          <w:sz w:val="32"/>
+          <w:szCs w:val="32"/>
+        </w:rPr>
+        <w:t xml:space="preserve"> </w:t>
       </w:r>
       <w:r>
         <w:rPr>
@@ -4155,24 +3905,6 @@
           <w:spacing w:val="-18"/>
           <w:sz w:val="32"/>
           <w:szCs w:val="32"/>
-        </w:rPr>
-        <w:sym w:font="Symbol" w:char="F029"/>
-      </w:r>
-      <w:r>
-        <w:rPr>
-          <w:rFonts w:ascii="TH SarabunIT๙" w:hAnsi="TH SarabunIT๙" w:cs="TH SarabunIT๙"/>
-          <w:spacing w:val="-18"/>
-          <w:sz w:val="32"/>
-          <w:szCs w:val="32"/>
-        </w:rPr>
-        <w:t xml:space="preserve"> </w:t>
-      </w:r>
-      <w:r>
-        <w:rPr>
-          <w:rFonts w:ascii="TH SarabunIT๙" w:hAnsi="TH SarabunIT๙" w:cs="TH SarabunIT๙"/>
-          <w:spacing w:val="-18"/>
-          <w:sz w:val="32"/>
-          <w:szCs w:val="32"/>
           <w:cs/>
         </w:rPr>
         <w:t>สารเคมีและวัตถุอันตราย</w:t>
@@ -4201,30 +3933,21 @@
           <w:sz w:val="32"/>
           <w:szCs w:val="32"/>
         </w:rPr>
-        <w:sym w:font="Symbol" w:char="F028"/>
-      </w:r>
-      <w:r>
-        <w:rPr>
-          <w:rFonts w:ascii="TH SarabunIT๙" w:hAnsi="TH SarabunIT๙" w:cs="TH SarabunIT๙"/>
-          <w:sz w:val="32"/>
-          <w:szCs w:val="32"/>
-        </w:rPr>
-        <w:t xml:space="preserve">    </w:t>
-      </w:r>
-      <w:r>
-        <w:rPr>
-          <w:rFonts w:ascii="TH SarabunIT๙" w:hAnsi="TH SarabunIT๙" w:cs="TH SarabunIT๙"/>
-          <w:sz w:val="32"/>
-          <w:szCs w:val="32"/>
-        </w:rPr>
-        <w:sym w:font="Symbol" w:char="F029"/>
-      </w:r>
-      <w:r>
-        <w:rPr>
-          <w:rFonts w:ascii="TH SarabunIT๙" w:hAnsi="TH SarabunIT๙" w:cs="TH SarabunIT๙" w:hint="cs"/>
-          <w:sz w:val="32"/>
-          <w:szCs w:val="32"/>
-          <w:cs/>
+        <w:tab/>
+      </w:r>
+      <w:r>
+        <w:rPr>
+          <w:rFonts w:ascii="TH SarabunIT๙" w:hAnsi="TH SarabunIT๙" w:cs="TH SarabunIT๙"/>
+          <w:sz w:val="32"/>
+          <w:szCs w:val="32"/>
+        </w:rPr>
+        <w:sym w:font="Wingdings 2" w:char="F0A3"/>
+      </w:r>
+      <w:r>
+        <w:rPr>
+          <w:rFonts w:ascii="TH SarabunIT๙" w:hAnsi="TH SarabunIT๙" w:cs="TH SarabunIT๙"/>
+          <w:sz w:val="32"/>
+          <w:szCs w:val="32"/>
         </w:rPr>
         <w:t xml:space="preserve"> </w:t>
       </w:r>
@@ -4244,31 +3967,14 @@
           <w:szCs w:val="32"/>
         </w:rPr>
         <w:tab/>
-        <w:t xml:space="preserve"> </w:t>
-      </w:r>
-      <w:r>
-        <w:rPr>
-          <w:rFonts w:ascii="TH SarabunIT๙" w:hAnsi="TH SarabunIT๙" w:cs="TH SarabunIT๙"/>
-          <w:sz w:val="32"/>
-          <w:szCs w:val="32"/>
-        </w:rPr>
-        <w:sym w:font="Symbol" w:char="F028"/>
-      </w:r>
-      <w:r>
-        <w:rPr>
-          <w:rFonts w:ascii="TH SarabunIT๙" w:hAnsi="TH SarabunIT๙" w:cs="TH SarabunIT๙"/>
-          <w:sz w:val="32"/>
-          <w:szCs w:val="32"/>
-        </w:rPr>
-        <w:t xml:space="preserve">    </w:t>
-      </w:r>
-      <w:r>
-        <w:rPr>
-          <w:rFonts w:ascii="TH SarabunIT๙" w:hAnsi="TH SarabunIT๙" w:cs="TH SarabunIT๙"/>
-          <w:sz w:val="32"/>
-          <w:szCs w:val="32"/>
-        </w:rPr>
-        <w:sym w:font="Symbol" w:char="F029"/>
+      </w:r>
+      <w:r>
+        <w:rPr>
+          <w:rFonts w:ascii="TH SarabunIT๙" w:hAnsi="TH SarabunIT๙" w:cs="TH SarabunIT๙"/>
+          <w:sz w:val="32"/>
+          <w:szCs w:val="32"/>
+        </w:rPr>
+        <w:sym w:font="Wingdings 2" w:char="F0A3"/>
       </w:r>
       <w:r>
         <w:rPr>
@@ -4320,30 +4026,13 @@
           <w:sz w:val="32"/>
           <w:szCs w:val="32"/>
         </w:rPr>
-        <w:sym w:font="Symbol" w:char="F028"/>
-      </w:r>
-      <w:r>
-        <w:rPr>
-          <w:rFonts w:ascii="TH SarabunIT๙" w:hAnsi="TH SarabunIT๙" w:cs="TH SarabunIT๙"/>
-          <w:sz w:val="32"/>
-          <w:szCs w:val="32"/>
-        </w:rPr>
-        <w:t xml:space="preserve">    </w:t>
-      </w:r>
-      <w:r>
-        <w:rPr>
-          <w:rFonts w:ascii="TH SarabunIT๙" w:hAnsi="TH SarabunIT๙" w:cs="TH SarabunIT๙"/>
-          <w:sz w:val="32"/>
-          <w:szCs w:val="32"/>
-        </w:rPr>
-        <w:sym w:font="Symbol" w:char="F029"/>
-      </w:r>
-      <w:r>
-        <w:rPr>
-          <w:rFonts w:ascii="TH SarabunIT๙" w:hAnsi="TH SarabunIT๙" w:cs="TH SarabunIT๙" w:hint="cs"/>
-          <w:sz w:val="32"/>
-          <w:szCs w:val="32"/>
-          <w:cs/>
+        <w:sym w:font="Wingdings 2" w:char="F0A3"/>
+      </w:r>
+      <w:r>
+        <w:rPr>
+          <w:rFonts w:ascii="TH SarabunIT๙" w:hAnsi="TH SarabunIT๙" w:cs="TH SarabunIT๙"/>
+          <w:sz w:val="32"/>
+          <w:szCs w:val="32"/>
         </w:rPr>
         <w:t xml:space="preserve"> </w:t>
       </w:r>
@@ -4358,35 +4047,28 @@
       </w:r>
       <w:r>
         <w:rPr>
-          <w:rFonts w:ascii="TH SarabunIT๙" w:hAnsi="TH SarabunIT๙" w:cs="TH SarabunIT๙"/>
-          <w:sz w:val="32"/>
-          <w:szCs w:val="32"/>
-        </w:rPr>
-        <w:t xml:space="preserve"> </w:t>
-      </w:r>
-      <w:r>
-        <w:rPr>
-          <w:rFonts w:ascii="TH SarabunIT๙" w:hAnsi="TH SarabunIT๙" w:cs="TH SarabunIT๙"/>
-          <w:sz w:val="32"/>
-          <w:szCs w:val="32"/>
-        </w:rPr>
-        <w:sym w:font="Symbol" w:char="F028"/>
-      </w:r>
-      <w:r>
-        <w:rPr>
-          <w:rFonts w:ascii="TH SarabunIT๙" w:hAnsi="TH SarabunIT๙" w:cs="TH SarabunIT๙"/>
-          <w:sz w:val="32"/>
-          <w:szCs w:val="32"/>
-        </w:rPr>
-        <w:t xml:space="preserve">    </w:t>
-      </w:r>
-      <w:r>
-        <w:rPr>
-          <w:rFonts w:ascii="TH SarabunIT๙" w:hAnsi="TH SarabunIT๙" w:cs="TH SarabunIT๙"/>
-          <w:sz w:val="32"/>
-          <w:szCs w:val="32"/>
-        </w:rPr>
-        <w:sym w:font="Symbol" w:char="F029"/>
+          <w:rFonts w:ascii="TH SarabunIT๙" w:hAnsi="TH SarabunIT๙" w:cs="TH SarabunIT๙" w:hint="cs"/>
+          <w:sz w:val="32"/>
+          <w:szCs w:val="32"/>
+          <w:cs/>
+        </w:rPr>
+        <w:tab/>
+      </w:r>
+      <w:r>
+        <w:rPr>
+          <w:rFonts w:ascii="TH SarabunIT๙" w:hAnsi="TH SarabunIT๙" w:cs="TH SarabunIT๙"/>
+          <w:sz w:val="32"/>
+          <w:szCs w:val="32"/>
+        </w:rPr>
+        <w:sym w:font="Wingdings 2" w:char="F0A3"/>
+      </w:r>
+      <w:r>
+        <w:rPr>
+          <w:rFonts w:ascii="TH SarabunIT๙" w:hAnsi="TH SarabunIT๙" w:cs="TH SarabunIT๙"/>
+          <w:sz w:val="32"/>
+          <w:szCs w:val="32"/>
+        </w:rPr>
+        <w:t xml:space="preserve"> </w:t>
       </w:r>
       <w:r>
         <w:rPr>
@@ -5003,74 +4685,52 @@
           <w:sz w:val="32"/>
           <w:szCs w:val="32"/>
         </w:rPr>
-        <w:sym w:font="Symbol" w:char="F028"/>
-      </w:r>
-      <w:r>
-        <w:rPr>
-          <w:rFonts w:ascii="TH SarabunIT๙" w:hAnsi="TH SarabunIT๙" w:cs="TH SarabunIT๙"/>
-          <w:sz w:val="32"/>
-          <w:szCs w:val="32"/>
-        </w:rPr>
-        <w:t xml:space="preserve">    </w:t>
-      </w:r>
-      <w:r>
-        <w:rPr>
-          <w:rFonts w:ascii="TH SarabunIT๙" w:hAnsi="TH SarabunIT๙" w:cs="TH SarabunIT๙"/>
-          <w:sz w:val="32"/>
-          <w:szCs w:val="32"/>
-        </w:rPr>
-        <w:sym w:font="Symbol" w:char="F029"/>
-      </w:r>
-      <w:r>
-        <w:rPr>
-          <w:rFonts w:ascii="TH SarabunIT๙" w:hAnsi="TH SarabunIT๙" w:cs="TH SarabunIT๙"/>
-          <w:sz w:val="32"/>
-          <w:szCs w:val="32"/>
-          <w:cs/>
-        </w:rPr>
-        <w:t xml:space="preserve"> ภัยกำลังดำเนินอยู่ สภาพความรุนแรงของภัย</w:t>
-      </w:r>
+        <w:sym w:font="Wingdings 2" w:char="F0A3"/>
+      </w:r>
+      <w:r>
+        <w:rPr>
+          <w:rFonts w:ascii="TH SarabunIT๙" w:hAnsi="TH SarabunIT๙" w:cs="TH SarabunIT๙"/>
+          <w:sz w:val="32"/>
+          <w:szCs w:val="32"/>
+        </w:rPr>
+        <w:t xml:space="preserve"> </w:t>
+      </w:r>
+      <w:r>
+        <w:rPr>
+          <w:rFonts w:ascii="TH SarabunIT๙" w:hAnsi="TH SarabunIT๙" w:cs="TH SarabunIT๙"/>
+          <w:sz w:val="32"/>
+          <w:szCs w:val="32"/>
+          <w:cs/>
+        </w:rPr>
+        <w:t>ภัยกำลังดำเนินอยู่ สภาพความรุนแรงของภัย</w:t>
+      </w:r>
+      <w:bookmarkStart w:id="0" w:name="_GoBack"/>
+      <w:bookmarkEnd w:id="0"/>
     </w:p>
     <w:p>
       <w:pPr>
         <w:ind w:left="1440"/>
         <w:rPr>
-          <w:rFonts w:ascii="TH SarabunIT๙" w:hAnsi="TH SarabunIT๙" w:cs="TH SarabunIT๙"/>
-          <w:sz w:val="32"/>
-          <w:szCs w:val="32"/>
-        </w:rPr>
-      </w:pPr>
-      <w:r>
-        <w:rPr>
-          <w:rFonts w:ascii="TH SarabunIT๙" w:hAnsi="TH SarabunIT๙" w:cs="TH SarabunIT๙"/>
-          <w:sz w:val="32"/>
-          <w:szCs w:val="32"/>
-        </w:rPr>
-        <w:t xml:space="preserve"> </w:t>
-      </w:r>
-      <w:r>
-        <w:rPr>
-          <w:rFonts w:ascii="TH SarabunIT๙" w:hAnsi="TH SarabunIT๙" w:cs="TH SarabunIT๙"/>
-          <w:sz w:val="32"/>
-          <w:szCs w:val="32"/>
-        </w:rPr>
-        <w:sym w:font="Symbol" w:char="F028"/>
-      </w:r>
-      <w:r>
-        <w:rPr>
-          <w:rFonts w:ascii="TH SarabunIT๙" w:hAnsi="TH SarabunIT๙" w:cs="TH SarabunIT๙"/>
-          <w:sz w:val="32"/>
-          <w:szCs w:val="32"/>
-        </w:rPr>
-        <w:sym w:font="Wingdings" w:char="F0FC"/>
-      </w:r>
-      <w:r>
-        <w:rPr>
-          <w:rFonts w:ascii="TH SarabunIT๙" w:hAnsi="TH SarabunIT๙" w:cs="TH SarabunIT๙"/>
-          <w:sz w:val="32"/>
-          <w:szCs w:val="32"/>
-        </w:rPr>
-        <w:sym w:font="Symbol" w:char="F029"/>
+          <w:rFonts w:ascii="TH SarabunIT๙" w:hAnsi="TH SarabunIT๙" w:cs="TH SarabunIT๙" w:hint="cs"/>
+          <w:sz w:val="32"/>
+          <w:szCs w:val="32"/>
+        </w:rPr>
+      </w:pPr>
+      <w:r>
+        <w:rPr>
+          <w:rFonts w:ascii="TH SarabunIT๙" w:hAnsi="TH SarabunIT๙" w:cs="TH SarabunIT๙"/>
+          <w:sz w:val="32"/>
+          <w:szCs w:val="32"/>
+        </w:rPr>
+        <w:t xml:space="preserve"> </w:t>
+      </w:r>
+      <w:r>
+        <w:rPr>
+          <w:rFonts w:ascii="TH SarabunIT๙" w:hAnsi="TH SarabunIT๙" w:cs="TH SarabunIT๙"/>
+          <w:sz w:val="32"/>
+          <w:szCs w:val="32"/>
+        </w:rPr>
+        <w:sym w:font="Wingdings 2" w:char="F052"/>
       </w:r>
       <w:r>
         <w:rPr>
@@ -9224,8 +8884,6 @@
           <w:szCs w:val="32"/>
         </w:rPr>
       </w:pPr>
-      <w:bookmarkStart w:id="0" w:name="_GoBack"/>
-      <w:bookmarkEnd w:id="0"/>
       <w:r>
         <w:rPr>
           <w:rFonts w:ascii="TH SarabunIT๙" w:hAnsi="TH SarabunIT๙" w:cs="TH SarabunIT๙"/>
@@ -16280,7 +15938,7 @@
 </file>
 
 <file path=customXml/itemProps1.xml><?xml version="1.0" encoding="utf-8"?>
-<ds:datastoreItem xmlns:ds="http://schemas.openxmlformats.org/officeDocument/2006/customXml" ds:itemID="{7B9A13F8-FB0E-49D4-9E97-A3AA8BB79FCD}">
+<ds:datastoreItem xmlns:ds="http://schemas.openxmlformats.org/officeDocument/2006/customXml" ds:itemID="{CB765603-5CE8-406A-A765-9BDE8E83F27E}">
   <ds:schemaRefs>
     <ds:schemaRef ds:uri="http://schemas.openxmlformats.org/officeDocument/2006/bibliography"/>
   </ds:schemaRefs>

--- a/web-form/basedoc/DisasterReport.docx
+++ b/web-form/basedoc/DisasterReport.docx
@@ -101,9 +101,6 @@
     </w:p>
     <w:p>
       <w:pPr>
-        <w:tabs>
-          <w:tab w:val="left" w:pos="720"/>
-        </w:tabs>
         <w:ind w:right="29"/>
         <w:jc w:val="center"/>
         <w:rPr>
@@ -1039,7 +1036,6 @@
     </w:p>
     <w:p>
       <w:pPr>
-        <w:ind w:right="-116"/>
         <w:jc w:val="thaiDistribute"/>
         <w:rPr>
           <w:rFonts w:ascii="TH SarabunIT๙" w:eastAsia="Cordia New" w:hAnsi="TH SarabunIT๙" w:cs="TH SarabunIT๙"/>
@@ -1142,8 +1138,8 @@
         <w:tblLook w:val="01E0" w:firstRow="1" w:lastRow="1" w:firstColumn="1" w:lastColumn="1" w:noHBand="0" w:noVBand="0"/>
       </w:tblPr>
       <w:tblGrid>
-        <w:gridCol w:w="4655"/>
-        <w:gridCol w:w="4633"/>
+        <w:gridCol w:w="4724"/>
+        <w:gridCol w:w="4706"/>
       </w:tblGrid>
       <w:tr>
         <w:trPr>
@@ -1838,7 +1834,6 @@
     </w:p>
     <w:p>
       <w:pPr>
-        <w:ind w:right="29"/>
         <w:jc w:val="center"/>
         <w:rPr>
           <w:rFonts w:ascii="TH SarabunIT๙" w:hAnsi="TH SarabunIT๙" w:cs="TH SarabunIT๙"/>
@@ -2028,6 +2023,8 @@
         </w:rPr>
         <w:t xml:space="preserve">/                                                   </w:t>
       </w:r>
+      <w:bookmarkStart w:id="0" w:name="_GoBack"/>
+      <w:bookmarkEnd w:id="0"/>
       <w:r>
         <w:rPr>
           <w:rFonts w:ascii="TH SarabunIT๙" w:eastAsia="Cordia New" w:hAnsi="TH SarabunIT๙" w:cs="TH SarabunIT๙"/>
@@ -2945,7 +2942,7 @@
         </w:rPr>
         <w:sectPr>
           <w:pgSz w:w="11907" w:h="16840" w:code="9"/>
-          <w:pgMar w:top="851" w:right="1134" w:bottom="851" w:left="1701" w:header="357" w:footer="720" w:gutter="0"/>
+          <w:pgMar w:top="851" w:right="992" w:bottom="851" w:left="1701" w:header="357" w:footer="720" w:gutter="0"/>
           <w:cols w:space="720"/>
           <w:docGrid w:linePitch="360"/>
         </w:sectPr>
@@ -4704,14 +4701,12 @@
         </w:rPr>
         <w:t>ภัยกำลังดำเนินอยู่ สภาพความรุนแรงของภัย</w:t>
       </w:r>
-      <w:bookmarkStart w:id="0" w:name="_GoBack"/>
-      <w:bookmarkEnd w:id="0"/>
     </w:p>
     <w:p>
       <w:pPr>
         <w:ind w:left="1440"/>
         <w:rPr>
-          <w:rFonts w:ascii="TH SarabunIT๙" w:hAnsi="TH SarabunIT๙" w:cs="TH SarabunIT๙" w:hint="cs"/>
+          <w:rFonts w:ascii="TH SarabunIT๙" w:hAnsi="TH SarabunIT๙" w:cs="TH SarabunIT๙"/>
           <w:sz w:val="32"/>
           <w:szCs w:val="32"/>
         </w:rPr>
@@ -15938,7 +15933,7 @@
 </file>
 
 <file path=customXml/itemProps1.xml><?xml version="1.0" encoding="utf-8"?>
-<ds:datastoreItem xmlns:ds="http://schemas.openxmlformats.org/officeDocument/2006/customXml" ds:itemID="{CB765603-5CE8-406A-A765-9BDE8E83F27E}">
+<ds:datastoreItem xmlns:ds="http://schemas.openxmlformats.org/officeDocument/2006/customXml" ds:itemID="{ABD2752E-7F20-4199-9D56-4CF607D6B018}">
   <ds:schemaRefs>
     <ds:schemaRef ds:uri="http://schemas.openxmlformats.org/officeDocument/2006/bibliography"/>
   </ds:schemaRefs>

--- a/web-form/basedoc/DisasterReport.docx
+++ b/web-form/basedoc/DisasterReport.docx
@@ -4,9 +4,6 @@
   <w:body>
     <w:p>
       <w:pPr>
-        <w:tabs>
-          <w:tab w:val="left" w:pos="720"/>
-        </w:tabs>
         <w:ind w:right="29"/>
         <w:rPr>
           <w:rFonts w:ascii="TH SarabunIT๙" w:hAnsi="TH SarabunIT๙" w:cs="TH SarabunIT๙"/>
@@ -36,7 +33,7 @@
           <w:szCs w:val="32"/>
         </w:rPr>
         <w:drawing>
-          <wp:anchor distT="0" distB="0" distL="114300" distR="114300" simplePos="0" relativeHeight="251666432" behindDoc="0" locked="0" layoutInCell="1" allowOverlap="1">
+          <wp:anchor distT="0" distB="0" distL="114300" distR="114300" simplePos="0" relativeHeight="251666432" behindDoc="0" locked="0" layoutInCell="1" allowOverlap="1" wp14:anchorId="17FDC11D" wp14:editId="7CE6239D">
             <wp:simplePos x="0" y="0"/>
             <wp:positionH relativeFrom="column">
               <wp:posOffset>76200</wp:posOffset>
@@ -343,7 +340,67 @@
           <w:u w:val="dotted"/>
           <w:cs/>
         </w:rPr>
-        <w:t xml:space="preserve">           </w:t>
+        <w:t xml:space="preserve">   </w:t>
+      </w:r>
+      <w:r>
+        <w:rPr>
+          <w:rFonts w:ascii="TH SarabunIT๙" w:eastAsia="Cordia New" w:hAnsi="TH SarabunIT๙" w:cs="TH SarabunIT๙" w:hint="cs"/>
+          <w:sz w:val="32"/>
+          <w:szCs w:val="32"/>
+          <w:u w:val="dotted"/>
+          <w:cs/>
+        </w:rPr>
+        <w:tab/>
+      </w:r>
+      <w:r>
+        <w:rPr>
+          <w:rFonts w:ascii="TH SarabunIT๙" w:eastAsia="Cordia New" w:hAnsi="TH SarabunIT๙" w:cs="TH SarabunIT๙" w:hint="cs"/>
+          <w:sz w:val="32"/>
+          <w:szCs w:val="32"/>
+          <w:u w:val="dotted"/>
+          <w:cs/>
+        </w:rPr>
+        <w:tab/>
+      </w:r>
+      <w:r>
+        <w:rPr>
+          <w:rFonts w:ascii="TH SarabunIT๙" w:eastAsia="Cordia New" w:hAnsi="TH SarabunIT๙" w:cs="TH SarabunIT๙" w:hint="cs"/>
+          <w:sz w:val="32"/>
+          <w:szCs w:val="32"/>
+          <w:u w:val="dotted"/>
+          <w:cs/>
+        </w:rPr>
+        <w:tab/>
+      </w:r>
+      <w:r>
+        <w:rPr>
+          <w:rFonts w:ascii="TH SarabunIT๙" w:eastAsia="Cordia New" w:hAnsi="TH SarabunIT๙" w:cs="TH SarabunIT๙"/>
+          <w:sz w:val="32"/>
+          <w:szCs w:val="32"/>
+          <w:u w:val="dotted"/>
+          <w:cs/>
+        </w:rPr>
+        <w:t xml:space="preserve">      </w:t>
+      </w:r>
+      <w:r>
+        <w:rPr>
+          <w:rFonts w:ascii="TH SarabunIT๙" w:eastAsia="Cordia New" w:hAnsi="TH SarabunIT๙" w:cs="TH SarabunIT๙" w:hint="cs"/>
+          <w:sz w:val="32"/>
+          <w:szCs w:val="32"/>
+          <w:u w:val="dotted"/>
+          <w:cs/>
+        </w:rPr>
+        <w:t xml:space="preserve">        </w:t>
+      </w:r>
+      <w:r>
+        <w:rPr>
+          <w:rFonts w:ascii="TH SarabunIT๙" w:eastAsia="Cordia New" w:hAnsi="TH SarabunIT๙" w:cs="TH SarabunIT๙"/>
+          <w:sz w:val="32"/>
+          <w:szCs w:val="32"/>
+          <w:u w:val="dotted"/>
+          <w:cs/>
+        </w:rPr>
+        <w:t xml:space="preserve"> </w:t>
       </w:r>
       <w:r>
         <w:rPr>
@@ -1083,7 +1140,6 @@
     </w:p>
     <w:p>
       <w:pPr>
-        <w:ind w:right="-116"/>
         <w:jc w:val="thaiDistribute"/>
         <w:rPr>
           <w:rFonts w:ascii="TH SarabunIT๙" w:eastAsia="Cordia New" w:hAnsi="TH SarabunIT๙" w:cs="TH SarabunIT๙"/>
@@ -1095,7 +1151,6 @@
     </w:p>
     <w:p>
       <w:pPr>
-        <w:ind w:right="-116"/>
         <w:rPr>
           <w:rFonts w:ascii="TH SarabunIT๙" w:eastAsia="Cordia New" w:hAnsi="TH SarabunIT๙" w:cs="TH SarabunIT๙"/>
           <w:sz w:val="32"/>
@@ -1105,7 +1160,6 @@
     </w:p>
     <w:p>
       <w:pPr>
-        <w:ind w:right="-116"/>
         <w:rPr>
           <w:rFonts w:ascii="TH SarabunIT๙" w:eastAsia="Cordia New" w:hAnsi="TH SarabunIT๙" w:cs="TH SarabunIT๙"/>
           <w:sz w:val="32"/>
@@ -1115,7 +1169,6 @@
     </w:p>
     <w:p>
       <w:pPr>
-        <w:ind w:right="-116"/>
         <w:rPr>
           <w:rFonts w:ascii="TH SarabunIT๙" w:eastAsia="Cordia New" w:hAnsi="TH SarabunIT๙" w:cs="TH SarabunIT๙"/>
           <w:sz w:val="32"/>
@@ -1731,7 +1784,6 @@
     </w:tbl>
     <w:p>
       <w:pPr>
-        <w:ind w:right="-116"/>
         <w:rPr>
           <w:rFonts w:ascii="TH SarabunIT๙" w:eastAsia="Cordia New" w:hAnsi="TH SarabunIT๙" w:cs="TH SarabunIT๙"/>
           <w:sz w:val="32"/>
@@ -2023,8 +2075,6 @@
         </w:rPr>
         <w:t xml:space="preserve">/                                                   </w:t>
       </w:r>
-      <w:bookmarkStart w:id="0" w:name="_GoBack"/>
-      <w:bookmarkEnd w:id="0"/>
       <w:r>
         <w:rPr>
           <w:rFonts w:ascii="TH SarabunIT๙" w:eastAsia="Cordia New" w:hAnsi="TH SarabunIT๙" w:cs="TH SarabunIT๙"/>
@@ -2065,6 +2115,25 @@
           <w:cs/>
         </w:rPr>
         <w:tab/>
+      </w:r>
+      <w:r>
+        <w:rPr>
+          <w:rFonts w:ascii="TH SarabunIT๙" w:eastAsia="Cordia New" w:hAnsi="TH SarabunIT๙" w:cs="TH SarabunIT๙" w:hint="cs"/>
+          <w:sz w:val="32"/>
+          <w:szCs w:val="32"/>
+          <w:u w:val="dotted"/>
+          <w:cs/>
+        </w:rPr>
+        <w:tab/>
+      </w:r>
+      <w:r>
+        <w:rPr>
+          <w:rFonts w:ascii="TH SarabunIT๙" w:eastAsia="Cordia New" w:hAnsi="TH SarabunIT๙" w:cs="TH SarabunIT๙" w:hint="cs"/>
+          <w:sz w:val="32"/>
+          <w:szCs w:val="32"/>
+          <w:u w:val="dotted"/>
+          <w:cs/>
+        </w:rPr>
         <w:t xml:space="preserve"> </w:t>
       </w:r>
       <w:r>
@@ -2076,6 +2145,16 @@
           <w:cs/>
         </w:rPr>
         <w:t xml:space="preserve">                   </w:t>
+      </w:r>
+      <w:r>
+        <w:rPr>
+          <w:rFonts w:ascii="TH SarabunIT๙" w:eastAsia="Cordia New" w:hAnsi="TH SarabunIT๙" w:cs="TH SarabunIT๙" w:hint="cs"/>
+          <w:sz w:val="32"/>
+          <w:szCs w:val="32"/>
+          <w:u w:val="dotted"/>
+          <w:cs/>
+        </w:rPr>
+        <w:t xml:space="preserve">     </w:t>
       </w:r>
       <w:r>
         <w:rPr>
@@ -2151,13 +2230,85 @@
       </w:r>
       <w:r>
         <w:rPr>
+          <w:rFonts w:ascii="TH SarabunIT๙" w:eastAsia="Cordia New" w:hAnsi="TH SarabunIT๙" w:cs="TH SarabunIT๙" w:hint="cs"/>
+          <w:sz w:val="32"/>
+          <w:szCs w:val="32"/>
+          <w:u w:val="dotted"/>
+          <w:cs/>
+        </w:rPr>
+        <w:tab/>
+      </w:r>
+      <w:r>
+        <w:rPr>
+          <w:rFonts w:ascii="TH SarabunIT๙" w:eastAsia="Cordia New" w:hAnsi="TH SarabunIT๙" w:cs="TH SarabunIT๙" w:hint="cs"/>
+          <w:sz w:val="32"/>
+          <w:szCs w:val="32"/>
+          <w:u w:val="dotted"/>
+          <w:cs/>
+        </w:rPr>
+        <w:tab/>
+      </w:r>
+      <w:r>
+        <w:rPr>
+          <w:rFonts w:ascii="TH SarabunIT๙" w:eastAsia="Cordia New" w:hAnsi="TH SarabunIT๙" w:cs="TH SarabunIT๙" w:hint="cs"/>
+          <w:sz w:val="32"/>
+          <w:szCs w:val="32"/>
+          <w:u w:val="dotted"/>
+          <w:cs/>
+        </w:rPr>
+        <w:tab/>
+      </w:r>
+      <w:r>
+        <w:rPr>
+          <w:rFonts w:ascii="TH SarabunIT๙" w:eastAsia="Cordia New" w:hAnsi="TH SarabunIT๙" w:cs="TH SarabunIT๙" w:hint="cs"/>
+          <w:sz w:val="32"/>
+          <w:szCs w:val="32"/>
+          <w:u w:val="dotted"/>
+          <w:cs/>
+        </w:rPr>
+        <w:tab/>
+      </w:r>
+      <w:r>
+        <w:rPr>
+          <w:rFonts w:ascii="TH SarabunIT๙" w:eastAsia="Cordia New" w:hAnsi="TH SarabunIT๙" w:cs="TH SarabunIT๙" w:hint="cs"/>
+          <w:sz w:val="32"/>
+          <w:szCs w:val="32"/>
+          <w:u w:val="dotted"/>
+          <w:cs/>
+        </w:rPr>
+        <w:tab/>
+      </w:r>
+      <w:r>
+        <w:rPr>
+          <w:rFonts w:ascii="TH SarabunIT๙" w:eastAsia="Cordia New" w:hAnsi="TH SarabunIT๙" w:cs="TH SarabunIT๙" w:hint="cs"/>
+          <w:sz w:val="32"/>
+          <w:szCs w:val="32"/>
+          <w:u w:val="dotted"/>
+          <w:cs/>
+        </w:rPr>
+        <w:tab/>
+      </w:r>
+      <w:r>
+        <w:rPr>
           <w:rFonts w:ascii="TH SarabunIT๙" w:eastAsia="Cordia New" w:hAnsi="TH SarabunIT๙" w:cs="TH SarabunIT๙"/>
           <w:sz w:val="32"/>
           <w:szCs w:val="32"/>
           <w:u w:val="dotted"/>
         </w:rPr>
-        <w:tab/>
-      </w:r>
+        <w:t xml:space="preserve">               </w:t>
+      </w:r>
+      <w:bookmarkStart w:id="0" w:name="_GoBack"/>
+      <w:r>
+        <w:rPr>
+          <w:rFonts w:ascii="TH SarabunIT๙" w:eastAsia="Cordia New" w:hAnsi="TH SarabunIT๙" w:cs="TH SarabunIT๙"/>
+          <w:color w:val="FFFFFF" w:themeColor="background1"/>
+          <w:sz w:val="32"/>
+          <w:szCs w:val="32"/>
+          <w:u w:val="dotted"/>
+        </w:rPr>
+        <w:t>.</w:t>
+      </w:r>
+      <w:bookmarkEnd w:id="0"/>
     </w:p>
     <w:p>
       <w:pPr>
@@ -15933,7 +16084,7 @@
 </file>
 
 <file path=customXml/itemProps1.xml><?xml version="1.0" encoding="utf-8"?>
-<ds:datastoreItem xmlns:ds="http://schemas.openxmlformats.org/officeDocument/2006/customXml" ds:itemID="{ABD2752E-7F20-4199-9D56-4CF607D6B018}">
+<ds:datastoreItem xmlns:ds="http://schemas.openxmlformats.org/officeDocument/2006/customXml" ds:itemID="{792C4025-29E8-4EB7-B768-FDCF9C225D0F}">
   <ds:schemaRefs>
     <ds:schemaRef ds:uri="http://schemas.openxmlformats.org/officeDocument/2006/bibliography"/>
   </ds:schemaRefs>
